--- a/seongil/2장.docx
+++ b/seongil/2장.docx
@@ -68,7 +68,7 @@
         <w:spacing w:after="0" w:line="432" w:lineRule="atLeast"/>
         <w:jc w:val="left"/>
         <w:rPr>
-          <w:rFonts w:ascii="N_code" w:eastAsia="굴림체" w:hAnsi="N_code" w:cs="굴림체"/>
+          <w:rFonts w:ascii="N_code" w:eastAsia="굴림체" w:hAnsi="N_code" w:cs="굴림체" w:hint="eastAsia"/>
           <w:color w:val="000000"/>
           <w:kern w:val="0"/>
           <w:sz w:val="19"/>
@@ -112,7 +112,7 @@
         <w:spacing w:after="0" w:line="432" w:lineRule="atLeast"/>
         <w:jc w:val="left"/>
         <w:rPr>
-          <w:rFonts w:ascii="N_code" w:eastAsia="굴림체" w:hAnsi="N_code" w:cs="굴림체"/>
+          <w:rFonts w:ascii="N_code" w:eastAsia="굴림체" w:hAnsi="N_code" w:cs="굴림체" w:hint="eastAsia"/>
           <w:color w:val="000000"/>
           <w:kern w:val="0"/>
           <w:sz w:val="19"/>
@@ -196,7 +196,7 @@
         <w:spacing w:after="0" w:line="432" w:lineRule="atLeast"/>
         <w:jc w:val="left"/>
         <w:rPr>
-          <w:rFonts w:ascii="N_code" w:eastAsia="굴림체" w:hAnsi="N_code" w:cs="굴림체"/>
+          <w:rFonts w:ascii="N_code" w:eastAsia="굴림체" w:hAnsi="N_code" w:cs="굴림체" w:hint="eastAsia"/>
           <w:color w:val="000000"/>
           <w:kern w:val="0"/>
           <w:sz w:val="19"/>
@@ -320,7 +320,7 @@
         <w:spacing w:after="0" w:line="432" w:lineRule="atLeast"/>
         <w:jc w:val="left"/>
         <w:rPr>
-          <w:rFonts w:ascii="N_code" w:eastAsia="굴림체" w:hAnsi="N_code" w:cs="굴림체"/>
+          <w:rFonts w:ascii="N_code" w:eastAsia="굴림체" w:hAnsi="N_code" w:cs="굴림체" w:hint="eastAsia"/>
           <w:color w:val="000000"/>
           <w:kern w:val="0"/>
           <w:sz w:val="19"/>
@@ -364,7 +364,7 @@
         <w:spacing w:after="0" w:line="432" w:lineRule="atLeast"/>
         <w:jc w:val="left"/>
         <w:rPr>
-          <w:rFonts w:ascii="N_code" w:eastAsia="굴림체" w:hAnsi="N_code" w:cs="굴림체"/>
+          <w:rFonts w:ascii="N_code" w:eastAsia="굴림체" w:hAnsi="N_code" w:cs="굴림체" w:hint="eastAsia"/>
           <w:color w:val="000000"/>
           <w:kern w:val="0"/>
           <w:sz w:val="19"/>
@@ -508,7 +508,7 @@
         <w:spacing w:after="0" w:line="432" w:lineRule="atLeast"/>
         <w:jc w:val="left"/>
         <w:rPr>
-          <w:rFonts w:ascii="N_code" w:eastAsia="굴림체" w:hAnsi="N_code" w:cs="굴림체"/>
+          <w:rFonts w:ascii="N_code" w:eastAsia="굴림체" w:hAnsi="N_code" w:cs="굴림체" w:hint="eastAsia"/>
           <w:color w:val="000000"/>
           <w:kern w:val="0"/>
           <w:sz w:val="19"/>
@@ -572,7 +572,7 @@
         <w:spacing w:after="0" w:line="432" w:lineRule="atLeast"/>
         <w:jc w:val="left"/>
         <w:rPr>
-          <w:rFonts w:ascii="N_code" w:eastAsia="굴림체" w:hAnsi="N_code" w:cs="굴림체"/>
+          <w:rFonts w:ascii="N_code" w:eastAsia="굴림체" w:hAnsi="N_code" w:cs="굴림체" w:hint="eastAsia"/>
           <w:color w:val="000000"/>
           <w:kern w:val="0"/>
           <w:sz w:val="19"/>
@@ -636,7 +636,7 @@
         <w:spacing w:after="0" w:line="432" w:lineRule="atLeast"/>
         <w:jc w:val="left"/>
         <w:rPr>
-          <w:rFonts w:ascii="N_code" w:eastAsia="굴림체" w:hAnsi="N_code" w:cs="굴림체"/>
+          <w:rFonts w:ascii="N_code" w:eastAsia="굴림체" w:hAnsi="N_code" w:cs="굴림체" w:hint="eastAsia"/>
           <w:color w:val="000000"/>
           <w:kern w:val="0"/>
           <w:sz w:val="19"/>
@@ -680,7 +680,7 @@
         <w:spacing w:after="0" w:line="432" w:lineRule="atLeast"/>
         <w:jc w:val="left"/>
         <w:rPr>
-          <w:rFonts w:ascii="N_code" w:eastAsia="굴림체" w:hAnsi="N_code" w:cs="굴림체"/>
+          <w:rFonts w:ascii="N_code" w:eastAsia="굴림체" w:hAnsi="N_code" w:cs="굴림체" w:hint="eastAsia"/>
           <w:color w:val="000000"/>
           <w:kern w:val="0"/>
           <w:sz w:val="19"/>
@@ -724,7 +724,7 @@
         <w:spacing w:after="0" w:line="432" w:lineRule="atLeast"/>
         <w:jc w:val="left"/>
         <w:rPr>
-          <w:rFonts w:ascii="N_code" w:eastAsia="굴림체" w:hAnsi="N_code" w:cs="굴림체"/>
+          <w:rFonts w:ascii="N_code" w:eastAsia="굴림체" w:hAnsi="N_code" w:cs="굴림체" w:hint="eastAsia"/>
           <w:color w:val="000000"/>
           <w:kern w:val="0"/>
           <w:sz w:val="19"/>
@@ -768,7 +768,7 @@
         <w:spacing w:after="0" w:line="432" w:lineRule="atLeast"/>
         <w:jc w:val="left"/>
         <w:rPr>
-          <w:rFonts w:ascii="N_code" w:eastAsia="굴림체" w:hAnsi="N_code" w:cs="굴림체"/>
+          <w:rFonts w:ascii="N_code" w:eastAsia="굴림체" w:hAnsi="N_code" w:cs="굴림체" w:hint="eastAsia"/>
           <w:color w:val="000000"/>
           <w:kern w:val="0"/>
           <w:sz w:val="19"/>
@@ -812,7 +812,7 @@
         <w:spacing w:after="0" w:line="432" w:lineRule="atLeast"/>
         <w:jc w:val="left"/>
         <w:rPr>
-          <w:rFonts w:ascii="N_code" w:eastAsia="굴림체" w:hAnsi="N_code" w:cs="굴림체"/>
+          <w:rFonts w:ascii="N_code" w:eastAsia="굴림체" w:hAnsi="N_code" w:cs="굴림체" w:hint="eastAsia"/>
           <w:color w:val="000000"/>
           <w:kern w:val="0"/>
           <w:sz w:val="19"/>
@@ -846,7 +846,7 @@
         <w:spacing w:after="0" w:line="432" w:lineRule="atLeast"/>
         <w:jc w:val="left"/>
         <w:rPr>
-          <w:rFonts w:ascii="N_code" w:eastAsia="굴림체" w:hAnsi="N_code" w:cs="굴림체"/>
+          <w:rFonts w:ascii="N_code" w:eastAsia="굴림체" w:hAnsi="N_code" w:cs="굴림체" w:hint="eastAsia"/>
           <w:color w:val="000000"/>
           <w:kern w:val="0"/>
           <w:sz w:val="19"/>
@@ -890,7 +890,7 @@
         <w:spacing w:after="0" w:line="432" w:lineRule="atLeast"/>
         <w:jc w:val="left"/>
         <w:rPr>
-          <w:rFonts w:ascii="N_code" w:eastAsia="굴림체" w:hAnsi="N_code" w:cs="굴림체"/>
+          <w:rFonts w:ascii="N_code" w:eastAsia="굴림체" w:hAnsi="N_code" w:cs="굴림체" w:hint="eastAsia"/>
           <w:color w:val="000000"/>
           <w:kern w:val="0"/>
           <w:sz w:val="19"/>
@@ -974,7 +974,7 @@
         <w:spacing w:after="0" w:line="432" w:lineRule="atLeast"/>
         <w:jc w:val="left"/>
         <w:rPr>
-          <w:rFonts w:ascii="N_code" w:eastAsia="굴림체" w:hAnsi="N_code" w:cs="굴림체"/>
+          <w:rFonts w:ascii="N_code" w:eastAsia="굴림체" w:hAnsi="N_code" w:cs="굴림체" w:hint="eastAsia"/>
           <w:color w:val="000000"/>
           <w:kern w:val="0"/>
           <w:sz w:val="19"/>
@@ -1098,7 +1098,7 @@
         <w:spacing w:after="0" w:line="432" w:lineRule="atLeast"/>
         <w:jc w:val="left"/>
         <w:rPr>
-          <w:rFonts w:ascii="N_code" w:eastAsia="굴림체" w:hAnsi="N_code" w:cs="굴림체"/>
+          <w:rFonts w:ascii="N_code" w:eastAsia="굴림체" w:hAnsi="N_code" w:cs="굴림체" w:hint="eastAsia"/>
           <w:color w:val="000000"/>
           <w:kern w:val="0"/>
           <w:sz w:val="19"/>
@@ -1142,7 +1142,7 @@
         <w:spacing w:after="0" w:line="432" w:lineRule="atLeast"/>
         <w:jc w:val="left"/>
         <w:rPr>
-          <w:rFonts w:ascii="N_code" w:eastAsia="굴림체" w:hAnsi="N_code" w:cs="굴림체"/>
+          <w:rFonts w:ascii="N_code" w:eastAsia="굴림체" w:hAnsi="N_code" w:cs="굴림체" w:hint="eastAsia"/>
           <w:color w:val="000000"/>
           <w:kern w:val="0"/>
           <w:sz w:val="19"/>
@@ -1206,7 +1206,7 @@
         <w:spacing w:after="0" w:line="432" w:lineRule="atLeast"/>
         <w:jc w:val="left"/>
         <w:rPr>
-          <w:rFonts w:ascii="N_code" w:eastAsia="굴림체" w:hAnsi="N_code" w:cs="굴림체"/>
+          <w:rFonts w:ascii="N_code" w:eastAsia="굴림체" w:hAnsi="N_code" w:cs="굴림체" w:hint="eastAsia"/>
           <w:color w:val="000000"/>
           <w:kern w:val="0"/>
           <w:sz w:val="19"/>
@@ -1270,7 +1270,7 @@
         <w:spacing w:after="0" w:line="432" w:lineRule="atLeast"/>
         <w:jc w:val="left"/>
         <w:rPr>
-          <w:rFonts w:ascii="N_code" w:eastAsia="굴림체" w:hAnsi="N_code" w:cs="굴림체"/>
+          <w:rFonts w:ascii="N_code" w:eastAsia="굴림체" w:hAnsi="N_code" w:cs="굴림체" w:hint="eastAsia"/>
           <w:color w:val="000000"/>
           <w:kern w:val="0"/>
           <w:sz w:val="19"/>
@@ -1314,7 +1314,7 @@
         <w:spacing w:after="0" w:line="432" w:lineRule="atLeast"/>
         <w:jc w:val="left"/>
         <w:rPr>
-          <w:rFonts w:ascii="N_code" w:eastAsia="굴림체" w:hAnsi="N_code" w:cs="굴림체"/>
+          <w:rFonts w:ascii="N_code" w:eastAsia="굴림체" w:hAnsi="N_code" w:cs="굴림체" w:hint="eastAsia"/>
           <w:color w:val="000000"/>
           <w:kern w:val="0"/>
           <w:sz w:val="19"/>
@@ -1358,7 +1358,7 @@
         <w:spacing w:after="0" w:line="432" w:lineRule="atLeast"/>
         <w:jc w:val="left"/>
         <w:rPr>
-          <w:rFonts w:ascii="N_code" w:eastAsia="굴림체" w:hAnsi="N_code" w:cs="굴림체"/>
+          <w:rFonts w:ascii="N_code" w:eastAsia="굴림체" w:hAnsi="N_code" w:cs="굴림체" w:hint="eastAsia"/>
           <w:color w:val="000000"/>
           <w:kern w:val="0"/>
           <w:sz w:val="19"/>
@@ -1402,7 +1402,7 @@
         <w:spacing w:after="0" w:line="432" w:lineRule="atLeast"/>
         <w:jc w:val="left"/>
         <w:rPr>
-          <w:rFonts w:ascii="N_code" w:eastAsia="굴림체" w:hAnsi="N_code" w:cs="굴림체"/>
+          <w:rFonts w:ascii="N_code" w:eastAsia="굴림체" w:hAnsi="N_code" w:cs="굴림체" w:hint="eastAsia"/>
           <w:color w:val="000000"/>
           <w:kern w:val="0"/>
           <w:sz w:val="19"/>
@@ -1463,24 +1463,4616 @@
           <w:numId w:val="1"/>
         </w:numPr>
         <w:ind w:leftChars="0"/>
+      </w:pPr>
+      <w:r>
         <w:rPr>
           <w:rFonts w:hint="eastAsia"/>
         </w:rPr>
-      </w:pPr>
+        <w:t xml:space="preserve">만약 현재 함수의 </w:t>
+      </w:r>
+      <w:r>
+        <w:t>this</w:t>
+      </w:r>
       <w:r>
         <w:rPr>
           <w:rFonts w:hint="eastAsia"/>
         </w:rPr>
-        <w:t xml:space="preserve">만약 현재 함수의 </w:t>
-      </w:r>
-      <w:r>
-        <w:t>this</w:t>
-      </w:r>
+        <w:t>를 사용하고 싶으면 예전방식으로 함수 선언</w:t>
+      </w:r>
+    </w:p>
+    <w:p/>
+    <w:p>
       <w:r>
         <w:rPr>
           <w:rFonts w:hint="eastAsia"/>
         </w:rPr>
-        <w:t>를 사용하고 싶으면 예전방식으로 함수 선언</w:t>
+        <w:t>2</w:t>
+      </w:r>
+      <w:r>
+        <w:t xml:space="preserve">.2 </w:t>
+      </w:r>
+      <w:r>
+        <w:rPr>
+          <w:rFonts w:hint="eastAsia"/>
+        </w:rPr>
+        <w:t>프론트엔드 자바스크립트</w:t>
+      </w:r>
+    </w:p>
+    <w:p>
+      <w:pPr>
+        <w:pStyle w:val="a3"/>
+        <w:numPr>
+          <w:ilvl w:val="0"/>
+          <w:numId w:val="3"/>
+        </w:numPr>
+        <w:ind w:leftChars="0"/>
+      </w:pPr>
+      <w:r>
+        <w:t xml:space="preserve">AJAX : </w:t>
+      </w:r>
+      <w:r>
+        <w:rPr>
+          <w:rFonts w:hint="eastAsia"/>
+        </w:rPr>
+        <w:t>비동기적 웹 서비스를 개발할 때 사용하는 기법</w:t>
+      </w:r>
+      <w:r>
+        <w:rPr>
+          <w:rFonts w:hint="eastAsia"/>
+        </w:rPr>
+        <w:t>(</w:t>
+      </w:r>
+      <w:r>
+        <w:t>asynchronous javascript and XML)</w:t>
+      </w:r>
+    </w:p>
+    <w:p>
+      <w:pPr>
+        <w:pStyle w:val="a3"/>
+        <w:numPr>
+          <w:ilvl w:val="1"/>
+          <w:numId w:val="3"/>
+        </w:numPr>
+        <w:ind w:leftChars="0"/>
+      </w:pPr>
+      <w:r>
+        <w:rPr>
+          <w:rFonts w:hint="eastAsia"/>
+        </w:rPr>
+        <w:t>쉽게말해</w:t>
+      </w:r>
+      <w:r>
+        <w:t xml:space="preserve"> </w:t>
+      </w:r>
+      <w:r>
+        <w:rPr>
+          <w:rFonts w:hint="eastAsia"/>
+        </w:rPr>
+        <w:t>페이지 이동없이 서버에 요청/응답할 수 잇는 기법</w:t>
+      </w:r>
+    </w:p>
+    <w:p>
+      <w:pPr>
+        <w:pStyle w:val="a3"/>
+        <w:numPr>
+          <w:ilvl w:val="1"/>
+          <w:numId w:val="3"/>
+        </w:numPr>
+        <w:ind w:leftChars="0"/>
+      </w:pPr>
+      <w:r>
+        <w:rPr>
+          <w:rFonts w:hint="eastAsia"/>
+        </w:rPr>
+        <w:t xml:space="preserve">이름에 </w:t>
+      </w:r>
+      <w:r>
+        <w:t>xml</w:t>
+      </w:r>
+      <w:r>
+        <w:rPr>
+          <w:rFonts w:hint="eastAsia"/>
+        </w:rPr>
+        <w:t>이 들어있지만,</w:t>
+      </w:r>
+      <w:r>
+        <w:t xml:space="preserve"> </w:t>
+      </w:r>
+      <w:r>
+        <w:rPr>
+          <w:rFonts w:hint="eastAsia"/>
+        </w:rPr>
+        <w:t xml:space="preserve">꼭 </w:t>
+      </w:r>
+      <w:r>
+        <w:t>XML</w:t>
+      </w:r>
+      <w:r>
+        <w:rPr>
+          <w:rFonts w:hint="eastAsia"/>
+        </w:rPr>
+        <w:t>을 사용해야하는 것은 아님.</w:t>
+      </w:r>
+      <w:r>
+        <w:t xml:space="preserve"> </w:t>
+      </w:r>
+      <w:r>
+        <w:rPr>
+          <w:rFonts w:hint="eastAsia"/>
+        </w:rPr>
+        <w:t xml:space="preserve">요즘엔 </w:t>
+      </w:r>
+      <w:r>
+        <w:t>JSON</w:t>
+      </w:r>
+      <w:r>
+        <w:rPr>
+          <w:rFonts w:hint="eastAsia"/>
+        </w:rPr>
+        <w:t>도 많이 슴</w:t>
+      </w:r>
+    </w:p>
+    <w:p>
+      <w:pPr>
+        <w:pStyle w:val="a3"/>
+        <w:numPr>
+          <w:ilvl w:val="1"/>
+          <w:numId w:val="3"/>
+        </w:numPr>
+        <w:ind w:leftChars="0"/>
+      </w:pPr>
+      <w:r>
+        <w:rPr>
+          <w:rFonts w:hint="eastAsia"/>
+        </w:rPr>
+        <w:t xml:space="preserve">웹사이트 중에서 페이지전환없이 새로운 데이터를 불러오는 기술은 대부분 </w:t>
+      </w:r>
+      <w:r>
+        <w:t xml:space="preserve">AJAX </w:t>
+      </w:r>
+      <w:r>
+        <w:rPr>
+          <w:rFonts w:hint="eastAsia"/>
+        </w:rPr>
+        <w:t>기술을 사용중</w:t>
+      </w:r>
+    </w:p>
+    <w:p>
+      <w:pPr>
+        <w:pStyle w:val="a3"/>
+        <w:numPr>
+          <w:ilvl w:val="1"/>
+          <w:numId w:val="3"/>
+        </w:numPr>
+        <w:ind w:leftChars="0"/>
+      </w:pPr>
+      <w:r>
+        <w:lastRenderedPageBreak/>
+        <w:t xml:space="preserve">AJAX </w:t>
+      </w:r>
+      <w:r>
+        <w:rPr>
+          <w:rFonts w:hint="eastAsia"/>
+        </w:rPr>
+        <w:t xml:space="preserve">요청은 보통 </w:t>
+      </w:r>
+      <w:r>
+        <w:t>Jquery</w:t>
+      </w:r>
+      <w:r>
+        <w:rPr>
+          <w:rFonts w:hint="eastAsia"/>
+        </w:rPr>
+        <w:t xml:space="preserve">나 </w:t>
+      </w:r>
+      <w:r>
+        <w:t xml:space="preserve">axios </w:t>
+      </w:r>
+      <w:r>
+        <w:rPr>
+          <w:rFonts w:hint="eastAsia"/>
+        </w:rPr>
+        <w:t>같은 라이브러리를 이용해서 보냄</w:t>
+      </w:r>
+    </w:p>
+    <w:p>
+      <w:pPr>
+        <w:pStyle w:val="a3"/>
+        <w:numPr>
+          <w:ilvl w:val="0"/>
+          <w:numId w:val="3"/>
+        </w:numPr>
+        <w:ind w:leftChars="0"/>
+      </w:pPr>
+      <w:r>
+        <w:rPr>
+          <w:rFonts w:hint="eastAsia"/>
+        </w:rPr>
+        <w:t>F</w:t>
+      </w:r>
+      <w:r>
+        <w:t>ormData</w:t>
+      </w:r>
+    </w:p>
+    <w:p>
+      <w:pPr>
+        <w:pStyle w:val="a3"/>
+        <w:numPr>
+          <w:ilvl w:val="1"/>
+          <w:numId w:val="3"/>
+        </w:numPr>
+        <w:ind w:leftChars="0"/>
+      </w:pPr>
+      <w:r>
+        <w:rPr>
+          <w:rFonts w:hint="eastAsia"/>
+        </w:rPr>
+        <w:t>f</w:t>
+      </w:r>
+      <w:r>
+        <w:t xml:space="preserve">orm </w:t>
+      </w:r>
+      <w:r>
+        <w:rPr>
+          <w:rFonts w:hint="eastAsia"/>
+        </w:rPr>
+        <w:t>태그의 데이터를 동적으로 제어할 수 잇음</w:t>
+      </w:r>
+    </w:p>
+    <w:p>
+      <w:pPr>
+        <w:pStyle w:val="a3"/>
+        <w:numPr>
+          <w:ilvl w:val="1"/>
+          <w:numId w:val="3"/>
+        </w:numPr>
+        <w:ind w:leftChars="0"/>
+      </w:pPr>
+      <w:r>
+        <w:rPr>
+          <w:rFonts w:hint="eastAsia"/>
+        </w:rPr>
+        <w:t xml:space="preserve">주로 </w:t>
+      </w:r>
+      <w:r>
+        <w:t>AJAX</w:t>
+      </w:r>
+      <w:r>
+        <w:rPr>
+          <w:rFonts w:hint="eastAsia"/>
+        </w:rPr>
+        <w:t>와 함께 사용됨</w:t>
+      </w:r>
+    </w:p>
+    <w:p>
+      <w:pPr>
+        <w:pStyle w:val="a3"/>
+        <w:numPr>
+          <w:ilvl w:val="1"/>
+          <w:numId w:val="3"/>
+        </w:numPr>
+        <w:ind w:leftChars="0"/>
+      </w:pPr>
+      <w:r>
+        <w:t xml:space="preserve">FormData </w:t>
+      </w:r>
+      <w:r>
+        <w:rPr>
+          <w:rFonts w:hint="eastAsia"/>
+        </w:rPr>
+        <w:t>생성자로 객체를 만듬</w:t>
+      </w:r>
+    </w:p>
+    <w:p>
+      <w:pPr>
+        <w:pStyle w:val="a3"/>
+        <w:widowControl/>
+        <w:numPr>
+          <w:ilvl w:val="3"/>
+          <w:numId w:val="3"/>
+        </w:numPr>
+        <w:tabs>
+          <w:tab w:val="left" w:pos="916"/>
+          <w:tab w:val="left" w:pos="1832"/>
+          <w:tab w:val="left" w:pos="2748"/>
+          <w:tab w:val="left" w:pos="3664"/>
+          <w:tab w:val="left" w:pos="4580"/>
+          <w:tab w:val="left" w:pos="5496"/>
+          <w:tab w:val="left" w:pos="6412"/>
+          <w:tab w:val="left" w:pos="7328"/>
+          <w:tab w:val="left" w:pos="8244"/>
+          <w:tab w:val="left" w:pos="9160"/>
+          <w:tab w:val="left" w:pos="10076"/>
+          <w:tab w:val="left" w:pos="10992"/>
+          <w:tab w:val="left" w:pos="11908"/>
+          <w:tab w:val="left" w:pos="12824"/>
+          <w:tab w:val="left" w:pos="13740"/>
+          <w:tab w:val="left" w:pos="14656"/>
+        </w:tabs>
+        <w:autoSpaceDE/>
+        <w:autoSpaceDN/>
+        <w:spacing w:after="0" w:line="432" w:lineRule="atLeast"/>
+        <w:ind w:leftChars="0"/>
+        <w:jc w:val="left"/>
+        <w:rPr>
+          <w:rFonts w:ascii="N_code" w:eastAsia="굴림체" w:hAnsi="N_code" w:cs="굴림체"/>
+          <w:color w:val="000000"/>
+          <w:kern w:val="0"/>
+          <w:sz w:val="19"/>
+          <w:szCs w:val="19"/>
+        </w:rPr>
+      </w:pPr>
+      <w:r>
+        <w:rPr>
+          <w:rFonts w:ascii="N_code" w:eastAsia="굴림체" w:hAnsi="N_code" w:cs="굴림체"/>
+          <w:color w:val="000000"/>
+          <w:kern w:val="0"/>
+          <w:sz w:val="19"/>
+          <w:szCs w:val="19"/>
+        </w:rPr>
+        <w:t>const formData = new FormData();</w:t>
+      </w:r>
+    </w:p>
+    <w:p>
+      <w:pPr>
+        <w:pStyle w:val="a3"/>
+        <w:widowControl/>
+        <w:numPr>
+          <w:ilvl w:val="3"/>
+          <w:numId w:val="3"/>
+        </w:numPr>
+        <w:tabs>
+          <w:tab w:val="left" w:pos="916"/>
+          <w:tab w:val="left" w:pos="1832"/>
+          <w:tab w:val="left" w:pos="2748"/>
+          <w:tab w:val="left" w:pos="3664"/>
+          <w:tab w:val="left" w:pos="4580"/>
+          <w:tab w:val="left" w:pos="5496"/>
+          <w:tab w:val="left" w:pos="6412"/>
+          <w:tab w:val="left" w:pos="7328"/>
+          <w:tab w:val="left" w:pos="8244"/>
+          <w:tab w:val="left" w:pos="9160"/>
+          <w:tab w:val="left" w:pos="10076"/>
+          <w:tab w:val="left" w:pos="10992"/>
+          <w:tab w:val="left" w:pos="11908"/>
+          <w:tab w:val="left" w:pos="12824"/>
+          <w:tab w:val="left" w:pos="13740"/>
+          <w:tab w:val="left" w:pos="14656"/>
+        </w:tabs>
+        <w:autoSpaceDE/>
+        <w:autoSpaceDN/>
+        <w:spacing w:after="0" w:line="432" w:lineRule="atLeast"/>
+        <w:ind w:leftChars="0"/>
+        <w:jc w:val="left"/>
+        <w:rPr>
+          <w:rFonts w:ascii="N_code" w:eastAsia="굴림체" w:hAnsi="N_code" w:cs="굴림체"/>
+          <w:color w:val="000000"/>
+          <w:kern w:val="0"/>
+          <w:sz w:val="19"/>
+          <w:szCs w:val="19"/>
+        </w:rPr>
+      </w:pPr>
+      <w:r>
+        <w:rPr>
+          <w:rFonts w:ascii="N_code" w:eastAsia="굴림체" w:hAnsi="N_code" w:cs="굴림체"/>
+          <w:color w:val="000000"/>
+          <w:kern w:val="0"/>
+          <w:sz w:val="19"/>
+          <w:szCs w:val="19"/>
+        </w:rPr>
+        <w:t>formData.append(</w:t>
+      </w:r>
+      <w:r>
+        <w:rPr>
+          <w:rFonts w:ascii="N_code" w:eastAsia="굴림체" w:hAnsi="N_code" w:cs="굴림체"/>
+          <w:color w:val="818181"/>
+          <w:kern w:val="0"/>
+          <w:sz w:val="19"/>
+          <w:szCs w:val="19"/>
+        </w:rPr>
+        <w:t>'name'</w:t>
+      </w:r>
+      <w:r>
+        <w:rPr>
+          <w:rFonts w:ascii="N_code" w:eastAsia="굴림체" w:hAnsi="N_code" w:cs="굴림체"/>
+          <w:color w:val="000000"/>
+          <w:kern w:val="0"/>
+          <w:sz w:val="19"/>
+          <w:szCs w:val="19"/>
+        </w:rPr>
+        <w:t xml:space="preserve">, </w:t>
+      </w:r>
+      <w:r>
+        <w:rPr>
+          <w:rFonts w:ascii="N_code" w:eastAsia="굴림체" w:hAnsi="N_code" w:cs="굴림체"/>
+          <w:color w:val="818181"/>
+          <w:kern w:val="0"/>
+          <w:sz w:val="19"/>
+          <w:szCs w:val="19"/>
+        </w:rPr>
+        <w:t>'zerocho'</w:t>
+      </w:r>
+      <w:r>
+        <w:rPr>
+          <w:rFonts w:ascii="N_code" w:eastAsia="굴림체" w:hAnsi="N_code" w:cs="굴림체"/>
+          <w:color w:val="000000"/>
+          <w:kern w:val="0"/>
+          <w:sz w:val="19"/>
+          <w:szCs w:val="19"/>
+        </w:rPr>
+        <w:t>);</w:t>
+      </w:r>
+    </w:p>
+    <w:p>
+      <w:pPr>
+        <w:pStyle w:val="a3"/>
+        <w:widowControl/>
+        <w:numPr>
+          <w:ilvl w:val="4"/>
+          <w:numId w:val="3"/>
+        </w:numPr>
+        <w:tabs>
+          <w:tab w:val="left" w:pos="916"/>
+          <w:tab w:val="left" w:pos="1832"/>
+          <w:tab w:val="left" w:pos="2748"/>
+          <w:tab w:val="left" w:pos="3664"/>
+          <w:tab w:val="left" w:pos="4580"/>
+          <w:tab w:val="left" w:pos="5496"/>
+          <w:tab w:val="left" w:pos="6412"/>
+          <w:tab w:val="left" w:pos="7328"/>
+          <w:tab w:val="left" w:pos="8244"/>
+          <w:tab w:val="left" w:pos="9160"/>
+          <w:tab w:val="left" w:pos="10076"/>
+          <w:tab w:val="left" w:pos="10992"/>
+          <w:tab w:val="left" w:pos="11908"/>
+          <w:tab w:val="left" w:pos="12824"/>
+          <w:tab w:val="left" w:pos="13740"/>
+          <w:tab w:val="left" w:pos="14656"/>
+        </w:tabs>
+        <w:autoSpaceDE/>
+        <w:autoSpaceDN/>
+        <w:spacing w:after="0" w:line="432" w:lineRule="atLeast"/>
+        <w:ind w:leftChars="0"/>
+        <w:jc w:val="left"/>
+        <w:rPr>
+          <w:rFonts w:ascii="N_code" w:eastAsia="굴림체" w:hAnsi="N_code" w:cs="굴림체"/>
+          <w:color w:val="000000"/>
+          <w:kern w:val="0"/>
+          <w:sz w:val="19"/>
+          <w:szCs w:val="19"/>
+        </w:rPr>
+      </w:pPr>
+      <w:r>
+        <w:rPr>
+          <w:rFonts w:ascii="N_code" w:eastAsia="굴림체" w:hAnsi="N_code" w:cs="굴림체" w:hint="eastAsia"/>
+          <w:color w:val="000000"/>
+          <w:kern w:val="0"/>
+          <w:sz w:val="19"/>
+          <w:szCs w:val="19"/>
+        </w:rPr>
+        <w:t>키</w:t>
+      </w:r>
+      <w:r>
+        <w:rPr>
+          <w:rFonts w:ascii="N_code" w:eastAsia="굴림체" w:hAnsi="N_code" w:cs="굴림체" w:hint="eastAsia"/>
+          <w:color w:val="000000"/>
+          <w:kern w:val="0"/>
+          <w:sz w:val="19"/>
+          <w:szCs w:val="19"/>
+        </w:rPr>
+        <w:t>-</w:t>
+      </w:r>
+      <w:r>
+        <w:rPr>
+          <w:rFonts w:ascii="N_code" w:eastAsia="굴림체" w:hAnsi="N_code" w:cs="굴림체" w:hint="eastAsia"/>
+          <w:color w:val="000000"/>
+          <w:kern w:val="0"/>
+          <w:sz w:val="19"/>
+          <w:szCs w:val="19"/>
+        </w:rPr>
+        <w:t>값</w:t>
+      </w:r>
+      <w:r>
+        <w:rPr>
+          <w:rFonts w:ascii="N_code" w:eastAsia="굴림체" w:hAnsi="N_code" w:cs="굴림체" w:hint="eastAsia"/>
+          <w:color w:val="000000"/>
+          <w:kern w:val="0"/>
+          <w:sz w:val="19"/>
+          <w:szCs w:val="19"/>
+        </w:rPr>
+        <w:t xml:space="preserve"> </w:t>
+      </w:r>
+      <w:r>
+        <w:rPr>
+          <w:rFonts w:ascii="N_code" w:eastAsia="굴림체" w:hAnsi="N_code" w:cs="굴림체" w:hint="eastAsia"/>
+          <w:color w:val="000000"/>
+          <w:kern w:val="0"/>
+          <w:sz w:val="19"/>
+          <w:szCs w:val="19"/>
+        </w:rPr>
+        <w:t>형식의</w:t>
+      </w:r>
+      <w:r>
+        <w:rPr>
+          <w:rFonts w:ascii="N_code" w:eastAsia="굴림체" w:hAnsi="N_code" w:cs="굴림체" w:hint="eastAsia"/>
+          <w:color w:val="000000"/>
+          <w:kern w:val="0"/>
+          <w:sz w:val="19"/>
+          <w:szCs w:val="19"/>
+        </w:rPr>
+        <w:t xml:space="preserve"> </w:t>
+      </w:r>
+      <w:r>
+        <w:rPr>
+          <w:rFonts w:ascii="N_code" w:eastAsia="굴림체" w:hAnsi="N_code" w:cs="굴림체" w:hint="eastAsia"/>
+          <w:color w:val="000000"/>
+          <w:kern w:val="0"/>
+          <w:sz w:val="19"/>
+          <w:szCs w:val="19"/>
+        </w:rPr>
+        <w:t>데이터를</w:t>
+      </w:r>
+      <w:r>
+        <w:rPr>
+          <w:rFonts w:ascii="N_code" w:eastAsia="굴림체" w:hAnsi="N_code" w:cs="굴림체" w:hint="eastAsia"/>
+          <w:color w:val="000000"/>
+          <w:kern w:val="0"/>
+          <w:sz w:val="19"/>
+          <w:szCs w:val="19"/>
+        </w:rPr>
+        <w:t xml:space="preserve"> </w:t>
+      </w:r>
+      <w:r>
+        <w:rPr>
+          <w:rFonts w:ascii="N_code" w:eastAsia="굴림체" w:hAnsi="N_code" w:cs="굴림체" w:hint="eastAsia"/>
+          <w:color w:val="000000"/>
+          <w:kern w:val="0"/>
+          <w:sz w:val="19"/>
+          <w:szCs w:val="19"/>
+        </w:rPr>
+        <w:t>저장할</w:t>
+      </w:r>
+      <w:r>
+        <w:rPr>
+          <w:rFonts w:ascii="N_code" w:eastAsia="굴림체" w:hAnsi="N_code" w:cs="굴림체" w:hint="eastAsia"/>
+          <w:color w:val="000000"/>
+          <w:kern w:val="0"/>
+          <w:sz w:val="19"/>
+          <w:szCs w:val="19"/>
+        </w:rPr>
+        <w:t xml:space="preserve"> </w:t>
+      </w:r>
+      <w:r>
+        <w:rPr>
+          <w:rFonts w:ascii="N_code" w:eastAsia="굴림체" w:hAnsi="N_code" w:cs="굴림체" w:hint="eastAsia"/>
+          <w:color w:val="000000"/>
+          <w:kern w:val="0"/>
+          <w:sz w:val="19"/>
+          <w:szCs w:val="19"/>
+        </w:rPr>
+        <w:t>수</w:t>
+      </w:r>
+      <w:r>
+        <w:rPr>
+          <w:rFonts w:ascii="N_code" w:eastAsia="굴림체" w:hAnsi="N_code" w:cs="굴림체" w:hint="eastAsia"/>
+          <w:color w:val="000000"/>
+          <w:kern w:val="0"/>
+          <w:sz w:val="19"/>
+          <w:szCs w:val="19"/>
+        </w:rPr>
+        <w:t xml:space="preserve"> </w:t>
+      </w:r>
+      <w:r>
+        <w:rPr>
+          <w:rFonts w:ascii="N_code" w:eastAsia="굴림체" w:hAnsi="N_code" w:cs="굴림체" w:hint="eastAsia"/>
+          <w:color w:val="000000"/>
+          <w:kern w:val="0"/>
+          <w:sz w:val="19"/>
+          <w:szCs w:val="19"/>
+        </w:rPr>
+        <w:t>있음</w:t>
+      </w:r>
+      <w:r>
+        <w:rPr>
+          <w:rFonts w:ascii="N_code" w:eastAsia="굴림체" w:hAnsi="N_code" w:cs="굴림체" w:hint="eastAsia"/>
+          <w:color w:val="000000"/>
+          <w:kern w:val="0"/>
+          <w:sz w:val="19"/>
+          <w:szCs w:val="19"/>
+        </w:rPr>
+        <w:t>.</w:t>
+      </w:r>
+    </w:p>
+    <w:p>
+      <w:pPr>
+        <w:pStyle w:val="a3"/>
+        <w:widowControl/>
+        <w:numPr>
+          <w:ilvl w:val="3"/>
+          <w:numId w:val="3"/>
+        </w:numPr>
+        <w:tabs>
+          <w:tab w:val="left" w:pos="916"/>
+          <w:tab w:val="left" w:pos="1832"/>
+          <w:tab w:val="left" w:pos="2748"/>
+          <w:tab w:val="left" w:pos="3664"/>
+          <w:tab w:val="left" w:pos="4580"/>
+          <w:tab w:val="left" w:pos="5496"/>
+          <w:tab w:val="left" w:pos="6412"/>
+          <w:tab w:val="left" w:pos="7328"/>
+          <w:tab w:val="left" w:pos="8244"/>
+          <w:tab w:val="left" w:pos="9160"/>
+          <w:tab w:val="left" w:pos="10076"/>
+          <w:tab w:val="left" w:pos="10992"/>
+          <w:tab w:val="left" w:pos="11908"/>
+          <w:tab w:val="left" w:pos="12824"/>
+          <w:tab w:val="left" w:pos="13740"/>
+          <w:tab w:val="left" w:pos="14656"/>
+        </w:tabs>
+        <w:autoSpaceDE/>
+        <w:autoSpaceDN/>
+        <w:spacing w:after="0" w:line="432" w:lineRule="atLeast"/>
+        <w:ind w:leftChars="0"/>
+        <w:jc w:val="left"/>
+        <w:rPr>
+          <w:rFonts w:ascii="N_code" w:eastAsia="굴림체" w:hAnsi="N_code" w:cs="굴림체"/>
+          <w:color w:val="000000"/>
+          <w:kern w:val="0"/>
+          <w:sz w:val="19"/>
+          <w:szCs w:val="19"/>
+        </w:rPr>
+      </w:pPr>
+      <w:r>
+        <w:rPr>
+          <w:rFonts w:ascii="N_code" w:eastAsia="굴림체" w:hAnsi="N_code" w:cs="굴림체"/>
+          <w:color w:val="000000"/>
+          <w:kern w:val="0"/>
+          <w:sz w:val="19"/>
+          <w:szCs w:val="19"/>
+        </w:rPr>
+        <w:t>formData.append(</w:t>
+      </w:r>
+      <w:r>
+        <w:rPr>
+          <w:rFonts w:ascii="N_code" w:eastAsia="굴림체" w:hAnsi="N_code" w:cs="굴림체"/>
+          <w:color w:val="818181"/>
+          <w:kern w:val="0"/>
+          <w:sz w:val="19"/>
+          <w:szCs w:val="19"/>
+        </w:rPr>
+        <w:t>'item'</w:t>
+      </w:r>
+      <w:r>
+        <w:rPr>
+          <w:rFonts w:ascii="N_code" w:eastAsia="굴림체" w:hAnsi="N_code" w:cs="굴림체"/>
+          <w:color w:val="000000"/>
+          <w:kern w:val="0"/>
+          <w:sz w:val="19"/>
+          <w:szCs w:val="19"/>
+        </w:rPr>
+        <w:t xml:space="preserve">, </w:t>
+      </w:r>
+      <w:r>
+        <w:rPr>
+          <w:rFonts w:ascii="N_code" w:eastAsia="굴림체" w:hAnsi="N_code" w:cs="굴림체"/>
+          <w:color w:val="818181"/>
+          <w:kern w:val="0"/>
+          <w:sz w:val="19"/>
+          <w:szCs w:val="19"/>
+        </w:rPr>
+        <w:t>'orange'</w:t>
+      </w:r>
+      <w:r>
+        <w:rPr>
+          <w:rFonts w:ascii="N_code" w:eastAsia="굴림체" w:hAnsi="N_code" w:cs="굴림체"/>
+          <w:color w:val="000000"/>
+          <w:kern w:val="0"/>
+          <w:sz w:val="19"/>
+          <w:szCs w:val="19"/>
+        </w:rPr>
+        <w:t>);</w:t>
+      </w:r>
+    </w:p>
+    <w:p>
+      <w:pPr>
+        <w:pStyle w:val="a3"/>
+        <w:widowControl/>
+        <w:numPr>
+          <w:ilvl w:val="3"/>
+          <w:numId w:val="3"/>
+        </w:numPr>
+        <w:tabs>
+          <w:tab w:val="left" w:pos="916"/>
+          <w:tab w:val="left" w:pos="1832"/>
+          <w:tab w:val="left" w:pos="2748"/>
+          <w:tab w:val="left" w:pos="3664"/>
+          <w:tab w:val="left" w:pos="4580"/>
+          <w:tab w:val="left" w:pos="5496"/>
+          <w:tab w:val="left" w:pos="6412"/>
+          <w:tab w:val="left" w:pos="7328"/>
+          <w:tab w:val="left" w:pos="8244"/>
+          <w:tab w:val="left" w:pos="9160"/>
+          <w:tab w:val="left" w:pos="10076"/>
+          <w:tab w:val="left" w:pos="10992"/>
+          <w:tab w:val="left" w:pos="11908"/>
+          <w:tab w:val="left" w:pos="12824"/>
+          <w:tab w:val="left" w:pos="13740"/>
+          <w:tab w:val="left" w:pos="14656"/>
+        </w:tabs>
+        <w:autoSpaceDE/>
+        <w:autoSpaceDN/>
+        <w:spacing w:after="0" w:line="432" w:lineRule="atLeast"/>
+        <w:ind w:leftChars="0"/>
+        <w:jc w:val="left"/>
+        <w:rPr>
+          <w:rFonts w:ascii="N_code" w:eastAsia="굴림체" w:hAnsi="N_code" w:cs="굴림체"/>
+          <w:color w:val="000000"/>
+          <w:kern w:val="0"/>
+          <w:sz w:val="19"/>
+          <w:szCs w:val="19"/>
+        </w:rPr>
+      </w:pPr>
+      <w:r>
+        <w:rPr>
+          <w:rFonts w:ascii="N_code" w:eastAsia="굴림체" w:hAnsi="N_code" w:cs="굴림체"/>
+          <w:color w:val="000000"/>
+          <w:kern w:val="0"/>
+          <w:sz w:val="19"/>
+          <w:szCs w:val="19"/>
+        </w:rPr>
+        <w:t>formData.append(</w:t>
+      </w:r>
+      <w:r>
+        <w:rPr>
+          <w:rFonts w:ascii="N_code" w:eastAsia="굴림체" w:hAnsi="N_code" w:cs="굴림체"/>
+          <w:color w:val="818181"/>
+          <w:kern w:val="0"/>
+          <w:sz w:val="19"/>
+          <w:szCs w:val="19"/>
+        </w:rPr>
+        <w:t>'item'</w:t>
+      </w:r>
+      <w:r>
+        <w:rPr>
+          <w:rFonts w:ascii="N_code" w:eastAsia="굴림체" w:hAnsi="N_code" w:cs="굴림체"/>
+          <w:color w:val="000000"/>
+          <w:kern w:val="0"/>
+          <w:sz w:val="19"/>
+          <w:szCs w:val="19"/>
+        </w:rPr>
+        <w:t xml:space="preserve">, </w:t>
+      </w:r>
+      <w:r>
+        <w:rPr>
+          <w:rFonts w:ascii="N_code" w:eastAsia="굴림체" w:hAnsi="N_code" w:cs="굴림체"/>
+          <w:color w:val="818181"/>
+          <w:kern w:val="0"/>
+          <w:sz w:val="19"/>
+          <w:szCs w:val="19"/>
+        </w:rPr>
+        <w:t>'melon'</w:t>
+      </w:r>
+      <w:r>
+        <w:rPr>
+          <w:rFonts w:ascii="N_code" w:eastAsia="굴림체" w:hAnsi="N_code" w:cs="굴림체"/>
+          <w:color w:val="000000"/>
+          <w:kern w:val="0"/>
+          <w:sz w:val="19"/>
+          <w:szCs w:val="19"/>
+        </w:rPr>
+        <w:t>);</w:t>
+      </w:r>
+    </w:p>
+    <w:p>
+      <w:pPr>
+        <w:pStyle w:val="a3"/>
+        <w:widowControl/>
+        <w:numPr>
+          <w:ilvl w:val="4"/>
+          <w:numId w:val="3"/>
+        </w:numPr>
+        <w:tabs>
+          <w:tab w:val="left" w:pos="916"/>
+          <w:tab w:val="left" w:pos="1832"/>
+          <w:tab w:val="left" w:pos="2748"/>
+          <w:tab w:val="left" w:pos="3664"/>
+          <w:tab w:val="left" w:pos="4580"/>
+          <w:tab w:val="left" w:pos="5496"/>
+          <w:tab w:val="left" w:pos="6412"/>
+          <w:tab w:val="left" w:pos="7328"/>
+          <w:tab w:val="left" w:pos="8244"/>
+          <w:tab w:val="left" w:pos="9160"/>
+          <w:tab w:val="left" w:pos="10076"/>
+          <w:tab w:val="left" w:pos="10992"/>
+          <w:tab w:val="left" w:pos="11908"/>
+          <w:tab w:val="left" w:pos="12824"/>
+          <w:tab w:val="left" w:pos="13740"/>
+          <w:tab w:val="left" w:pos="14656"/>
+        </w:tabs>
+        <w:autoSpaceDE/>
+        <w:autoSpaceDN/>
+        <w:spacing w:after="0" w:line="432" w:lineRule="atLeast"/>
+        <w:ind w:leftChars="0"/>
+        <w:jc w:val="left"/>
+        <w:rPr>
+          <w:rFonts w:ascii="N_code" w:eastAsia="굴림체" w:hAnsi="N_code" w:cs="굴림체"/>
+          <w:color w:val="000000"/>
+          <w:kern w:val="0"/>
+          <w:sz w:val="19"/>
+          <w:szCs w:val="19"/>
+        </w:rPr>
+      </w:pPr>
+      <w:r>
+        <w:rPr>
+          <w:rFonts w:ascii="N_code" w:eastAsia="굴림체" w:hAnsi="N_code" w:cs="굴림체" w:hint="eastAsia"/>
+          <w:color w:val="000000"/>
+          <w:kern w:val="0"/>
+          <w:sz w:val="19"/>
+          <w:szCs w:val="19"/>
+        </w:rPr>
+        <w:t>여러</w:t>
+      </w:r>
+      <w:r>
+        <w:rPr>
+          <w:rFonts w:ascii="N_code" w:eastAsia="굴림체" w:hAnsi="N_code" w:cs="굴림체" w:hint="eastAsia"/>
+          <w:color w:val="000000"/>
+          <w:kern w:val="0"/>
+          <w:sz w:val="19"/>
+          <w:szCs w:val="19"/>
+        </w:rPr>
+        <w:t xml:space="preserve"> </w:t>
+      </w:r>
+      <w:r>
+        <w:rPr>
+          <w:rFonts w:ascii="N_code" w:eastAsia="굴림체" w:hAnsi="N_code" w:cs="굴림체" w:hint="eastAsia"/>
+          <w:color w:val="000000"/>
+          <w:kern w:val="0"/>
+          <w:sz w:val="19"/>
+          <w:szCs w:val="19"/>
+        </w:rPr>
+        <w:t>번</w:t>
+      </w:r>
+      <w:r>
+        <w:rPr>
+          <w:rFonts w:ascii="N_code" w:eastAsia="굴림체" w:hAnsi="N_code" w:cs="굴림체" w:hint="eastAsia"/>
+          <w:color w:val="000000"/>
+          <w:kern w:val="0"/>
+          <w:sz w:val="19"/>
+          <w:szCs w:val="19"/>
+        </w:rPr>
+        <w:t xml:space="preserve"> </w:t>
+      </w:r>
+      <w:r>
+        <w:rPr>
+          <w:rFonts w:ascii="N_code" w:eastAsia="굴림체" w:hAnsi="N_code" w:cs="굴림체" w:hint="eastAsia"/>
+          <w:color w:val="000000"/>
+          <w:kern w:val="0"/>
+          <w:sz w:val="19"/>
+          <w:szCs w:val="19"/>
+        </w:rPr>
+        <w:t>사용하여</w:t>
+      </w:r>
+      <w:r>
+        <w:rPr>
+          <w:rFonts w:ascii="N_code" w:eastAsia="굴림체" w:hAnsi="N_code" w:cs="굴림체" w:hint="eastAsia"/>
+          <w:color w:val="000000"/>
+          <w:kern w:val="0"/>
+          <w:sz w:val="19"/>
+          <w:szCs w:val="19"/>
+        </w:rPr>
+        <w:t>,</w:t>
+      </w:r>
+      <w:r>
+        <w:rPr>
+          <w:rFonts w:ascii="N_code" w:eastAsia="굴림체" w:hAnsi="N_code" w:cs="굴림체"/>
+          <w:color w:val="000000"/>
+          <w:kern w:val="0"/>
+          <w:sz w:val="19"/>
+          <w:szCs w:val="19"/>
+        </w:rPr>
+        <w:t xml:space="preserve"> </w:t>
+      </w:r>
+      <w:r>
+        <w:rPr>
+          <w:rFonts w:ascii="N_code" w:eastAsia="굴림체" w:hAnsi="N_code" w:cs="굴림체" w:hint="eastAsia"/>
+          <w:color w:val="000000"/>
+          <w:kern w:val="0"/>
+          <w:sz w:val="19"/>
+          <w:szCs w:val="19"/>
+        </w:rPr>
+        <w:t>하나의</w:t>
+      </w:r>
+      <w:r>
+        <w:rPr>
+          <w:rFonts w:ascii="N_code" w:eastAsia="굴림체" w:hAnsi="N_code" w:cs="굴림체" w:hint="eastAsia"/>
+          <w:color w:val="000000"/>
+          <w:kern w:val="0"/>
+          <w:sz w:val="19"/>
+          <w:szCs w:val="19"/>
+        </w:rPr>
+        <w:t xml:space="preserve"> </w:t>
+      </w:r>
+      <w:r>
+        <w:rPr>
+          <w:rFonts w:ascii="N_code" w:eastAsia="굴림체" w:hAnsi="N_code" w:cs="굴림체" w:hint="eastAsia"/>
+          <w:color w:val="000000"/>
+          <w:kern w:val="0"/>
+          <w:sz w:val="19"/>
+          <w:szCs w:val="19"/>
+        </w:rPr>
+        <w:t>키에</w:t>
+      </w:r>
+      <w:r>
+        <w:rPr>
+          <w:rFonts w:ascii="N_code" w:eastAsia="굴림체" w:hAnsi="N_code" w:cs="굴림체" w:hint="eastAsia"/>
+          <w:color w:val="000000"/>
+          <w:kern w:val="0"/>
+          <w:sz w:val="19"/>
+          <w:szCs w:val="19"/>
+        </w:rPr>
+        <w:t xml:space="preserve"> </w:t>
+      </w:r>
+      <w:r>
+        <w:rPr>
+          <w:rFonts w:ascii="N_code" w:eastAsia="굴림체" w:hAnsi="N_code" w:cs="굴림체" w:hint="eastAsia"/>
+          <w:color w:val="000000"/>
+          <w:kern w:val="0"/>
+          <w:sz w:val="19"/>
+          <w:szCs w:val="19"/>
+        </w:rPr>
+        <w:t>여러</w:t>
+      </w:r>
+      <w:r>
+        <w:rPr>
+          <w:rFonts w:ascii="N_code" w:eastAsia="굴림체" w:hAnsi="N_code" w:cs="굴림체" w:hint="eastAsia"/>
+          <w:color w:val="000000"/>
+          <w:kern w:val="0"/>
+          <w:sz w:val="19"/>
+          <w:szCs w:val="19"/>
+        </w:rPr>
+        <w:t xml:space="preserve"> </w:t>
+      </w:r>
+      <w:r>
+        <w:rPr>
+          <w:rFonts w:ascii="N_code" w:eastAsia="굴림체" w:hAnsi="N_code" w:cs="굴림체" w:hint="eastAsia"/>
+          <w:color w:val="000000"/>
+          <w:kern w:val="0"/>
+          <w:sz w:val="19"/>
+          <w:szCs w:val="19"/>
+        </w:rPr>
+        <w:t>값을</w:t>
+      </w:r>
+      <w:r>
+        <w:rPr>
+          <w:rFonts w:ascii="N_code" w:eastAsia="굴림체" w:hAnsi="N_code" w:cs="굴림체" w:hint="eastAsia"/>
+          <w:color w:val="000000"/>
+          <w:kern w:val="0"/>
+          <w:sz w:val="19"/>
+          <w:szCs w:val="19"/>
+        </w:rPr>
+        <w:t xml:space="preserve"> </w:t>
+      </w:r>
+      <w:r>
+        <w:rPr>
+          <w:rFonts w:ascii="N_code" w:eastAsia="굴림체" w:hAnsi="N_code" w:cs="굴림체" w:hint="eastAsia"/>
+          <w:color w:val="000000"/>
+          <w:kern w:val="0"/>
+          <w:sz w:val="19"/>
+          <w:szCs w:val="19"/>
+        </w:rPr>
+        <w:t>추가해도</w:t>
+      </w:r>
+      <w:r>
+        <w:rPr>
+          <w:rFonts w:ascii="N_code" w:eastAsia="굴림체" w:hAnsi="N_code" w:cs="굴림체" w:hint="eastAsia"/>
+          <w:color w:val="000000"/>
+          <w:kern w:val="0"/>
+          <w:sz w:val="19"/>
+          <w:szCs w:val="19"/>
+        </w:rPr>
+        <w:t xml:space="preserve"> </w:t>
+      </w:r>
+      <w:r>
+        <w:rPr>
+          <w:rFonts w:ascii="N_code" w:eastAsia="굴림체" w:hAnsi="N_code" w:cs="굴림체" w:hint="eastAsia"/>
+          <w:color w:val="000000"/>
+          <w:kern w:val="0"/>
+          <w:sz w:val="19"/>
+          <w:szCs w:val="19"/>
+        </w:rPr>
+        <w:t>됨</w:t>
+      </w:r>
+      <w:r>
+        <w:rPr>
+          <w:rFonts w:ascii="N_code" w:eastAsia="굴림체" w:hAnsi="N_code" w:cs="굴림체" w:hint="eastAsia"/>
+          <w:color w:val="000000"/>
+          <w:kern w:val="0"/>
+          <w:sz w:val="19"/>
+          <w:szCs w:val="19"/>
+        </w:rPr>
+        <w:t>.</w:t>
+      </w:r>
+    </w:p>
+    <w:p>
+      <w:pPr>
+        <w:pStyle w:val="a3"/>
+        <w:widowControl/>
+        <w:numPr>
+          <w:ilvl w:val="3"/>
+          <w:numId w:val="3"/>
+        </w:numPr>
+        <w:tabs>
+          <w:tab w:val="left" w:pos="916"/>
+          <w:tab w:val="left" w:pos="1832"/>
+          <w:tab w:val="left" w:pos="2748"/>
+          <w:tab w:val="left" w:pos="3664"/>
+          <w:tab w:val="left" w:pos="4580"/>
+          <w:tab w:val="left" w:pos="5496"/>
+          <w:tab w:val="left" w:pos="6412"/>
+          <w:tab w:val="left" w:pos="7328"/>
+          <w:tab w:val="left" w:pos="8244"/>
+          <w:tab w:val="left" w:pos="9160"/>
+          <w:tab w:val="left" w:pos="10076"/>
+          <w:tab w:val="left" w:pos="10992"/>
+          <w:tab w:val="left" w:pos="11908"/>
+          <w:tab w:val="left" w:pos="12824"/>
+          <w:tab w:val="left" w:pos="13740"/>
+          <w:tab w:val="left" w:pos="14656"/>
+        </w:tabs>
+        <w:autoSpaceDE/>
+        <w:autoSpaceDN/>
+        <w:spacing w:after="0" w:line="432" w:lineRule="atLeast"/>
+        <w:ind w:leftChars="0"/>
+        <w:jc w:val="left"/>
+        <w:rPr>
+          <w:rFonts w:ascii="N_code" w:eastAsia="굴림체" w:hAnsi="N_code" w:cs="굴림체"/>
+          <w:color w:val="000000"/>
+          <w:kern w:val="0"/>
+          <w:sz w:val="19"/>
+          <w:szCs w:val="19"/>
+        </w:rPr>
+      </w:pPr>
+      <w:r>
+        <w:rPr>
+          <w:rFonts w:ascii="N_code" w:eastAsia="굴림체" w:hAnsi="N_code" w:cs="굴림체"/>
+          <w:color w:val="000000"/>
+          <w:kern w:val="0"/>
+          <w:sz w:val="19"/>
+          <w:szCs w:val="19"/>
+        </w:rPr>
+        <w:t>formData.has(</w:t>
+      </w:r>
+      <w:r>
+        <w:rPr>
+          <w:rFonts w:ascii="N_code" w:eastAsia="굴림체" w:hAnsi="N_code" w:cs="굴림체"/>
+          <w:color w:val="818181"/>
+          <w:kern w:val="0"/>
+          <w:sz w:val="19"/>
+          <w:szCs w:val="19"/>
+        </w:rPr>
+        <w:t>'item'</w:t>
+      </w:r>
+      <w:r>
+        <w:rPr>
+          <w:rFonts w:ascii="N_code" w:eastAsia="굴림체" w:hAnsi="N_code" w:cs="굴림체"/>
+          <w:color w:val="000000"/>
+          <w:kern w:val="0"/>
+          <w:sz w:val="19"/>
+          <w:szCs w:val="19"/>
+        </w:rPr>
+        <w:t xml:space="preserve">); </w:t>
+      </w:r>
+      <w:r>
+        <w:rPr>
+          <w:rFonts w:ascii="N_code" w:eastAsia="굴림체" w:hAnsi="N_code" w:cs="굴림체"/>
+          <w:color w:val="6E6E6E"/>
+          <w:kern w:val="0"/>
+          <w:sz w:val="19"/>
+          <w:szCs w:val="19"/>
+        </w:rPr>
+        <w:t>// true</w:t>
+      </w:r>
+    </w:p>
+    <w:p>
+      <w:pPr>
+        <w:pStyle w:val="a3"/>
+        <w:widowControl/>
+        <w:numPr>
+          <w:ilvl w:val="3"/>
+          <w:numId w:val="3"/>
+        </w:numPr>
+        <w:tabs>
+          <w:tab w:val="left" w:pos="916"/>
+          <w:tab w:val="left" w:pos="1832"/>
+          <w:tab w:val="left" w:pos="2748"/>
+          <w:tab w:val="left" w:pos="3664"/>
+          <w:tab w:val="left" w:pos="4580"/>
+          <w:tab w:val="left" w:pos="5496"/>
+          <w:tab w:val="left" w:pos="6412"/>
+          <w:tab w:val="left" w:pos="7328"/>
+          <w:tab w:val="left" w:pos="8244"/>
+          <w:tab w:val="left" w:pos="9160"/>
+          <w:tab w:val="left" w:pos="10076"/>
+          <w:tab w:val="left" w:pos="10992"/>
+          <w:tab w:val="left" w:pos="11908"/>
+          <w:tab w:val="left" w:pos="12824"/>
+          <w:tab w:val="left" w:pos="13740"/>
+          <w:tab w:val="left" w:pos="14656"/>
+        </w:tabs>
+        <w:autoSpaceDE/>
+        <w:autoSpaceDN/>
+        <w:spacing w:after="0" w:line="432" w:lineRule="atLeast"/>
+        <w:ind w:leftChars="0"/>
+        <w:jc w:val="left"/>
+        <w:rPr>
+          <w:rFonts w:ascii="N_code" w:eastAsia="굴림체" w:hAnsi="N_code" w:cs="굴림체"/>
+          <w:color w:val="000000"/>
+          <w:kern w:val="0"/>
+          <w:sz w:val="19"/>
+          <w:szCs w:val="19"/>
+        </w:rPr>
+      </w:pPr>
+      <w:r>
+        <w:rPr>
+          <w:rFonts w:ascii="N_code" w:eastAsia="굴림체" w:hAnsi="N_code" w:cs="굴림체"/>
+          <w:color w:val="000000"/>
+          <w:kern w:val="0"/>
+          <w:sz w:val="19"/>
+          <w:szCs w:val="19"/>
+        </w:rPr>
+        <w:t>formData.has(</w:t>
+      </w:r>
+      <w:r>
+        <w:rPr>
+          <w:rFonts w:ascii="N_code" w:eastAsia="굴림체" w:hAnsi="N_code" w:cs="굴림체"/>
+          <w:color w:val="818181"/>
+          <w:kern w:val="0"/>
+          <w:sz w:val="19"/>
+          <w:szCs w:val="19"/>
+        </w:rPr>
+        <w:t>'money'</w:t>
+      </w:r>
+      <w:r>
+        <w:rPr>
+          <w:rFonts w:ascii="N_code" w:eastAsia="굴림체" w:hAnsi="N_code" w:cs="굴림체"/>
+          <w:color w:val="000000"/>
+          <w:kern w:val="0"/>
+          <w:sz w:val="19"/>
+          <w:szCs w:val="19"/>
+        </w:rPr>
+        <w:t xml:space="preserve">); </w:t>
+      </w:r>
+      <w:r>
+        <w:rPr>
+          <w:rFonts w:ascii="N_code" w:eastAsia="굴림체" w:hAnsi="N_code" w:cs="굴림체"/>
+          <w:color w:val="6E6E6E"/>
+          <w:kern w:val="0"/>
+          <w:sz w:val="19"/>
+          <w:szCs w:val="19"/>
+        </w:rPr>
+        <w:t>// false;</w:t>
+      </w:r>
+    </w:p>
+    <w:p>
+      <w:pPr>
+        <w:pStyle w:val="a3"/>
+        <w:widowControl/>
+        <w:numPr>
+          <w:ilvl w:val="4"/>
+          <w:numId w:val="3"/>
+        </w:numPr>
+        <w:tabs>
+          <w:tab w:val="left" w:pos="916"/>
+          <w:tab w:val="left" w:pos="1832"/>
+          <w:tab w:val="left" w:pos="2748"/>
+          <w:tab w:val="left" w:pos="3664"/>
+          <w:tab w:val="left" w:pos="4580"/>
+          <w:tab w:val="left" w:pos="5496"/>
+          <w:tab w:val="left" w:pos="6412"/>
+          <w:tab w:val="left" w:pos="7328"/>
+          <w:tab w:val="left" w:pos="8244"/>
+          <w:tab w:val="left" w:pos="9160"/>
+          <w:tab w:val="left" w:pos="10076"/>
+          <w:tab w:val="left" w:pos="10992"/>
+          <w:tab w:val="left" w:pos="11908"/>
+          <w:tab w:val="left" w:pos="12824"/>
+          <w:tab w:val="left" w:pos="13740"/>
+          <w:tab w:val="left" w:pos="14656"/>
+        </w:tabs>
+        <w:autoSpaceDE/>
+        <w:autoSpaceDN/>
+        <w:spacing w:after="0" w:line="432" w:lineRule="atLeast"/>
+        <w:ind w:leftChars="0"/>
+        <w:jc w:val="left"/>
+        <w:rPr>
+          <w:rFonts w:ascii="N_code" w:eastAsia="굴림체" w:hAnsi="N_code" w:cs="굴림체"/>
+          <w:color w:val="000000"/>
+          <w:kern w:val="0"/>
+          <w:sz w:val="19"/>
+          <w:szCs w:val="19"/>
+        </w:rPr>
+      </w:pPr>
+      <w:r>
+        <w:rPr>
+          <w:rFonts w:ascii="N_code" w:eastAsia="굴림체" w:hAnsi="N_code" w:cs="굴림체" w:hint="eastAsia"/>
+          <w:color w:val="6E6E6E"/>
+          <w:kern w:val="0"/>
+          <w:sz w:val="19"/>
+          <w:szCs w:val="19"/>
+        </w:rPr>
+        <w:t>주어진</w:t>
+      </w:r>
+      <w:r>
+        <w:rPr>
+          <w:rFonts w:ascii="N_code" w:eastAsia="굴림체" w:hAnsi="N_code" w:cs="굴림체" w:hint="eastAsia"/>
+          <w:color w:val="6E6E6E"/>
+          <w:kern w:val="0"/>
+          <w:sz w:val="19"/>
+          <w:szCs w:val="19"/>
+        </w:rPr>
+        <w:t xml:space="preserve"> </w:t>
+      </w:r>
+      <w:r>
+        <w:rPr>
+          <w:rFonts w:ascii="N_code" w:eastAsia="굴림체" w:hAnsi="N_code" w:cs="굴림체" w:hint="eastAsia"/>
+          <w:color w:val="6E6E6E"/>
+          <w:kern w:val="0"/>
+          <w:sz w:val="19"/>
+          <w:szCs w:val="19"/>
+        </w:rPr>
+        <w:t>키에</w:t>
+      </w:r>
+      <w:r>
+        <w:rPr>
+          <w:rFonts w:ascii="N_code" w:eastAsia="굴림체" w:hAnsi="N_code" w:cs="굴림체" w:hint="eastAsia"/>
+          <w:color w:val="6E6E6E"/>
+          <w:kern w:val="0"/>
+          <w:sz w:val="19"/>
+          <w:szCs w:val="19"/>
+        </w:rPr>
+        <w:t xml:space="preserve"> </w:t>
+      </w:r>
+      <w:r>
+        <w:rPr>
+          <w:rFonts w:ascii="N_code" w:eastAsia="굴림체" w:hAnsi="N_code" w:cs="굴림체" w:hint="eastAsia"/>
+          <w:color w:val="6E6E6E"/>
+          <w:kern w:val="0"/>
+          <w:sz w:val="19"/>
+          <w:szCs w:val="19"/>
+        </w:rPr>
+        <w:t>해당하는</w:t>
+      </w:r>
+      <w:r>
+        <w:rPr>
+          <w:rFonts w:ascii="N_code" w:eastAsia="굴림체" w:hAnsi="N_code" w:cs="굴림체" w:hint="eastAsia"/>
+          <w:color w:val="6E6E6E"/>
+          <w:kern w:val="0"/>
+          <w:sz w:val="19"/>
+          <w:szCs w:val="19"/>
+        </w:rPr>
+        <w:t xml:space="preserve"> </w:t>
+      </w:r>
+      <w:r>
+        <w:rPr>
+          <w:rFonts w:ascii="N_code" w:eastAsia="굴림체" w:hAnsi="N_code" w:cs="굴림체" w:hint="eastAsia"/>
+          <w:color w:val="6E6E6E"/>
+          <w:kern w:val="0"/>
+          <w:sz w:val="19"/>
+          <w:szCs w:val="19"/>
+        </w:rPr>
+        <w:t>값이</w:t>
+      </w:r>
+      <w:r>
+        <w:rPr>
+          <w:rFonts w:ascii="N_code" w:eastAsia="굴림체" w:hAnsi="N_code" w:cs="굴림체" w:hint="eastAsia"/>
+          <w:color w:val="6E6E6E"/>
+          <w:kern w:val="0"/>
+          <w:sz w:val="19"/>
+          <w:szCs w:val="19"/>
+        </w:rPr>
+        <w:t xml:space="preserve"> </w:t>
+      </w:r>
+      <w:r>
+        <w:rPr>
+          <w:rFonts w:ascii="N_code" w:eastAsia="굴림체" w:hAnsi="N_code" w:cs="굴림체" w:hint="eastAsia"/>
+          <w:color w:val="6E6E6E"/>
+          <w:kern w:val="0"/>
+          <w:sz w:val="19"/>
+          <w:szCs w:val="19"/>
+        </w:rPr>
+        <w:t>있는지</w:t>
+      </w:r>
+      <w:r>
+        <w:rPr>
+          <w:rFonts w:ascii="N_code" w:eastAsia="굴림체" w:hAnsi="N_code" w:cs="굴림체" w:hint="eastAsia"/>
+          <w:color w:val="6E6E6E"/>
+          <w:kern w:val="0"/>
+          <w:sz w:val="19"/>
+          <w:szCs w:val="19"/>
+        </w:rPr>
+        <w:t xml:space="preserve"> </w:t>
+      </w:r>
+      <w:r>
+        <w:rPr>
+          <w:rFonts w:ascii="N_code" w:eastAsia="굴림체" w:hAnsi="N_code" w:cs="굴림체" w:hint="eastAsia"/>
+          <w:color w:val="6E6E6E"/>
+          <w:kern w:val="0"/>
+          <w:sz w:val="19"/>
+          <w:szCs w:val="19"/>
+        </w:rPr>
+        <w:t>여부를</w:t>
+      </w:r>
+      <w:r>
+        <w:rPr>
+          <w:rFonts w:ascii="N_code" w:eastAsia="굴림체" w:hAnsi="N_code" w:cs="굴림체" w:hint="eastAsia"/>
+          <w:color w:val="6E6E6E"/>
+          <w:kern w:val="0"/>
+          <w:sz w:val="19"/>
+          <w:szCs w:val="19"/>
+        </w:rPr>
+        <w:t xml:space="preserve"> </w:t>
+      </w:r>
+      <w:r>
+        <w:rPr>
+          <w:rFonts w:ascii="N_code" w:eastAsia="굴림체" w:hAnsi="N_code" w:cs="굴림체" w:hint="eastAsia"/>
+          <w:color w:val="6E6E6E"/>
+          <w:kern w:val="0"/>
+          <w:sz w:val="19"/>
+          <w:szCs w:val="19"/>
+        </w:rPr>
+        <w:t>알립니다</w:t>
+      </w:r>
+      <w:r>
+        <w:rPr>
+          <w:rFonts w:ascii="N_code" w:eastAsia="굴림체" w:hAnsi="N_code" w:cs="굴림체" w:hint="eastAsia"/>
+          <w:color w:val="6E6E6E"/>
+          <w:kern w:val="0"/>
+          <w:sz w:val="19"/>
+          <w:szCs w:val="19"/>
+        </w:rPr>
+        <w:t>.</w:t>
+      </w:r>
+    </w:p>
+    <w:p>
+      <w:pPr>
+        <w:pStyle w:val="a3"/>
+        <w:widowControl/>
+        <w:numPr>
+          <w:ilvl w:val="3"/>
+          <w:numId w:val="3"/>
+        </w:numPr>
+        <w:tabs>
+          <w:tab w:val="left" w:pos="916"/>
+          <w:tab w:val="left" w:pos="1832"/>
+          <w:tab w:val="left" w:pos="2748"/>
+          <w:tab w:val="left" w:pos="3664"/>
+          <w:tab w:val="left" w:pos="4580"/>
+          <w:tab w:val="left" w:pos="5496"/>
+          <w:tab w:val="left" w:pos="6412"/>
+          <w:tab w:val="left" w:pos="7328"/>
+          <w:tab w:val="left" w:pos="8244"/>
+          <w:tab w:val="left" w:pos="9160"/>
+          <w:tab w:val="left" w:pos="10076"/>
+          <w:tab w:val="left" w:pos="10992"/>
+          <w:tab w:val="left" w:pos="11908"/>
+          <w:tab w:val="left" w:pos="12824"/>
+          <w:tab w:val="left" w:pos="13740"/>
+          <w:tab w:val="left" w:pos="14656"/>
+        </w:tabs>
+        <w:autoSpaceDE/>
+        <w:autoSpaceDN/>
+        <w:spacing w:after="0" w:line="432" w:lineRule="atLeast"/>
+        <w:ind w:leftChars="0"/>
+        <w:jc w:val="left"/>
+        <w:rPr>
+          <w:rFonts w:ascii="N_code" w:eastAsia="굴림체" w:hAnsi="N_code" w:cs="굴림체"/>
+          <w:color w:val="000000"/>
+          <w:kern w:val="0"/>
+          <w:sz w:val="19"/>
+          <w:szCs w:val="19"/>
+        </w:rPr>
+      </w:pPr>
+      <w:r>
+        <w:rPr>
+          <w:rFonts w:ascii="N_code" w:eastAsia="굴림체" w:hAnsi="N_code" w:cs="굴림체"/>
+          <w:color w:val="000000"/>
+          <w:kern w:val="0"/>
+          <w:sz w:val="19"/>
+          <w:szCs w:val="19"/>
+        </w:rPr>
+        <w:t>formData.get(</w:t>
+      </w:r>
+      <w:r>
+        <w:rPr>
+          <w:rFonts w:ascii="N_code" w:eastAsia="굴림체" w:hAnsi="N_code" w:cs="굴림체"/>
+          <w:color w:val="818181"/>
+          <w:kern w:val="0"/>
+          <w:sz w:val="19"/>
+          <w:szCs w:val="19"/>
+        </w:rPr>
+        <w:t>'item'</w:t>
+      </w:r>
+      <w:r>
+        <w:rPr>
+          <w:rFonts w:ascii="N_code" w:eastAsia="굴림체" w:hAnsi="N_code" w:cs="굴림체"/>
+          <w:color w:val="000000"/>
+          <w:kern w:val="0"/>
+          <w:sz w:val="19"/>
+          <w:szCs w:val="19"/>
+        </w:rPr>
+        <w:t xml:space="preserve">); </w:t>
+      </w:r>
+      <w:r>
+        <w:rPr>
+          <w:rFonts w:ascii="N_code" w:eastAsia="굴림체" w:hAnsi="N_code" w:cs="굴림체"/>
+          <w:color w:val="6E6E6E"/>
+          <w:kern w:val="0"/>
+          <w:sz w:val="19"/>
+          <w:szCs w:val="19"/>
+        </w:rPr>
+        <w:t>// orange</w:t>
+      </w:r>
+    </w:p>
+    <w:p>
+      <w:pPr>
+        <w:pStyle w:val="a3"/>
+        <w:widowControl/>
+        <w:numPr>
+          <w:ilvl w:val="4"/>
+          <w:numId w:val="3"/>
+        </w:numPr>
+        <w:tabs>
+          <w:tab w:val="left" w:pos="916"/>
+          <w:tab w:val="left" w:pos="1832"/>
+          <w:tab w:val="left" w:pos="2748"/>
+          <w:tab w:val="left" w:pos="3664"/>
+          <w:tab w:val="left" w:pos="4580"/>
+          <w:tab w:val="left" w:pos="5496"/>
+          <w:tab w:val="left" w:pos="6412"/>
+          <w:tab w:val="left" w:pos="7328"/>
+          <w:tab w:val="left" w:pos="8244"/>
+          <w:tab w:val="left" w:pos="9160"/>
+          <w:tab w:val="left" w:pos="10076"/>
+          <w:tab w:val="left" w:pos="10992"/>
+          <w:tab w:val="left" w:pos="11908"/>
+          <w:tab w:val="left" w:pos="12824"/>
+          <w:tab w:val="left" w:pos="13740"/>
+          <w:tab w:val="left" w:pos="14656"/>
+        </w:tabs>
+        <w:autoSpaceDE/>
+        <w:autoSpaceDN/>
+        <w:spacing w:after="0" w:line="432" w:lineRule="atLeast"/>
+        <w:ind w:leftChars="0"/>
+        <w:jc w:val="left"/>
+        <w:rPr>
+          <w:rFonts w:ascii="N_code" w:eastAsia="굴림체" w:hAnsi="N_code" w:cs="굴림체"/>
+          <w:color w:val="000000"/>
+          <w:kern w:val="0"/>
+          <w:sz w:val="19"/>
+          <w:szCs w:val="19"/>
+        </w:rPr>
+      </w:pPr>
+      <w:r>
+        <w:rPr>
+          <w:rFonts w:ascii="N_code" w:eastAsia="굴림체" w:hAnsi="N_code" w:cs="굴림체" w:hint="eastAsia"/>
+          <w:color w:val="6E6E6E"/>
+          <w:kern w:val="0"/>
+          <w:sz w:val="19"/>
+          <w:szCs w:val="19"/>
+        </w:rPr>
+        <w:t>주어진</w:t>
+      </w:r>
+      <w:r>
+        <w:rPr>
+          <w:rFonts w:ascii="N_code" w:eastAsia="굴림체" w:hAnsi="N_code" w:cs="굴림체" w:hint="eastAsia"/>
+          <w:color w:val="6E6E6E"/>
+          <w:kern w:val="0"/>
+          <w:sz w:val="19"/>
+          <w:szCs w:val="19"/>
+        </w:rPr>
+        <w:t xml:space="preserve"> </w:t>
+      </w:r>
+      <w:r>
+        <w:rPr>
+          <w:rFonts w:ascii="N_code" w:eastAsia="굴림체" w:hAnsi="N_code" w:cs="굴림체" w:hint="eastAsia"/>
+          <w:color w:val="6E6E6E"/>
+          <w:kern w:val="0"/>
+          <w:sz w:val="19"/>
+          <w:szCs w:val="19"/>
+        </w:rPr>
+        <w:t>키에</w:t>
+      </w:r>
+      <w:r>
+        <w:rPr>
+          <w:rFonts w:ascii="N_code" w:eastAsia="굴림체" w:hAnsi="N_code" w:cs="굴림체" w:hint="eastAsia"/>
+          <w:color w:val="6E6E6E"/>
+          <w:kern w:val="0"/>
+          <w:sz w:val="19"/>
+          <w:szCs w:val="19"/>
+        </w:rPr>
+        <w:t xml:space="preserve"> </w:t>
+      </w:r>
+      <w:r>
+        <w:rPr>
+          <w:rFonts w:ascii="N_code" w:eastAsia="굴림체" w:hAnsi="N_code" w:cs="굴림체" w:hint="eastAsia"/>
+          <w:color w:val="6E6E6E"/>
+          <w:kern w:val="0"/>
+          <w:sz w:val="19"/>
+          <w:szCs w:val="19"/>
+        </w:rPr>
+        <w:t>해당하는</w:t>
+      </w:r>
+      <w:r>
+        <w:rPr>
+          <w:rFonts w:ascii="N_code" w:eastAsia="굴림체" w:hAnsi="N_code" w:cs="굴림체" w:hint="eastAsia"/>
+          <w:color w:val="6E6E6E"/>
+          <w:kern w:val="0"/>
+          <w:sz w:val="19"/>
+          <w:szCs w:val="19"/>
+        </w:rPr>
+        <w:t xml:space="preserve"> </w:t>
+      </w:r>
+      <w:r>
+        <w:rPr>
+          <w:rFonts w:ascii="N_code" w:eastAsia="굴림체" w:hAnsi="N_code" w:cs="굴림체" w:hint="eastAsia"/>
+          <w:color w:val="6E6E6E"/>
+          <w:kern w:val="0"/>
+          <w:sz w:val="19"/>
+          <w:szCs w:val="19"/>
+        </w:rPr>
+        <w:t>값</w:t>
+      </w:r>
+      <w:r>
+        <w:rPr>
+          <w:rFonts w:ascii="N_code" w:eastAsia="굴림체" w:hAnsi="N_code" w:cs="굴림체" w:hint="eastAsia"/>
+          <w:color w:val="6E6E6E"/>
+          <w:kern w:val="0"/>
+          <w:sz w:val="19"/>
+          <w:szCs w:val="19"/>
+        </w:rPr>
+        <w:t xml:space="preserve"> </w:t>
+      </w:r>
+      <w:r>
+        <w:rPr>
+          <w:rFonts w:ascii="N_code" w:eastAsia="굴림체" w:hAnsi="N_code" w:cs="굴림체" w:hint="eastAsia"/>
+          <w:color w:val="6E6E6E"/>
+          <w:kern w:val="0"/>
+          <w:sz w:val="19"/>
+          <w:szCs w:val="19"/>
+        </w:rPr>
+        <w:t>하나를</w:t>
+      </w:r>
+      <w:r>
+        <w:rPr>
+          <w:rFonts w:ascii="N_code" w:eastAsia="굴림체" w:hAnsi="N_code" w:cs="굴림체" w:hint="eastAsia"/>
+          <w:color w:val="6E6E6E"/>
+          <w:kern w:val="0"/>
+          <w:sz w:val="19"/>
+          <w:szCs w:val="19"/>
+        </w:rPr>
+        <w:t xml:space="preserve"> </w:t>
+      </w:r>
+      <w:r>
+        <w:rPr>
+          <w:rFonts w:ascii="N_code" w:eastAsia="굴림체" w:hAnsi="N_code" w:cs="굴림체" w:hint="eastAsia"/>
+          <w:color w:val="6E6E6E"/>
+          <w:kern w:val="0"/>
+          <w:sz w:val="19"/>
+          <w:szCs w:val="19"/>
+        </w:rPr>
+        <w:t>가져옴</w:t>
+      </w:r>
+    </w:p>
+    <w:p>
+      <w:pPr>
+        <w:pStyle w:val="a3"/>
+        <w:widowControl/>
+        <w:numPr>
+          <w:ilvl w:val="3"/>
+          <w:numId w:val="3"/>
+        </w:numPr>
+        <w:tabs>
+          <w:tab w:val="left" w:pos="916"/>
+          <w:tab w:val="left" w:pos="1832"/>
+          <w:tab w:val="left" w:pos="2748"/>
+          <w:tab w:val="left" w:pos="3664"/>
+          <w:tab w:val="left" w:pos="4580"/>
+          <w:tab w:val="left" w:pos="5496"/>
+          <w:tab w:val="left" w:pos="6412"/>
+          <w:tab w:val="left" w:pos="7328"/>
+          <w:tab w:val="left" w:pos="8244"/>
+          <w:tab w:val="left" w:pos="9160"/>
+          <w:tab w:val="left" w:pos="10076"/>
+          <w:tab w:val="left" w:pos="10992"/>
+          <w:tab w:val="left" w:pos="11908"/>
+          <w:tab w:val="left" w:pos="12824"/>
+          <w:tab w:val="left" w:pos="13740"/>
+          <w:tab w:val="left" w:pos="14656"/>
+        </w:tabs>
+        <w:autoSpaceDE/>
+        <w:autoSpaceDN/>
+        <w:spacing w:after="0" w:line="432" w:lineRule="atLeast"/>
+        <w:ind w:leftChars="0"/>
+        <w:jc w:val="left"/>
+        <w:rPr>
+          <w:rFonts w:ascii="N_code" w:eastAsia="굴림체" w:hAnsi="N_code" w:cs="굴림체"/>
+          <w:color w:val="000000"/>
+          <w:kern w:val="0"/>
+          <w:sz w:val="19"/>
+          <w:szCs w:val="19"/>
+        </w:rPr>
+      </w:pPr>
+      <w:r>
+        <w:rPr>
+          <w:rFonts w:ascii="N_code" w:eastAsia="굴림체" w:hAnsi="N_code" w:cs="굴림체"/>
+          <w:color w:val="000000"/>
+          <w:kern w:val="0"/>
+          <w:sz w:val="19"/>
+          <w:szCs w:val="19"/>
+        </w:rPr>
+        <w:t>formData.getAll(</w:t>
+      </w:r>
+      <w:r>
+        <w:rPr>
+          <w:rFonts w:ascii="N_code" w:eastAsia="굴림체" w:hAnsi="N_code" w:cs="굴림체"/>
+          <w:color w:val="818181"/>
+          <w:kern w:val="0"/>
+          <w:sz w:val="19"/>
+          <w:szCs w:val="19"/>
+        </w:rPr>
+        <w:t>'item'</w:t>
+      </w:r>
+      <w:r>
+        <w:rPr>
+          <w:rFonts w:ascii="N_code" w:eastAsia="굴림체" w:hAnsi="N_code" w:cs="굴림체"/>
+          <w:color w:val="000000"/>
+          <w:kern w:val="0"/>
+          <w:sz w:val="19"/>
+          <w:szCs w:val="19"/>
+        </w:rPr>
+        <w:t xml:space="preserve">); </w:t>
+      </w:r>
+      <w:r>
+        <w:rPr>
+          <w:rFonts w:ascii="N_code" w:eastAsia="굴림체" w:hAnsi="N_code" w:cs="굴림체"/>
+          <w:color w:val="6E6E6E"/>
+          <w:kern w:val="0"/>
+          <w:sz w:val="19"/>
+          <w:szCs w:val="19"/>
+        </w:rPr>
+        <w:t>// ['orange', 'melon'];</w:t>
+      </w:r>
+    </w:p>
+    <w:p>
+      <w:pPr>
+        <w:pStyle w:val="a3"/>
+        <w:widowControl/>
+        <w:numPr>
+          <w:ilvl w:val="4"/>
+          <w:numId w:val="3"/>
+        </w:numPr>
+        <w:tabs>
+          <w:tab w:val="left" w:pos="916"/>
+          <w:tab w:val="left" w:pos="1832"/>
+          <w:tab w:val="left" w:pos="2748"/>
+          <w:tab w:val="left" w:pos="3664"/>
+          <w:tab w:val="left" w:pos="4580"/>
+          <w:tab w:val="left" w:pos="5496"/>
+          <w:tab w:val="left" w:pos="6412"/>
+          <w:tab w:val="left" w:pos="7328"/>
+          <w:tab w:val="left" w:pos="8244"/>
+          <w:tab w:val="left" w:pos="9160"/>
+          <w:tab w:val="left" w:pos="10076"/>
+          <w:tab w:val="left" w:pos="10992"/>
+          <w:tab w:val="left" w:pos="11908"/>
+          <w:tab w:val="left" w:pos="12824"/>
+          <w:tab w:val="left" w:pos="13740"/>
+          <w:tab w:val="left" w:pos="14656"/>
+        </w:tabs>
+        <w:autoSpaceDE/>
+        <w:autoSpaceDN/>
+        <w:spacing w:after="0" w:line="432" w:lineRule="atLeast"/>
+        <w:ind w:leftChars="0"/>
+        <w:jc w:val="left"/>
+        <w:rPr>
+          <w:rFonts w:ascii="N_code" w:eastAsia="굴림체" w:hAnsi="N_code" w:cs="굴림체"/>
+          <w:color w:val="000000"/>
+          <w:kern w:val="0"/>
+          <w:sz w:val="19"/>
+          <w:szCs w:val="19"/>
+        </w:rPr>
+      </w:pPr>
+      <w:r>
+        <w:rPr>
+          <w:rFonts w:ascii="N_code" w:eastAsia="굴림체" w:hAnsi="N_code" w:cs="굴림체" w:hint="eastAsia"/>
+          <w:color w:val="6E6E6E"/>
+          <w:kern w:val="0"/>
+          <w:sz w:val="19"/>
+          <w:szCs w:val="19"/>
+        </w:rPr>
+        <w:t>해당하는</w:t>
+      </w:r>
+      <w:r>
+        <w:rPr>
+          <w:rFonts w:ascii="N_code" w:eastAsia="굴림체" w:hAnsi="N_code" w:cs="굴림체" w:hint="eastAsia"/>
+          <w:color w:val="6E6E6E"/>
+          <w:kern w:val="0"/>
+          <w:sz w:val="19"/>
+          <w:szCs w:val="19"/>
+        </w:rPr>
+        <w:t xml:space="preserve"> </w:t>
+      </w:r>
+      <w:r>
+        <w:rPr>
+          <w:rFonts w:ascii="N_code" w:eastAsia="굴림체" w:hAnsi="N_code" w:cs="굴림체" w:hint="eastAsia"/>
+          <w:color w:val="6E6E6E"/>
+          <w:kern w:val="0"/>
+          <w:sz w:val="19"/>
+          <w:szCs w:val="19"/>
+        </w:rPr>
+        <w:t>값</w:t>
+      </w:r>
+      <w:r>
+        <w:rPr>
+          <w:rFonts w:ascii="N_code" w:eastAsia="굴림체" w:hAnsi="N_code" w:cs="굴림체" w:hint="eastAsia"/>
+          <w:color w:val="6E6E6E"/>
+          <w:kern w:val="0"/>
+          <w:sz w:val="19"/>
+          <w:szCs w:val="19"/>
+        </w:rPr>
+        <w:t xml:space="preserve"> </w:t>
+      </w:r>
+      <w:r>
+        <w:rPr>
+          <w:rFonts w:ascii="N_code" w:eastAsia="굴림체" w:hAnsi="N_code" w:cs="굴림체" w:hint="eastAsia"/>
+          <w:color w:val="6E6E6E"/>
+          <w:kern w:val="0"/>
+          <w:sz w:val="19"/>
+          <w:szCs w:val="19"/>
+        </w:rPr>
+        <w:t>모두를</w:t>
+      </w:r>
+      <w:r>
+        <w:rPr>
+          <w:rFonts w:ascii="N_code" w:eastAsia="굴림체" w:hAnsi="N_code" w:cs="굴림체" w:hint="eastAsia"/>
+          <w:color w:val="6E6E6E"/>
+          <w:kern w:val="0"/>
+          <w:sz w:val="19"/>
+          <w:szCs w:val="19"/>
+        </w:rPr>
+        <w:t xml:space="preserve"> </w:t>
+      </w:r>
+      <w:r>
+        <w:rPr>
+          <w:rFonts w:ascii="N_code" w:eastAsia="굴림체" w:hAnsi="N_code" w:cs="굴림체" w:hint="eastAsia"/>
+          <w:color w:val="6E6E6E"/>
+          <w:kern w:val="0"/>
+          <w:sz w:val="19"/>
+          <w:szCs w:val="19"/>
+        </w:rPr>
+        <w:t>가져옴</w:t>
+      </w:r>
+      <w:r>
+        <w:rPr>
+          <w:rFonts w:ascii="N_code" w:eastAsia="굴림체" w:hAnsi="N_code" w:cs="굴림체" w:hint="eastAsia"/>
+          <w:color w:val="6E6E6E"/>
+          <w:kern w:val="0"/>
+          <w:sz w:val="19"/>
+          <w:szCs w:val="19"/>
+        </w:rPr>
+        <w:t>.</w:t>
+      </w:r>
+    </w:p>
+    <w:p>
+      <w:pPr>
+        <w:pStyle w:val="a3"/>
+        <w:widowControl/>
+        <w:numPr>
+          <w:ilvl w:val="3"/>
+          <w:numId w:val="3"/>
+        </w:numPr>
+        <w:tabs>
+          <w:tab w:val="left" w:pos="916"/>
+          <w:tab w:val="left" w:pos="1832"/>
+          <w:tab w:val="left" w:pos="2748"/>
+          <w:tab w:val="left" w:pos="3664"/>
+          <w:tab w:val="left" w:pos="4580"/>
+          <w:tab w:val="left" w:pos="5496"/>
+          <w:tab w:val="left" w:pos="6412"/>
+          <w:tab w:val="left" w:pos="7328"/>
+          <w:tab w:val="left" w:pos="8244"/>
+          <w:tab w:val="left" w:pos="9160"/>
+          <w:tab w:val="left" w:pos="10076"/>
+          <w:tab w:val="left" w:pos="10992"/>
+          <w:tab w:val="left" w:pos="11908"/>
+          <w:tab w:val="left" w:pos="12824"/>
+          <w:tab w:val="left" w:pos="13740"/>
+          <w:tab w:val="left" w:pos="14656"/>
+        </w:tabs>
+        <w:autoSpaceDE/>
+        <w:autoSpaceDN/>
+        <w:spacing w:after="0" w:line="432" w:lineRule="atLeast"/>
+        <w:ind w:leftChars="0"/>
+        <w:jc w:val="left"/>
+        <w:rPr>
+          <w:rFonts w:ascii="N_code" w:eastAsia="굴림체" w:hAnsi="N_code" w:cs="굴림체"/>
+          <w:color w:val="000000"/>
+          <w:kern w:val="0"/>
+          <w:sz w:val="19"/>
+          <w:szCs w:val="19"/>
+        </w:rPr>
+      </w:pPr>
+      <w:r>
+        <w:rPr>
+          <w:rFonts w:ascii="N_code" w:eastAsia="굴림체" w:hAnsi="N_code" w:cs="굴림체"/>
+          <w:color w:val="000000"/>
+          <w:kern w:val="0"/>
+          <w:sz w:val="19"/>
+          <w:szCs w:val="19"/>
+        </w:rPr>
+        <w:t>formData.append(</w:t>
+      </w:r>
+      <w:r>
+        <w:rPr>
+          <w:rFonts w:ascii="N_code" w:eastAsia="굴림체" w:hAnsi="N_code" w:cs="굴림체"/>
+          <w:color w:val="818181"/>
+          <w:kern w:val="0"/>
+          <w:sz w:val="19"/>
+          <w:szCs w:val="19"/>
+        </w:rPr>
+        <w:t>'test'</w:t>
+      </w:r>
+      <w:r>
+        <w:rPr>
+          <w:rFonts w:ascii="N_code" w:eastAsia="굴림체" w:hAnsi="N_code" w:cs="굴림체"/>
+          <w:color w:val="000000"/>
+          <w:kern w:val="0"/>
+          <w:sz w:val="19"/>
+          <w:szCs w:val="19"/>
+        </w:rPr>
+        <w:t>, [</w:t>
+      </w:r>
+      <w:r>
+        <w:rPr>
+          <w:rFonts w:ascii="N_code" w:eastAsia="굴림체" w:hAnsi="N_code" w:cs="굴림체"/>
+          <w:color w:val="818181"/>
+          <w:kern w:val="0"/>
+          <w:sz w:val="19"/>
+          <w:szCs w:val="19"/>
+        </w:rPr>
+        <w:t>'hi'</w:t>
+      </w:r>
+      <w:r>
+        <w:rPr>
+          <w:rFonts w:ascii="N_code" w:eastAsia="굴림체" w:hAnsi="N_code" w:cs="굴림체"/>
+          <w:color w:val="000000"/>
+          <w:kern w:val="0"/>
+          <w:sz w:val="19"/>
+          <w:szCs w:val="19"/>
+        </w:rPr>
+        <w:t xml:space="preserve">, </w:t>
+      </w:r>
+      <w:r>
+        <w:rPr>
+          <w:rFonts w:ascii="N_code" w:eastAsia="굴림체" w:hAnsi="N_code" w:cs="굴림체"/>
+          <w:color w:val="818181"/>
+          <w:kern w:val="0"/>
+          <w:sz w:val="19"/>
+          <w:szCs w:val="19"/>
+        </w:rPr>
+        <w:t>'zero'</w:t>
+      </w:r>
+      <w:r>
+        <w:rPr>
+          <w:rFonts w:ascii="N_code" w:eastAsia="굴림체" w:hAnsi="N_code" w:cs="굴림체"/>
+          <w:color w:val="000000"/>
+          <w:kern w:val="0"/>
+          <w:sz w:val="19"/>
+          <w:szCs w:val="19"/>
+        </w:rPr>
+        <w:t>]);</w:t>
+      </w:r>
+    </w:p>
+    <w:p>
+      <w:pPr>
+        <w:pStyle w:val="a3"/>
+        <w:widowControl/>
+        <w:numPr>
+          <w:ilvl w:val="3"/>
+          <w:numId w:val="3"/>
+        </w:numPr>
+        <w:tabs>
+          <w:tab w:val="left" w:pos="916"/>
+          <w:tab w:val="left" w:pos="1832"/>
+          <w:tab w:val="left" w:pos="2748"/>
+          <w:tab w:val="left" w:pos="3664"/>
+          <w:tab w:val="left" w:pos="4580"/>
+          <w:tab w:val="left" w:pos="5496"/>
+          <w:tab w:val="left" w:pos="6412"/>
+          <w:tab w:val="left" w:pos="7328"/>
+          <w:tab w:val="left" w:pos="8244"/>
+          <w:tab w:val="left" w:pos="9160"/>
+          <w:tab w:val="left" w:pos="10076"/>
+          <w:tab w:val="left" w:pos="10992"/>
+          <w:tab w:val="left" w:pos="11908"/>
+          <w:tab w:val="left" w:pos="12824"/>
+          <w:tab w:val="left" w:pos="13740"/>
+          <w:tab w:val="left" w:pos="14656"/>
+        </w:tabs>
+        <w:autoSpaceDE/>
+        <w:autoSpaceDN/>
+        <w:spacing w:after="0" w:line="432" w:lineRule="atLeast"/>
+        <w:ind w:leftChars="0"/>
+        <w:jc w:val="left"/>
+        <w:rPr>
+          <w:rFonts w:ascii="N_code" w:eastAsia="굴림체" w:hAnsi="N_code" w:cs="굴림체"/>
+          <w:color w:val="000000"/>
+          <w:kern w:val="0"/>
+          <w:sz w:val="19"/>
+          <w:szCs w:val="19"/>
+        </w:rPr>
+      </w:pPr>
+      <w:r>
+        <w:rPr>
+          <w:rFonts w:ascii="N_code" w:eastAsia="굴림체" w:hAnsi="N_code" w:cs="굴림체"/>
+          <w:color w:val="000000"/>
+          <w:kern w:val="0"/>
+          <w:sz w:val="19"/>
+          <w:szCs w:val="19"/>
+        </w:rPr>
+        <w:t>formData.get(</w:t>
+      </w:r>
+      <w:r>
+        <w:rPr>
+          <w:rFonts w:ascii="N_code" w:eastAsia="굴림체" w:hAnsi="N_code" w:cs="굴림체"/>
+          <w:color w:val="818181"/>
+          <w:kern w:val="0"/>
+          <w:sz w:val="19"/>
+          <w:szCs w:val="19"/>
+        </w:rPr>
+        <w:t>'test'</w:t>
+      </w:r>
+      <w:r>
+        <w:rPr>
+          <w:rFonts w:ascii="N_code" w:eastAsia="굴림체" w:hAnsi="N_code" w:cs="굴림체"/>
+          <w:color w:val="000000"/>
+          <w:kern w:val="0"/>
+          <w:sz w:val="19"/>
+          <w:szCs w:val="19"/>
+        </w:rPr>
+        <w:t xml:space="preserve">); </w:t>
+      </w:r>
+      <w:r>
+        <w:rPr>
+          <w:rFonts w:ascii="N_code" w:eastAsia="굴림체" w:hAnsi="N_code" w:cs="굴림체"/>
+          <w:color w:val="6E6E6E"/>
+          <w:kern w:val="0"/>
+          <w:sz w:val="19"/>
+          <w:szCs w:val="19"/>
+        </w:rPr>
+        <w:t>// hi, zero</w:t>
+      </w:r>
+    </w:p>
+    <w:p>
+      <w:pPr>
+        <w:pStyle w:val="a3"/>
+        <w:widowControl/>
+        <w:numPr>
+          <w:ilvl w:val="3"/>
+          <w:numId w:val="3"/>
+        </w:numPr>
+        <w:tabs>
+          <w:tab w:val="left" w:pos="916"/>
+          <w:tab w:val="left" w:pos="1832"/>
+          <w:tab w:val="left" w:pos="2748"/>
+          <w:tab w:val="left" w:pos="3664"/>
+          <w:tab w:val="left" w:pos="4580"/>
+          <w:tab w:val="left" w:pos="5496"/>
+          <w:tab w:val="left" w:pos="6412"/>
+          <w:tab w:val="left" w:pos="7328"/>
+          <w:tab w:val="left" w:pos="8244"/>
+          <w:tab w:val="left" w:pos="9160"/>
+          <w:tab w:val="left" w:pos="10076"/>
+          <w:tab w:val="left" w:pos="10992"/>
+          <w:tab w:val="left" w:pos="11908"/>
+          <w:tab w:val="left" w:pos="12824"/>
+          <w:tab w:val="left" w:pos="13740"/>
+          <w:tab w:val="left" w:pos="14656"/>
+        </w:tabs>
+        <w:autoSpaceDE/>
+        <w:autoSpaceDN/>
+        <w:spacing w:after="0" w:line="432" w:lineRule="atLeast"/>
+        <w:ind w:leftChars="0"/>
+        <w:jc w:val="left"/>
+        <w:rPr>
+          <w:rFonts w:ascii="N_code" w:eastAsia="굴림체" w:hAnsi="N_code" w:cs="굴림체"/>
+          <w:color w:val="000000"/>
+          <w:kern w:val="0"/>
+          <w:sz w:val="19"/>
+          <w:szCs w:val="19"/>
+        </w:rPr>
+      </w:pPr>
+      <w:r>
+        <w:rPr>
+          <w:rFonts w:ascii="N_code" w:eastAsia="굴림체" w:hAnsi="N_code" w:cs="굴림체"/>
+          <w:color w:val="000000"/>
+          <w:kern w:val="0"/>
+          <w:sz w:val="19"/>
+          <w:szCs w:val="19"/>
+        </w:rPr>
+        <w:t>formData.delete(</w:t>
+      </w:r>
+      <w:r>
+        <w:rPr>
+          <w:rFonts w:ascii="N_code" w:eastAsia="굴림체" w:hAnsi="N_code" w:cs="굴림체"/>
+          <w:color w:val="818181"/>
+          <w:kern w:val="0"/>
+          <w:sz w:val="19"/>
+          <w:szCs w:val="19"/>
+        </w:rPr>
+        <w:t>'test'</w:t>
+      </w:r>
+      <w:r>
+        <w:rPr>
+          <w:rFonts w:ascii="N_code" w:eastAsia="굴림체" w:hAnsi="N_code" w:cs="굴림체"/>
+          <w:color w:val="000000"/>
+          <w:kern w:val="0"/>
+          <w:sz w:val="19"/>
+          <w:szCs w:val="19"/>
+        </w:rPr>
+        <w:t>);</w:t>
+      </w:r>
+    </w:p>
+    <w:p>
+      <w:pPr>
+        <w:pStyle w:val="a3"/>
+        <w:widowControl/>
+        <w:numPr>
+          <w:ilvl w:val="3"/>
+          <w:numId w:val="3"/>
+        </w:numPr>
+        <w:tabs>
+          <w:tab w:val="left" w:pos="916"/>
+          <w:tab w:val="left" w:pos="1832"/>
+          <w:tab w:val="left" w:pos="2748"/>
+          <w:tab w:val="left" w:pos="3664"/>
+          <w:tab w:val="left" w:pos="4580"/>
+          <w:tab w:val="left" w:pos="5496"/>
+          <w:tab w:val="left" w:pos="6412"/>
+          <w:tab w:val="left" w:pos="7328"/>
+          <w:tab w:val="left" w:pos="8244"/>
+          <w:tab w:val="left" w:pos="9160"/>
+          <w:tab w:val="left" w:pos="10076"/>
+          <w:tab w:val="left" w:pos="10992"/>
+          <w:tab w:val="left" w:pos="11908"/>
+          <w:tab w:val="left" w:pos="12824"/>
+          <w:tab w:val="left" w:pos="13740"/>
+          <w:tab w:val="left" w:pos="14656"/>
+        </w:tabs>
+        <w:autoSpaceDE/>
+        <w:autoSpaceDN/>
+        <w:spacing w:after="0" w:line="432" w:lineRule="atLeast"/>
+        <w:ind w:leftChars="0"/>
+        <w:jc w:val="left"/>
+        <w:rPr>
+          <w:rFonts w:ascii="N_code" w:eastAsia="굴림체" w:hAnsi="N_code" w:cs="굴림체"/>
+          <w:color w:val="000000"/>
+          <w:kern w:val="0"/>
+          <w:sz w:val="19"/>
+          <w:szCs w:val="19"/>
+        </w:rPr>
+      </w:pPr>
+      <w:r>
+        <w:rPr>
+          <w:rFonts w:ascii="N_code" w:eastAsia="굴림체" w:hAnsi="N_code" w:cs="굴림체"/>
+          <w:color w:val="000000"/>
+          <w:kern w:val="0"/>
+          <w:sz w:val="19"/>
+          <w:szCs w:val="19"/>
+        </w:rPr>
+        <w:t>formData.get(</w:t>
+      </w:r>
+      <w:r>
+        <w:rPr>
+          <w:rFonts w:ascii="N_code" w:eastAsia="굴림체" w:hAnsi="N_code" w:cs="굴림체"/>
+          <w:color w:val="818181"/>
+          <w:kern w:val="0"/>
+          <w:sz w:val="19"/>
+          <w:szCs w:val="19"/>
+        </w:rPr>
+        <w:t>'test'</w:t>
+      </w:r>
+      <w:r>
+        <w:rPr>
+          <w:rFonts w:ascii="N_code" w:eastAsia="굴림체" w:hAnsi="N_code" w:cs="굴림체"/>
+          <w:color w:val="000000"/>
+          <w:kern w:val="0"/>
+          <w:sz w:val="19"/>
+          <w:szCs w:val="19"/>
+        </w:rPr>
+        <w:t xml:space="preserve">); </w:t>
+      </w:r>
+      <w:r>
+        <w:rPr>
+          <w:rFonts w:ascii="N_code" w:eastAsia="굴림체" w:hAnsi="N_code" w:cs="굴림체"/>
+          <w:color w:val="6E6E6E"/>
+          <w:kern w:val="0"/>
+          <w:sz w:val="19"/>
+          <w:szCs w:val="19"/>
+        </w:rPr>
+        <w:t>// null</w:t>
+      </w:r>
+    </w:p>
+    <w:p>
+      <w:pPr>
+        <w:pStyle w:val="a3"/>
+        <w:widowControl/>
+        <w:numPr>
+          <w:ilvl w:val="3"/>
+          <w:numId w:val="3"/>
+        </w:numPr>
+        <w:tabs>
+          <w:tab w:val="left" w:pos="916"/>
+          <w:tab w:val="left" w:pos="1832"/>
+          <w:tab w:val="left" w:pos="2748"/>
+          <w:tab w:val="left" w:pos="3664"/>
+          <w:tab w:val="left" w:pos="4580"/>
+          <w:tab w:val="left" w:pos="5496"/>
+          <w:tab w:val="left" w:pos="6412"/>
+          <w:tab w:val="left" w:pos="7328"/>
+          <w:tab w:val="left" w:pos="8244"/>
+          <w:tab w:val="left" w:pos="9160"/>
+          <w:tab w:val="left" w:pos="10076"/>
+          <w:tab w:val="left" w:pos="10992"/>
+          <w:tab w:val="left" w:pos="11908"/>
+          <w:tab w:val="left" w:pos="12824"/>
+          <w:tab w:val="left" w:pos="13740"/>
+          <w:tab w:val="left" w:pos="14656"/>
+        </w:tabs>
+        <w:autoSpaceDE/>
+        <w:autoSpaceDN/>
+        <w:spacing w:after="0" w:line="432" w:lineRule="atLeast"/>
+        <w:ind w:leftChars="0"/>
+        <w:jc w:val="left"/>
+        <w:rPr>
+          <w:rFonts w:ascii="N_code" w:eastAsia="굴림체" w:hAnsi="N_code" w:cs="굴림체"/>
+          <w:color w:val="000000"/>
+          <w:kern w:val="0"/>
+          <w:sz w:val="19"/>
+          <w:szCs w:val="19"/>
+        </w:rPr>
+      </w:pPr>
+      <w:r>
+        <w:rPr>
+          <w:rFonts w:ascii="N_code" w:eastAsia="굴림체" w:hAnsi="N_code" w:cs="굴림체"/>
+          <w:color w:val="000000"/>
+          <w:kern w:val="0"/>
+          <w:sz w:val="19"/>
+          <w:szCs w:val="19"/>
+        </w:rPr>
+        <w:t>formData.set(</w:t>
+      </w:r>
+      <w:r>
+        <w:rPr>
+          <w:rFonts w:ascii="N_code" w:eastAsia="굴림체" w:hAnsi="N_code" w:cs="굴림체"/>
+          <w:color w:val="818181"/>
+          <w:kern w:val="0"/>
+          <w:sz w:val="19"/>
+          <w:szCs w:val="19"/>
+        </w:rPr>
+        <w:t>'item'</w:t>
+      </w:r>
+      <w:r>
+        <w:rPr>
+          <w:rFonts w:ascii="N_code" w:eastAsia="굴림체" w:hAnsi="N_code" w:cs="굴림체"/>
+          <w:color w:val="000000"/>
+          <w:kern w:val="0"/>
+          <w:sz w:val="19"/>
+          <w:szCs w:val="19"/>
+        </w:rPr>
+        <w:t xml:space="preserve">, </w:t>
+      </w:r>
+      <w:r>
+        <w:rPr>
+          <w:rFonts w:ascii="N_code" w:eastAsia="굴림체" w:hAnsi="N_code" w:cs="굴림체"/>
+          <w:color w:val="818181"/>
+          <w:kern w:val="0"/>
+          <w:sz w:val="19"/>
+          <w:szCs w:val="19"/>
+        </w:rPr>
+        <w:t>'apple'</w:t>
+      </w:r>
+      <w:r>
+        <w:rPr>
+          <w:rFonts w:ascii="N_code" w:eastAsia="굴림체" w:hAnsi="N_code" w:cs="굴림체"/>
+          <w:color w:val="000000"/>
+          <w:kern w:val="0"/>
+          <w:sz w:val="19"/>
+          <w:szCs w:val="19"/>
+        </w:rPr>
+        <w:t>);</w:t>
+      </w:r>
+    </w:p>
+    <w:p>
+      <w:pPr>
+        <w:pStyle w:val="a3"/>
+        <w:widowControl/>
+        <w:numPr>
+          <w:ilvl w:val="3"/>
+          <w:numId w:val="3"/>
+        </w:numPr>
+        <w:tabs>
+          <w:tab w:val="left" w:pos="916"/>
+          <w:tab w:val="left" w:pos="1832"/>
+          <w:tab w:val="left" w:pos="2748"/>
+          <w:tab w:val="left" w:pos="3664"/>
+          <w:tab w:val="left" w:pos="4580"/>
+          <w:tab w:val="left" w:pos="5496"/>
+          <w:tab w:val="left" w:pos="6412"/>
+          <w:tab w:val="left" w:pos="7328"/>
+          <w:tab w:val="left" w:pos="8244"/>
+          <w:tab w:val="left" w:pos="9160"/>
+          <w:tab w:val="left" w:pos="10076"/>
+          <w:tab w:val="left" w:pos="10992"/>
+          <w:tab w:val="left" w:pos="11908"/>
+          <w:tab w:val="left" w:pos="12824"/>
+          <w:tab w:val="left" w:pos="13740"/>
+          <w:tab w:val="left" w:pos="14656"/>
+        </w:tabs>
+        <w:autoSpaceDE/>
+        <w:autoSpaceDN/>
+        <w:spacing w:after="0" w:line="432" w:lineRule="atLeast"/>
+        <w:ind w:leftChars="0"/>
+        <w:jc w:val="left"/>
+        <w:rPr>
+          <w:rFonts w:ascii="N_code" w:eastAsia="굴림체" w:hAnsi="N_code" w:cs="굴림체"/>
+          <w:color w:val="000000"/>
+          <w:kern w:val="0"/>
+          <w:sz w:val="19"/>
+          <w:szCs w:val="19"/>
+        </w:rPr>
+      </w:pPr>
+      <w:r>
+        <w:rPr>
+          <w:rFonts w:ascii="N_code" w:eastAsia="굴림체" w:hAnsi="N_code" w:cs="굴림체"/>
+          <w:color w:val="000000"/>
+          <w:kern w:val="0"/>
+          <w:sz w:val="19"/>
+          <w:szCs w:val="19"/>
+        </w:rPr>
+        <w:t>formData.getAll(</w:t>
+      </w:r>
+      <w:r>
+        <w:rPr>
+          <w:rFonts w:ascii="N_code" w:eastAsia="굴림체" w:hAnsi="N_code" w:cs="굴림체"/>
+          <w:color w:val="818181"/>
+          <w:kern w:val="0"/>
+          <w:sz w:val="19"/>
+          <w:szCs w:val="19"/>
+        </w:rPr>
+        <w:t>'item'</w:t>
+      </w:r>
+      <w:r>
+        <w:rPr>
+          <w:rFonts w:ascii="N_code" w:eastAsia="굴림체" w:hAnsi="N_code" w:cs="굴림체"/>
+          <w:color w:val="000000"/>
+          <w:kern w:val="0"/>
+          <w:sz w:val="19"/>
+          <w:szCs w:val="19"/>
+        </w:rPr>
+        <w:t xml:space="preserve">); </w:t>
+      </w:r>
+      <w:r>
+        <w:rPr>
+          <w:rFonts w:ascii="N_code" w:eastAsia="굴림체" w:hAnsi="N_code" w:cs="굴림체"/>
+          <w:color w:val="6E6E6E"/>
+          <w:kern w:val="0"/>
+          <w:sz w:val="19"/>
+          <w:szCs w:val="19"/>
+        </w:rPr>
+        <w:t>// ['apple'];</w:t>
+      </w:r>
+    </w:p>
+    <w:p>
+      <w:pPr>
+        <w:pStyle w:val="a3"/>
+        <w:numPr>
+          <w:ilvl w:val="1"/>
+          <w:numId w:val="3"/>
+        </w:numPr>
+        <w:ind w:leftChars="0"/>
+      </w:pPr>
+      <w:r>
+        <w:rPr>
+          <w:rFonts w:hint="eastAsia"/>
+        </w:rPr>
+        <w:t xml:space="preserve">위로 만든 </w:t>
+      </w:r>
+      <w:r>
+        <w:t>formData</w:t>
+      </w:r>
+      <w:r>
+        <w:rPr>
+          <w:rFonts w:hint="eastAsia"/>
+        </w:rPr>
+        <w:t xml:space="preserve">는 </w:t>
+      </w:r>
+      <w:r>
+        <w:t>axios</w:t>
+      </w:r>
+      <w:r>
+        <w:rPr>
+          <w:rFonts w:hint="eastAsia"/>
+        </w:rPr>
+        <w:t>로 보낼 수 있다.</w:t>
+      </w:r>
+      <w:r>
+        <w:t>(</w:t>
+      </w:r>
+      <w:r>
+        <w:rPr>
+          <w:rFonts w:hint="eastAsia"/>
+        </w:rPr>
+        <w:t xml:space="preserve">약간 </w:t>
+      </w:r>
+      <w:r>
+        <w:t xml:space="preserve">JSON </w:t>
+      </w:r>
+      <w:r>
+        <w:rPr>
+          <w:rFonts w:hint="eastAsia"/>
+        </w:rPr>
+        <w:t>만드는 방법 같음)</w:t>
+      </w:r>
+    </w:p>
+    <w:p>
+      <w:pPr>
+        <w:pStyle w:val="a3"/>
+        <w:widowControl/>
+        <w:numPr>
+          <w:ilvl w:val="3"/>
+          <w:numId w:val="3"/>
+        </w:numPr>
+        <w:tabs>
+          <w:tab w:val="left" w:pos="916"/>
+          <w:tab w:val="left" w:pos="1832"/>
+          <w:tab w:val="left" w:pos="2748"/>
+          <w:tab w:val="left" w:pos="3664"/>
+          <w:tab w:val="left" w:pos="4580"/>
+          <w:tab w:val="left" w:pos="5496"/>
+          <w:tab w:val="left" w:pos="6412"/>
+          <w:tab w:val="left" w:pos="7328"/>
+          <w:tab w:val="left" w:pos="8244"/>
+          <w:tab w:val="left" w:pos="9160"/>
+          <w:tab w:val="left" w:pos="10076"/>
+          <w:tab w:val="left" w:pos="10992"/>
+          <w:tab w:val="left" w:pos="11908"/>
+          <w:tab w:val="left" w:pos="12824"/>
+          <w:tab w:val="left" w:pos="13740"/>
+          <w:tab w:val="left" w:pos="14656"/>
+        </w:tabs>
+        <w:autoSpaceDE/>
+        <w:autoSpaceDN/>
+        <w:spacing w:after="0" w:line="432" w:lineRule="atLeast"/>
+        <w:ind w:leftChars="0"/>
+        <w:jc w:val="left"/>
+        <w:rPr>
+          <w:rFonts w:ascii="N_code" w:eastAsia="굴림체" w:hAnsi="N_code" w:cs="굴림체"/>
+          <w:color w:val="000000"/>
+          <w:kern w:val="0"/>
+          <w:sz w:val="19"/>
+          <w:szCs w:val="19"/>
+        </w:rPr>
+      </w:pPr>
+      <w:r>
+        <w:rPr>
+          <w:rFonts w:ascii="N_code" w:eastAsia="굴림체" w:hAnsi="N_code" w:cs="굴림체"/>
+          <w:color w:val="000000"/>
+          <w:kern w:val="0"/>
+          <w:sz w:val="19"/>
+          <w:szCs w:val="19"/>
+        </w:rPr>
+        <w:t>(async () =&gt; {</w:t>
+      </w:r>
+    </w:p>
+    <w:p>
+      <w:pPr>
+        <w:pStyle w:val="a3"/>
+        <w:widowControl/>
+        <w:numPr>
+          <w:ilvl w:val="3"/>
+          <w:numId w:val="3"/>
+        </w:numPr>
+        <w:tabs>
+          <w:tab w:val="left" w:pos="916"/>
+          <w:tab w:val="left" w:pos="1832"/>
+          <w:tab w:val="left" w:pos="2748"/>
+          <w:tab w:val="left" w:pos="3664"/>
+          <w:tab w:val="left" w:pos="4580"/>
+          <w:tab w:val="left" w:pos="5496"/>
+          <w:tab w:val="left" w:pos="6412"/>
+          <w:tab w:val="left" w:pos="7328"/>
+          <w:tab w:val="left" w:pos="8244"/>
+          <w:tab w:val="left" w:pos="9160"/>
+          <w:tab w:val="left" w:pos="10076"/>
+          <w:tab w:val="left" w:pos="10992"/>
+          <w:tab w:val="left" w:pos="11908"/>
+          <w:tab w:val="left" w:pos="12824"/>
+          <w:tab w:val="left" w:pos="13740"/>
+          <w:tab w:val="left" w:pos="14656"/>
+        </w:tabs>
+        <w:autoSpaceDE/>
+        <w:autoSpaceDN/>
+        <w:spacing w:after="0" w:line="432" w:lineRule="atLeast"/>
+        <w:ind w:leftChars="0"/>
+        <w:jc w:val="left"/>
+        <w:rPr>
+          <w:rFonts w:ascii="N_code" w:eastAsia="굴림체" w:hAnsi="N_code" w:cs="굴림체"/>
+          <w:color w:val="000000"/>
+          <w:kern w:val="0"/>
+          <w:sz w:val="19"/>
+          <w:szCs w:val="19"/>
+        </w:rPr>
+      </w:pPr>
+      <w:r>
+        <w:rPr>
+          <w:rFonts w:ascii="N_code" w:eastAsia="굴림체" w:hAnsi="N_code" w:cs="굴림체"/>
+          <w:color w:val="000000"/>
+          <w:kern w:val="0"/>
+          <w:sz w:val="19"/>
+          <w:szCs w:val="19"/>
+        </w:rPr>
+        <w:t xml:space="preserve">  try {</w:t>
+      </w:r>
+    </w:p>
+    <w:p>
+      <w:pPr>
+        <w:pStyle w:val="a3"/>
+        <w:widowControl/>
+        <w:numPr>
+          <w:ilvl w:val="3"/>
+          <w:numId w:val="3"/>
+        </w:numPr>
+        <w:tabs>
+          <w:tab w:val="left" w:pos="916"/>
+          <w:tab w:val="left" w:pos="1832"/>
+          <w:tab w:val="left" w:pos="2748"/>
+          <w:tab w:val="left" w:pos="3664"/>
+          <w:tab w:val="left" w:pos="4580"/>
+          <w:tab w:val="left" w:pos="5496"/>
+          <w:tab w:val="left" w:pos="6412"/>
+          <w:tab w:val="left" w:pos="7328"/>
+          <w:tab w:val="left" w:pos="8244"/>
+          <w:tab w:val="left" w:pos="9160"/>
+          <w:tab w:val="left" w:pos="10076"/>
+          <w:tab w:val="left" w:pos="10992"/>
+          <w:tab w:val="left" w:pos="11908"/>
+          <w:tab w:val="left" w:pos="12824"/>
+          <w:tab w:val="left" w:pos="13740"/>
+          <w:tab w:val="left" w:pos="14656"/>
+        </w:tabs>
+        <w:autoSpaceDE/>
+        <w:autoSpaceDN/>
+        <w:spacing w:after="0" w:line="432" w:lineRule="atLeast"/>
+        <w:ind w:leftChars="0"/>
+        <w:jc w:val="left"/>
+        <w:rPr>
+          <w:rFonts w:ascii="N_code" w:eastAsia="굴림체" w:hAnsi="N_code" w:cs="굴림체"/>
+          <w:color w:val="000000"/>
+          <w:kern w:val="0"/>
+          <w:sz w:val="19"/>
+          <w:szCs w:val="19"/>
+        </w:rPr>
+      </w:pPr>
+      <w:r>
+        <w:rPr>
+          <w:rFonts w:ascii="N_code" w:eastAsia="굴림체" w:hAnsi="N_code" w:cs="굴림체"/>
+          <w:color w:val="000000"/>
+          <w:kern w:val="0"/>
+          <w:sz w:val="19"/>
+          <w:szCs w:val="19"/>
+        </w:rPr>
+        <w:t xml:space="preserve">    const formData = new FormData();</w:t>
+      </w:r>
+    </w:p>
+    <w:p>
+      <w:pPr>
+        <w:pStyle w:val="a3"/>
+        <w:widowControl/>
+        <w:numPr>
+          <w:ilvl w:val="3"/>
+          <w:numId w:val="3"/>
+        </w:numPr>
+        <w:tabs>
+          <w:tab w:val="left" w:pos="916"/>
+          <w:tab w:val="left" w:pos="1832"/>
+          <w:tab w:val="left" w:pos="2748"/>
+          <w:tab w:val="left" w:pos="3664"/>
+          <w:tab w:val="left" w:pos="4580"/>
+          <w:tab w:val="left" w:pos="5496"/>
+          <w:tab w:val="left" w:pos="6412"/>
+          <w:tab w:val="left" w:pos="7328"/>
+          <w:tab w:val="left" w:pos="8244"/>
+          <w:tab w:val="left" w:pos="9160"/>
+          <w:tab w:val="left" w:pos="10076"/>
+          <w:tab w:val="left" w:pos="10992"/>
+          <w:tab w:val="left" w:pos="11908"/>
+          <w:tab w:val="left" w:pos="12824"/>
+          <w:tab w:val="left" w:pos="13740"/>
+          <w:tab w:val="left" w:pos="14656"/>
+        </w:tabs>
+        <w:autoSpaceDE/>
+        <w:autoSpaceDN/>
+        <w:spacing w:after="0" w:line="432" w:lineRule="atLeast"/>
+        <w:ind w:leftChars="0"/>
+        <w:jc w:val="left"/>
+        <w:rPr>
+          <w:rFonts w:ascii="N_code" w:eastAsia="굴림체" w:hAnsi="N_code" w:cs="굴림체"/>
+          <w:color w:val="000000"/>
+          <w:kern w:val="0"/>
+          <w:sz w:val="19"/>
+          <w:szCs w:val="19"/>
+        </w:rPr>
+      </w:pPr>
+      <w:r>
+        <w:rPr>
+          <w:rFonts w:ascii="N_code" w:eastAsia="굴림체" w:hAnsi="N_code" w:cs="굴림체"/>
+          <w:color w:val="000000"/>
+          <w:kern w:val="0"/>
+          <w:sz w:val="19"/>
+          <w:szCs w:val="19"/>
+        </w:rPr>
+        <w:t xml:space="preserve">    formData.append(</w:t>
+      </w:r>
+      <w:r>
+        <w:rPr>
+          <w:rFonts w:ascii="N_code" w:eastAsia="굴림체" w:hAnsi="N_code" w:cs="굴림체"/>
+          <w:color w:val="818181"/>
+          <w:kern w:val="0"/>
+          <w:sz w:val="19"/>
+          <w:szCs w:val="19"/>
+        </w:rPr>
+        <w:t>'name'</w:t>
+      </w:r>
+      <w:r>
+        <w:rPr>
+          <w:rFonts w:ascii="N_code" w:eastAsia="굴림체" w:hAnsi="N_code" w:cs="굴림체"/>
+          <w:color w:val="000000"/>
+          <w:kern w:val="0"/>
+          <w:sz w:val="19"/>
+          <w:szCs w:val="19"/>
+        </w:rPr>
+        <w:t xml:space="preserve">, </w:t>
+      </w:r>
+      <w:r>
+        <w:rPr>
+          <w:rFonts w:ascii="N_code" w:eastAsia="굴림체" w:hAnsi="N_code" w:cs="굴림체"/>
+          <w:color w:val="818181"/>
+          <w:kern w:val="0"/>
+          <w:sz w:val="19"/>
+          <w:szCs w:val="19"/>
+        </w:rPr>
+        <w:t>'zerocho'</w:t>
+      </w:r>
+      <w:r>
+        <w:rPr>
+          <w:rFonts w:ascii="N_code" w:eastAsia="굴림체" w:hAnsi="N_code" w:cs="굴림체"/>
+          <w:color w:val="000000"/>
+          <w:kern w:val="0"/>
+          <w:sz w:val="19"/>
+          <w:szCs w:val="19"/>
+        </w:rPr>
+        <w:t>);</w:t>
+      </w:r>
+    </w:p>
+    <w:p>
+      <w:pPr>
+        <w:pStyle w:val="a3"/>
+        <w:widowControl/>
+        <w:numPr>
+          <w:ilvl w:val="3"/>
+          <w:numId w:val="3"/>
+        </w:numPr>
+        <w:tabs>
+          <w:tab w:val="left" w:pos="916"/>
+          <w:tab w:val="left" w:pos="1832"/>
+          <w:tab w:val="left" w:pos="2748"/>
+          <w:tab w:val="left" w:pos="3664"/>
+          <w:tab w:val="left" w:pos="4580"/>
+          <w:tab w:val="left" w:pos="5496"/>
+          <w:tab w:val="left" w:pos="6412"/>
+          <w:tab w:val="left" w:pos="7328"/>
+          <w:tab w:val="left" w:pos="8244"/>
+          <w:tab w:val="left" w:pos="9160"/>
+          <w:tab w:val="left" w:pos="10076"/>
+          <w:tab w:val="left" w:pos="10992"/>
+          <w:tab w:val="left" w:pos="11908"/>
+          <w:tab w:val="left" w:pos="12824"/>
+          <w:tab w:val="left" w:pos="13740"/>
+          <w:tab w:val="left" w:pos="14656"/>
+        </w:tabs>
+        <w:autoSpaceDE/>
+        <w:autoSpaceDN/>
+        <w:spacing w:after="0" w:line="432" w:lineRule="atLeast"/>
+        <w:ind w:leftChars="0"/>
+        <w:jc w:val="left"/>
+        <w:rPr>
+          <w:rFonts w:ascii="N_code" w:eastAsia="굴림체" w:hAnsi="N_code" w:cs="굴림체"/>
+          <w:color w:val="000000"/>
+          <w:kern w:val="0"/>
+          <w:sz w:val="19"/>
+          <w:szCs w:val="19"/>
+        </w:rPr>
+      </w:pPr>
+      <w:r>
+        <w:rPr>
+          <w:rFonts w:ascii="N_code" w:eastAsia="굴림체" w:hAnsi="N_code" w:cs="굴림체"/>
+          <w:color w:val="000000"/>
+          <w:kern w:val="0"/>
+          <w:sz w:val="19"/>
+          <w:szCs w:val="19"/>
+        </w:rPr>
+        <w:t xml:space="preserve">    formData.append(</w:t>
+      </w:r>
+      <w:r>
+        <w:rPr>
+          <w:rFonts w:ascii="N_code" w:eastAsia="굴림체" w:hAnsi="N_code" w:cs="굴림체"/>
+          <w:color w:val="818181"/>
+          <w:kern w:val="0"/>
+          <w:sz w:val="19"/>
+          <w:szCs w:val="19"/>
+        </w:rPr>
+        <w:t>'birth'</w:t>
+      </w:r>
+      <w:r>
+        <w:rPr>
+          <w:rFonts w:ascii="N_code" w:eastAsia="굴림체" w:hAnsi="N_code" w:cs="굴림체"/>
+          <w:color w:val="000000"/>
+          <w:kern w:val="0"/>
+          <w:sz w:val="19"/>
+          <w:szCs w:val="19"/>
+        </w:rPr>
+        <w:t>, 1994);</w:t>
+      </w:r>
+    </w:p>
+    <w:p>
+      <w:pPr>
+        <w:pStyle w:val="a3"/>
+        <w:widowControl/>
+        <w:numPr>
+          <w:ilvl w:val="3"/>
+          <w:numId w:val="3"/>
+        </w:numPr>
+        <w:tabs>
+          <w:tab w:val="left" w:pos="916"/>
+          <w:tab w:val="left" w:pos="1832"/>
+          <w:tab w:val="left" w:pos="2748"/>
+          <w:tab w:val="left" w:pos="3664"/>
+          <w:tab w:val="left" w:pos="4580"/>
+          <w:tab w:val="left" w:pos="5496"/>
+          <w:tab w:val="left" w:pos="6412"/>
+          <w:tab w:val="left" w:pos="7328"/>
+          <w:tab w:val="left" w:pos="8244"/>
+          <w:tab w:val="left" w:pos="9160"/>
+          <w:tab w:val="left" w:pos="10076"/>
+          <w:tab w:val="left" w:pos="10992"/>
+          <w:tab w:val="left" w:pos="11908"/>
+          <w:tab w:val="left" w:pos="12824"/>
+          <w:tab w:val="left" w:pos="13740"/>
+          <w:tab w:val="left" w:pos="14656"/>
+        </w:tabs>
+        <w:autoSpaceDE/>
+        <w:autoSpaceDN/>
+        <w:spacing w:after="0" w:line="432" w:lineRule="atLeast"/>
+        <w:ind w:leftChars="0"/>
+        <w:jc w:val="left"/>
+        <w:rPr>
+          <w:rFonts w:ascii="N_code" w:eastAsia="굴림체" w:hAnsi="N_code" w:cs="굴림체"/>
+          <w:color w:val="000000"/>
+          <w:kern w:val="0"/>
+          <w:sz w:val="19"/>
+          <w:szCs w:val="19"/>
+        </w:rPr>
+      </w:pPr>
+      <w:r>
+        <w:rPr>
+          <w:rFonts w:ascii="N_code" w:eastAsia="굴림체" w:hAnsi="N_code" w:cs="굴림체"/>
+          <w:color w:val="000000"/>
+          <w:kern w:val="0"/>
+          <w:sz w:val="19"/>
+          <w:szCs w:val="19"/>
+        </w:rPr>
+        <w:t xml:space="preserve">    const result = await axios.post(</w:t>
+      </w:r>
+      <w:r>
+        <w:rPr>
+          <w:rFonts w:ascii="N_code" w:eastAsia="굴림체" w:hAnsi="N_code" w:cs="굴림체"/>
+          <w:color w:val="818181"/>
+          <w:kern w:val="0"/>
+          <w:sz w:val="19"/>
+          <w:szCs w:val="19"/>
+        </w:rPr>
+        <w:t>'https://www.zerocho.com/api/post/formdata'</w:t>
+      </w:r>
+      <w:r>
+        <w:rPr>
+          <w:rFonts w:ascii="N_code" w:eastAsia="굴림체" w:hAnsi="N_code" w:cs="굴림체"/>
+          <w:color w:val="000000"/>
+          <w:kern w:val="0"/>
+          <w:sz w:val="19"/>
+          <w:szCs w:val="19"/>
+        </w:rPr>
+        <w:t>, formData);</w:t>
+      </w:r>
+    </w:p>
+    <w:p>
+      <w:pPr>
+        <w:pStyle w:val="a3"/>
+        <w:widowControl/>
+        <w:numPr>
+          <w:ilvl w:val="3"/>
+          <w:numId w:val="3"/>
+        </w:numPr>
+        <w:tabs>
+          <w:tab w:val="left" w:pos="916"/>
+          <w:tab w:val="left" w:pos="1832"/>
+          <w:tab w:val="left" w:pos="2748"/>
+          <w:tab w:val="left" w:pos="3664"/>
+          <w:tab w:val="left" w:pos="4580"/>
+          <w:tab w:val="left" w:pos="5496"/>
+          <w:tab w:val="left" w:pos="6412"/>
+          <w:tab w:val="left" w:pos="7328"/>
+          <w:tab w:val="left" w:pos="8244"/>
+          <w:tab w:val="left" w:pos="9160"/>
+          <w:tab w:val="left" w:pos="10076"/>
+          <w:tab w:val="left" w:pos="10992"/>
+          <w:tab w:val="left" w:pos="11908"/>
+          <w:tab w:val="left" w:pos="12824"/>
+          <w:tab w:val="left" w:pos="13740"/>
+          <w:tab w:val="left" w:pos="14656"/>
+        </w:tabs>
+        <w:autoSpaceDE/>
+        <w:autoSpaceDN/>
+        <w:spacing w:after="0" w:line="432" w:lineRule="atLeast"/>
+        <w:ind w:leftChars="0"/>
+        <w:jc w:val="left"/>
+        <w:rPr>
+          <w:rFonts w:ascii="N_code" w:eastAsia="굴림체" w:hAnsi="N_code" w:cs="굴림체"/>
+          <w:color w:val="000000"/>
+          <w:kern w:val="0"/>
+          <w:sz w:val="19"/>
+          <w:szCs w:val="19"/>
+        </w:rPr>
+      </w:pPr>
+      <w:r>
+        <w:rPr>
+          <w:rFonts w:ascii="N_code" w:eastAsia="굴림체" w:hAnsi="N_code" w:cs="굴림체"/>
+          <w:color w:val="000000"/>
+          <w:kern w:val="0"/>
+          <w:sz w:val="19"/>
+          <w:szCs w:val="19"/>
+        </w:rPr>
+        <w:t xml:space="preserve">    console.log(result);</w:t>
+      </w:r>
+    </w:p>
+    <w:p>
+      <w:pPr>
+        <w:pStyle w:val="a3"/>
+        <w:widowControl/>
+        <w:numPr>
+          <w:ilvl w:val="3"/>
+          <w:numId w:val="3"/>
+        </w:numPr>
+        <w:tabs>
+          <w:tab w:val="left" w:pos="916"/>
+          <w:tab w:val="left" w:pos="1832"/>
+          <w:tab w:val="left" w:pos="2748"/>
+          <w:tab w:val="left" w:pos="3664"/>
+          <w:tab w:val="left" w:pos="4580"/>
+          <w:tab w:val="left" w:pos="5496"/>
+          <w:tab w:val="left" w:pos="6412"/>
+          <w:tab w:val="left" w:pos="7328"/>
+          <w:tab w:val="left" w:pos="8244"/>
+          <w:tab w:val="left" w:pos="9160"/>
+          <w:tab w:val="left" w:pos="10076"/>
+          <w:tab w:val="left" w:pos="10992"/>
+          <w:tab w:val="left" w:pos="11908"/>
+          <w:tab w:val="left" w:pos="12824"/>
+          <w:tab w:val="left" w:pos="13740"/>
+          <w:tab w:val="left" w:pos="14656"/>
+        </w:tabs>
+        <w:autoSpaceDE/>
+        <w:autoSpaceDN/>
+        <w:spacing w:after="0" w:line="432" w:lineRule="atLeast"/>
+        <w:ind w:leftChars="0"/>
+        <w:jc w:val="left"/>
+        <w:rPr>
+          <w:rFonts w:ascii="N_code" w:eastAsia="굴림체" w:hAnsi="N_code" w:cs="굴림체"/>
+          <w:color w:val="000000"/>
+          <w:kern w:val="0"/>
+          <w:sz w:val="19"/>
+          <w:szCs w:val="19"/>
+        </w:rPr>
+      </w:pPr>
+      <w:r>
+        <w:rPr>
+          <w:rFonts w:ascii="N_code" w:eastAsia="굴림체" w:hAnsi="N_code" w:cs="굴림체"/>
+          <w:color w:val="000000"/>
+          <w:kern w:val="0"/>
+          <w:sz w:val="19"/>
+          <w:szCs w:val="19"/>
+        </w:rPr>
+        <w:t xml:space="preserve">    console.log(result.</w:t>
+      </w:r>
+      <w:r>
+        <w:rPr>
+          <w:rFonts w:ascii="N_code" w:eastAsia="굴림체" w:hAnsi="N_code" w:cs="굴림체"/>
+          <w:color w:val="767676"/>
+          <w:kern w:val="0"/>
+          <w:sz w:val="19"/>
+          <w:szCs w:val="19"/>
+        </w:rPr>
+        <w:t>data</w:t>
+      </w:r>
+      <w:r>
+        <w:rPr>
+          <w:rFonts w:ascii="N_code" w:eastAsia="굴림체" w:hAnsi="N_code" w:cs="굴림체"/>
+          <w:color w:val="000000"/>
+          <w:kern w:val="0"/>
+          <w:sz w:val="19"/>
+          <w:szCs w:val="19"/>
+        </w:rPr>
+        <w:t>);</w:t>
+      </w:r>
+    </w:p>
+    <w:p>
+      <w:pPr>
+        <w:pStyle w:val="a3"/>
+        <w:widowControl/>
+        <w:numPr>
+          <w:ilvl w:val="3"/>
+          <w:numId w:val="3"/>
+        </w:numPr>
+        <w:tabs>
+          <w:tab w:val="left" w:pos="916"/>
+          <w:tab w:val="left" w:pos="1832"/>
+          <w:tab w:val="left" w:pos="2748"/>
+          <w:tab w:val="left" w:pos="3664"/>
+          <w:tab w:val="left" w:pos="4580"/>
+          <w:tab w:val="left" w:pos="5496"/>
+          <w:tab w:val="left" w:pos="6412"/>
+          <w:tab w:val="left" w:pos="7328"/>
+          <w:tab w:val="left" w:pos="8244"/>
+          <w:tab w:val="left" w:pos="9160"/>
+          <w:tab w:val="left" w:pos="10076"/>
+          <w:tab w:val="left" w:pos="10992"/>
+          <w:tab w:val="left" w:pos="11908"/>
+          <w:tab w:val="left" w:pos="12824"/>
+          <w:tab w:val="left" w:pos="13740"/>
+          <w:tab w:val="left" w:pos="14656"/>
+        </w:tabs>
+        <w:autoSpaceDE/>
+        <w:autoSpaceDN/>
+        <w:spacing w:after="0" w:line="432" w:lineRule="atLeast"/>
+        <w:ind w:leftChars="0"/>
+        <w:jc w:val="left"/>
+        <w:rPr>
+          <w:rFonts w:ascii="N_code" w:eastAsia="굴림체" w:hAnsi="N_code" w:cs="굴림체"/>
+          <w:color w:val="000000"/>
+          <w:kern w:val="0"/>
+          <w:sz w:val="19"/>
+          <w:szCs w:val="19"/>
+        </w:rPr>
+      </w:pPr>
+      <w:r>
+        <w:rPr>
+          <w:rFonts w:ascii="N_code" w:eastAsia="굴림체" w:hAnsi="N_code" w:cs="굴림체"/>
+          <w:color w:val="000000"/>
+          <w:kern w:val="0"/>
+          <w:sz w:val="19"/>
+          <w:szCs w:val="19"/>
+        </w:rPr>
+        <w:t xml:space="preserve">  } catch (error) {</w:t>
+      </w:r>
+    </w:p>
+    <w:p>
+      <w:pPr>
+        <w:pStyle w:val="a3"/>
+        <w:widowControl/>
+        <w:numPr>
+          <w:ilvl w:val="3"/>
+          <w:numId w:val="3"/>
+        </w:numPr>
+        <w:tabs>
+          <w:tab w:val="left" w:pos="916"/>
+          <w:tab w:val="left" w:pos="1832"/>
+          <w:tab w:val="left" w:pos="2748"/>
+          <w:tab w:val="left" w:pos="3664"/>
+          <w:tab w:val="left" w:pos="4580"/>
+          <w:tab w:val="left" w:pos="5496"/>
+          <w:tab w:val="left" w:pos="6412"/>
+          <w:tab w:val="left" w:pos="7328"/>
+          <w:tab w:val="left" w:pos="8244"/>
+          <w:tab w:val="left" w:pos="9160"/>
+          <w:tab w:val="left" w:pos="10076"/>
+          <w:tab w:val="left" w:pos="10992"/>
+          <w:tab w:val="left" w:pos="11908"/>
+          <w:tab w:val="left" w:pos="12824"/>
+          <w:tab w:val="left" w:pos="13740"/>
+          <w:tab w:val="left" w:pos="14656"/>
+        </w:tabs>
+        <w:autoSpaceDE/>
+        <w:autoSpaceDN/>
+        <w:spacing w:after="0" w:line="432" w:lineRule="atLeast"/>
+        <w:ind w:leftChars="0"/>
+        <w:jc w:val="left"/>
+        <w:rPr>
+          <w:rFonts w:ascii="N_code" w:eastAsia="굴림체" w:hAnsi="N_code" w:cs="굴림체"/>
+          <w:color w:val="000000"/>
+          <w:kern w:val="0"/>
+          <w:sz w:val="19"/>
+          <w:szCs w:val="19"/>
+        </w:rPr>
+      </w:pPr>
+      <w:r>
+        <w:rPr>
+          <w:rFonts w:ascii="N_code" w:eastAsia="굴림체" w:hAnsi="N_code" w:cs="굴림체"/>
+          <w:color w:val="000000"/>
+          <w:kern w:val="0"/>
+          <w:sz w:val="19"/>
+          <w:szCs w:val="19"/>
+        </w:rPr>
+        <w:lastRenderedPageBreak/>
+        <w:t xml:space="preserve">    console.error(error);</w:t>
+      </w:r>
+    </w:p>
+    <w:p>
+      <w:pPr>
+        <w:pStyle w:val="a3"/>
+        <w:widowControl/>
+        <w:numPr>
+          <w:ilvl w:val="3"/>
+          <w:numId w:val="3"/>
+        </w:numPr>
+        <w:tabs>
+          <w:tab w:val="left" w:pos="916"/>
+          <w:tab w:val="left" w:pos="1832"/>
+          <w:tab w:val="left" w:pos="2748"/>
+          <w:tab w:val="left" w:pos="3664"/>
+          <w:tab w:val="left" w:pos="4580"/>
+          <w:tab w:val="left" w:pos="5496"/>
+          <w:tab w:val="left" w:pos="6412"/>
+          <w:tab w:val="left" w:pos="7328"/>
+          <w:tab w:val="left" w:pos="8244"/>
+          <w:tab w:val="left" w:pos="9160"/>
+          <w:tab w:val="left" w:pos="10076"/>
+          <w:tab w:val="left" w:pos="10992"/>
+          <w:tab w:val="left" w:pos="11908"/>
+          <w:tab w:val="left" w:pos="12824"/>
+          <w:tab w:val="left" w:pos="13740"/>
+          <w:tab w:val="left" w:pos="14656"/>
+        </w:tabs>
+        <w:autoSpaceDE/>
+        <w:autoSpaceDN/>
+        <w:spacing w:after="0" w:line="432" w:lineRule="atLeast"/>
+        <w:ind w:leftChars="0"/>
+        <w:jc w:val="left"/>
+        <w:rPr>
+          <w:rFonts w:ascii="N_code" w:eastAsia="굴림체" w:hAnsi="N_code" w:cs="굴림체"/>
+          <w:color w:val="000000"/>
+          <w:kern w:val="0"/>
+          <w:sz w:val="19"/>
+          <w:szCs w:val="19"/>
+        </w:rPr>
+      </w:pPr>
+      <w:r>
+        <w:rPr>
+          <w:rFonts w:ascii="N_code" w:eastAsia="굴림체" w:hAnsi="N_code" w:cs="굴림체"/>
+          <w:color w:val="000000"/>
+          <w:kern w:val="0"/>
+          <w:sz w:val="19"/>
+          <w:szCs w:val="19"/>
+        </w:rPr>
+        <w:t xml:space="preserve">  }</w:t>
+      </w:r>
+    </w:p>
+    <w:p>
+      <w:pPr>
+        <w:pStyle w:val="a3"/>
+        <w:widowControl/>
+        <w:numPr>
+          <w:ilvl w:val="3"/>
+          <w:numId w:val="3"/>
+        </w:numPr>
+        <w:tabs>
+          <w:tab w:val="left" w:pos="916"/>
+          <w:tab w:val="left" w:pos="1832"/>
+          <w:tab w:val="left" w:pos="2748"/>
+          <w:tab w:val="left" w:pos="3664"/>
+          <w:tab w:val="left" w:pos="4580"/>
+          <w:tab w:val="left" w:pos="5496"/>
+          <w:tab w:val="left" w:pos="6412"/>
+          <w:tab w:val="left" w:pos="7328"/>
+          <w:tab w:val="left" w:pos="8244"/>
+          <w:tab w:val="left" w:pos="9160"/>
+          <w:tab w:val="left" w:pos="10076"/>
+          <w:tab w:val="left" w:pos="10992"/>
+          <w:tab w:val="left" w:pos="11908"/>
+          <w:tab w:val="left" w:pos="12824"/>
+          <w:tab w:val="left" w:pos="13740"/>
+          <w:tab w:val="left" w:pos="14656"/>
+        </w:tabs>
+        <w:autoSpaceDE/>
+        <w:autoSpaceDN/>
+        <w:spacing w:after="0" w:line="432" w:lineRule="atLeast"/>
+        <w:ind w:leftChars="0"/>
+        <w:jc w:val="left"/>
+        <w:rPr>
+          <w:rFonts w:ascii="N_code" w:eastAsia="굴림체" w:hAnsi="N_code" w:cs="굴림체"/>
+          <w:color w:val="000000"/>
+          <w:kern w:val="0"/>
+          <w:sz w:val="19"/>
+          <w:szCs w:val="19"/>
+        </w:rPr>
+      </w:pPr>
+      <w:r>
+        <w:rPr>
+          <w:rFonts w:ascii="N_code" w:eastAsia="굴림체" w:hAnsi="N_code" w:cs="굴림체"/>
+          <w:color w:val="000000"/>
+          <w:kern w:val="0"/>
+          <w:sz w:val="19"/>
+          <w:szCs w:val="19"/>
+        </w:rPr>
+        <w:t>})();</w:t>
+      </w:r>
+    </w:p>
+    <w:p>
+      <w:pPr>
+        <w:widowControl/>
+        <w:tabs>
+          <w:tab w:val="left" w:pos="916"/>
+          <w:tab w:val="left" w:pos="1832"/>
+          <w:tab w:val="left" w:pos="2748"/>
+          <w:tab w:val="left" w:pos="3664"/>
+          <w:tab w:val="left" w:pos="4580"/>
+          <w:tab w:val="left" w:pos="5496"/>
+          <w:tab w:val="left" w:pos="6412"/>
+          <w:tab w:val="left" w:pos="7328"/>
+          <w:tab w:val="left" w:pos="8244"/>
+          <w:tab w:val="left" w:pos="9160"/>
+          <w:tab w:val="left" w:pos="10076"/>
+          <w:tab w:val="left" w:pos="10992"/>
+          <w:tab w:val="left" w:pos="11908"/>
+          <w:tab w:val="left" w:pos="12824"/>
+          <w:tab w:val="left" w:pos="13740"/>
+          <w:tab w:val="left" w:pos="14656"/>
+        </w:tabs>
+        <w:autoSpaceDE/>
+        <w:autoSpaceDN/>
+        <w:spacing w:after="0" w:line="432" w:lineRule="atLeast"/>
+        <w:ind w:left="1600"/>
+        <w:jc w:val="left"/>
+        <w:rPr>
+          <w:rFonts w:ascii="N_code" w:eastAsia="굴림체" w:hAnsi="N_code" w:cs="굴림체" w:hint="eastAsia"/>
+          <w:color w:val="000000"/>
+          <w:kern w:val="0"/>
+          <w:sz w:val="19"/>
+          <w:szCs w:val="19"/>
+        </w:rPr>
+      </w:pPr>
+    </w:p>
+    <w:p>
+      <w:pPr>
+        <w:pStyle w:val="a3"/>
+        <w:numPr>
+          <w:ilvl w:val="0"/>
+          <w:numId w:val="3"/>
+        </w:numPr>
+        <w:ind w:leftChars="0"/>
+      </w:pPr>
+      <w:r>
+        <w:t>encodeURIComponent, decodeURLComponent</w:t>
+      </w:r>
+    </w:p>
+    <w:p>
+      <w:pPr>
+        <w:pStyle w:val="a3"/>
+        <w:numPr>
+          <w:ilvl w:val="1"/>
+          <w:numId w:val="3"/>
+        </w:numPr>
+        <w:ind w:leftChars="0"/>
+      </w:pPr>
+      <w:r>
+        <w:rPr>
+          <w:rFonts w:hint="eastAsia"/>
+        </w:rPr>
+        <w:t>A</w:t>
+      </w:r>
+      <w:r>
+        <w:t xml:space="preserve">JAX </w:t>
+      </w:r>
+      <w:r>
+        <w:rPr>
+          <w:rFonts w:hint="eastAsia"/>
+        </w:rPr>
+        <w:t>요청을 보낼 때,</w:t>
+      </w:r>
+      <w:r>
+        <w:t xml:space="preserve"> URL </w:t>
+      </w:r>
+      <w:r>
+        <w:rPr>
+          <w:rFonts w:hint="eastAsia"/>
+        </w:rPr>
+        <w:t>주소에 한글이 들어가는 경우,</w:t>
+      </w:r>
+      <w:r>
+        <w:t xml:space="preserve"> </w:t>
+      </w:r>
+      <w:r>
+        <w:rPr>
+          <w:rFonts w:hint="eastAsia"/>
+        </w:rPr>
+        <w:t>서버가 해석을 못할 수도 있음.</w:t>
+      </w:r>
+    </w:p>
+    <w:p>
+      <w:pPr>
+        <w:pStyle w:val="a3"/>
+        <w:numPr>
+          <w:ilvl w:val="1"/>
+          <w:numId w:val="3"/>
+        </w:numPr>
+        <w:ind w:leftChars="0"/>
+      </w:pPr>
+      <w:r>
+        <w:rPr>
+          <w:rFonts w:hint="eastAsia"/>
+        </w:rPr>
+        <w:t xml:space="preserve">이때는 </w:t>
+      </w:r>
+      <w:r>
+        <w:t xml:space="preserve">window </w:t>
+      </w:r>
+      <w:r>
+        <w:rPr>
+          <w:rFonts w:hint="eastAsia"/>
+        </w:rPr>
+        <w:t xml:space="preserve">객체의 메서드인 </w:t>
+      </w:r>
+      <w:r>
+        <w:t>encodeURIComponent</w:t>
+      </w:r>
+      <w:r>
+        <w:rPr>
+          <w:rFonts w:hint="eastAsia"/>
+        </w:rPr>
+        <w:t>를 사용</w:t>
+      </w:r>
+    </w:p>
+    <w:p>
+      <w:pPr>
+        <w:pStyle w:val="a3"/>
+        <w:widowControl/>
+        <w:numPr>
+          <w:ilvl w:val="2"/>
+          <w:numId w:val="3"/>
+        </w:numPr>
+        <w:tabs>
+          <w:tab w:val="left" w:pos="916"/>
+          <w:tab w:val="left" w:pos="1832"/>
+          <w:tab w:val="left" w:pos="2748"/>
+          <w:tab w:val="left" w:pos="3664"/>
+          <w:tab w:val="left" w:pos="4580"/>
+          <w:tab w:val="left" w:pos="5496"/>
+          <w:tab w:val="left" w:pos="6412"/>
+          <w:tab w:val="left" w:pos="7328"/>
+          <w:tab w:val="left" w:pos="8244"/>
+          <w:tab w:val="left" w:pos="9160"/>
+          <w:tab w:val="left" w:pos="10076"/>
+          <w:tab w:val="left" w:pos="10992"/>
+          <w:tab w:val="left" w:pos="11908"/>
+          <w:tab w:val="left" w:pos="12824"/>
+          <w:tab w:val="left" w:pos="13740"/>
+          <w:tab w:val="left" w:pos="14656"/>
+        </w:tabs>
+        <w:autoSpaceDE/>
+        <w:autoSpaceDN/>
+        <w:spacing w:after="0" w:line="432" w:lineRule="atLeast"/>
+        <w:ind w:leftChars="0"/>
+        <w:jc w:val="left"/>
+        <w:rPr>
+          <w:rFonts w:ascii="N_code" w:eastAsia="굴림체" w:hAnsi="N_code" w:cs="굴림체"/>
+          <w:color w:val="000000"/>
+          <w:kern w:val="0"/>
+          <w:sz w:val="19"/>
+          <w:szCs w:val="19"/>
+        </w:rPr>
+      </w:pPr>
+      <w:r>
+        <w:rPr>
+          <w:rFonts w:ascii="N_code" w:eastAsia="굴림체" w:hAnsi="N_code" w:cs="굴림체"/>
+          <w:color w:val="000000"/>
+          <w:kern w:val="0"/>
+          <w:sz w:val="19"/>
+          <w:szCs w:val="19"/>
+        </w:rPr>
+        <w:t>const result = await axios.get(</w:t>
+      </w:r>
+      <w:r>
+        <w:rPr>
+          <w:rFonts w:ascii="N_code" w:eastAsia="굴림체" w:hAnsi="N_code" w:cs="굴림체"/>
+          <w:color w:val="818181"/>
+          <w:kern w:val="0"/>
+          <w:sz w:val="19"/>
+          <w:szCs w:val="19"/>
+        </w:rPr>
+        <w:t>`https://www.zerocho.com/api/search/</w:t>
+      </w:r>
+      <w:r>
+        <w:rPr>
+          <w:rFonts w:ascii="N_code" w:eastAsia="굴림체" w:hAnsi="N_code" w:cs="굴림체"/>
+          <w:color w:val="000000"/>
+          <w:kern w:val="0"/>
+          <w:sz w:val="19"/>
+          <w:szCs w:val="19"/>
+        </w:rPr>
+        <w:t>${encodeURIComponent(</w:t>
+      </w:r>
+      <w:r>
+        <w:rPr>
+          <w:rFonts w:ascii="N_code" w:eastAsia="굴림체" w:hAnsi="N_code" w:cs="굴림체"/>
+          <w:color w:val="818181"/>
+          <w:kern w:val="0"/>
+          <w:sz w:val="19"/>
+          <w:szCs w:val="19"/>
+        </w:rPr>
+        <w:t>'</w:t>
+      </w:r>
+      <w:r>
+        <w:rPr>
+          <w:rFonts w:ascii="N_code" w:eastAsia="굴림체" w:hAnsi="N_code" w:cs="굴림체"/>
+          <w:color w:val="818181"/>
+          <w:kern w:val="0"/>
+          <w:sz w:val="19"/>
+          <w:szCs w:val="19"/>
+        </w:rPr>
+        <w:t>노드</w:t>
+      </w:r>
+      <w:r>
+        <w:rPr>
+          <w:rFonts w:ascii="N_code" w:eastAsia="굴림체" w:hAnsi="N_code" w:cs="굴림체"/>
+          <w:color w:val="818181"/>
+          <w:kern w:val="0"/>
+          <w:sz w:val="19"/>
+          <w:szCs w:val="19"/>
+        </w:rPr>
+        <w:t>'</w:t>
+      </w:r>
+      <w:r>
+        <w:rPr>
+          <w:rFonts w:ascii="N_code" w:eastAsia="굴림체" w:hAnsi="N_code" w:cs="굴림체"/>
+          <w:color w:val="000000"/>
+          <w:kern w:val="0"/>
+          <w:sz w:val="19"/>
+          <w:szCs w:val="19"/>
+        </w:rPr>
+        <w:t>)}</w:t>
+      </w:r>
+      <w:r>
+        <w:rPr>
+          <w:rFonts w:ascii="N_code" w:eastAsia="굴림체" w:hAnsi="N_code" w:cs="굴림체"/>
+          <w:color w:val="000000"/>
+          <w:kern w:val="0"/>
+          <w:sz w:val="19"/>
+          <w:szCs w:val="19"/>
+        </w:rPr>
+        <w:t>)</w:t>
+      </w:r>
+    </w:p>
+    <w:p>
+      <w:pPr>
+        <w:pStyle w:val="a3"/>
+        <w:numPr>
+          <w:ilvl w:val="1"/>
+          <w:numId w:val="3"/>
+        </w:numPr>
+        <w:ind w:leftChars="0"/>
+      </w:pPr>
+      <w:r>
+        <w:rPr>
+          <w:rFonts w:hint="eastAsia"/>
+        </w:rPr>
+        <w:t xml:space="preserve">받는 쪽에서는 </w:t>
+      </w:r>
+      <w:r>
+        <w:t>decodeURIComponent</w:t>
+      </w:r>
+      <w:r>
+        <w:rPr>
+          <w:rFonts w:hint="eastAsia"/>
+        </w:rPr>
+        <w:t>를 사용</w:t>
+      </w:r>
+    </w:p>
+    <w:p>
+      <w:pPr>
+        <w:pStyle w:val="a3"/>
+        <w:numPr>
+          <w:ilvl w:val="0"/>
+          <w:numId w:val="3"/>
+        </w:numPr>
+        <w:ind w:leftChars="0"/>
+      </w:pPr>
+      <w:r>
+        <w:rPr>
+          <w:rFonts w:hint="eastAsia"/>
+        </w:rPr>
+        <w:t>데이터속성과 데이터셋</w:t>
+      </w:r>
+    </w:p>
+    <w:p>
+      <w:pPr>
+        <w:pStyle w:val="a3"/>
+        <w:numPr>
+          <w:ilvl w:val="1"/>
+          <w:numId w:val="3"/>
+        </w:numPr>
+        <w:ind w:leftChars="0"/>
+      </w:pPr>
+      <w:r>
+        <w:rPr>
+          <w:rFonts w:hint="eastAsia"/>
+        </w:rPr>
+        <w:t>프론트엔드에 데이터를 내려보낼 때 첫번째로 고려할 점은 보안.</w:t>
+      </w:r>
+      <w:r>
+        <w:t xml:space="preserve"> -&gt; </w:t>
+      </w:r>
+      <w:r>
+        <w:rPr>
+          <w:rFonts w:hint="eastAsia"/>
+        </w:rPr>
+        <w:t>클라이언트에 민감한 정보를 보내지마라(비밀번호 같은거)</w:t>
+      </w:r>
+    </w:p>
+    <w:p>
+      <w:pPr>
+        <w:pStyle w:val="a3"/>
+        <w:numPr>
+          <w:ilvl w:val="1"/>
+          <w:numId w:val="3"/>
+        </w:numPr>
+        <w:ind w:leftChars="0"/>
+      </w:pPr>
+      <w:r>
+        <w:rPr>
+          <w:rFonts w:hint="eastAsia"/>
+        </w:rPr>
+        <w:t>보안과 무관한 데이터들은 자유롭게 내려보냄.</w:t>
+      </w:r>
+    </w:p>
+    <w:p>
+      <w:pPr>
+        <w:pStyle w:val="a3"/>
+        <w:numPr>
+          <w:ilvl w:val="1"/>
+          <w:numId w:val="3"/>
+        </w:numPr>
+        <w:ind w:leftChars="0"/>
+      </w:pPr>
+      <w:r>
+        <w:rPr>
+          <w:rFonts w:hint="eastAsia"/>
+        </w:rPr>
+        <w:t>이때 H</w:t>
+      </w:r>
+      <w:r>
+        <w:t>TML5</w:t>
+      </w:r>
+      <w:r>
+        <w:rPr>
+          <w:rFonts w:hint="eastAsia"/>
+        </w:rPr>
+        <w:t xml:space="preserve">에도 </w:t>
+      </w:r>
+      <w:r>
+        <w:t>HTML</w:t>
+      </w:r>
+      <w:r>
+        <w:rPr>
+          <w:rFonts w:hint="eastAsia"/>
+        </w:rPr>
+        <w:t>과 관련된 데이터를 저장하는 공식적인 방법이 존재.</w:t>
+      </w:r>
+      <w:r>
+        <w:t xml:space="preserve"> -&gt; data attribute</w:t>
+      </w:r>
+    </w:p>
+    <w:p>
+      <w:pPr>
+        <w:pStyle w:val="a3"/>
+        <w:widowControl/>
+        <w:numPr>
+          <w:ilvl w:val="3"/>
+          <w:numId w:val="3"/>
+        </w:numPr>
+        <w:tabs>
+          <w:tab w:val="left" w:pos="916"/>
+          <w:tab w:val="left" w:pos="1832"/>
+          <w:tab w:val="left" w:pos="2748"/>
+          <w:tab w:val="left" w:pos="3664"/>
+          <w:tab w:val="left" w:pos="4580"/>
+          <w:tab w:val="left" w:pos="5496"/>
+          <w:tab w:val="left" w:pos="6412"/>
+          <w:tab w:val="left" w:pos="7328"/>
+          <w:tab w:val="left" w:pos="8244"/>
+          <w:tab w:val="left" w:pos="9160"/>
+          <w:tab w:val="left" w:pos="10076"/>
+          <w:tab w:val="left" w:pos="10992"/>
+          <w:tab w:val="left" w:pos="11908"/>
+          <w:tab w:val="left" w:pos="12824"/>
+          <w:tab w:val="left" w:pos="13740"/>
+          <w:tab w:val="left" w:pos="14656"/>
+        </w:tabs>
+        <w:autoSpaceDE/>
+        <w:autoSpaceDN/>
+        <w:spacing w:after="0" w:line="432" w:lineRule="atLeast"/>
+        <w:ind w:leftChars="0"/>
+        <w:jc w:val="left"/>
+        <w:rPr>
+          <w:rFonts w:ascii="N_code" w:eastAsia="굴림체" w:hAnsi="N_code" w:cs="굴림체"/>
+          <w:color w:val="000000"/>
+          <w:kern w:val="0"/>
+          <w:sz w:val="19"/>
+          <w:szCs w:val="19"/>
+        </w:rPr>
+      </w:pPr>
+      <w:r>
+        <w:rPr>
+          <w:rFonts w:ascii="N_code" w:eastAsia="굴림체" w:hAnsi="N_code" w:cs="굴림체"/>
+          <w:color w:val="000000"/>
+          <w:kern w:val="0"/>
+          <w:sz w:val="19"/>
+          <w:szCs w:val="19"/>
+        </w:rPr>
+        <w:t>&lt;</w:t>
+      </w:r>
+      <w:r>
+        <w:rPr>
+          <w:rFonts w:ascii="N_code" w:eastAsia="굴림체" w:hAnsi="N_code" w:cs="굴림체"/>
+          <w:color w:val="767676"/>
+          <w:kern w:val="0"/>
+          <w:sz w:val="19"/>
+          <w:szCs w:val="19"/>
+        </w:rPr>
+        <w:t>ul</w:t>
+      </w:r>
+      <w:r>
+        <w:rPr>
+          <w:rFonts w:ascii="N_code" w:eastAsia="굴림체" w:hAnsi="N_code" w:cs="굴림체"/>
+          <w:color w:val="000000"/>
+          <w:kern w:val="0"/>
+          <w:sz w:val="19"/>
+          <w:szCs w:val="19"/>
+        </w:rPr>
+        <w:t>&gt;</w:t>
+      </w:r>
+    </w:p>
+    <w:p>
+      <w:pPr>
+        <w:pStyle w:val="a3"/>
+        <w:widowControl/>
+        <w:numPr>
+          <w:ilvl w:val="3"/>
+          <w:numId w:val="3"/>
+        </w:numPr>
+        <w:tabs>
+          <w:tab w:val="left" w:pos="916"/>
+          <w:tab w:val="left" w:pos="1832"/>
+          <w:tab w:val="left" w:pos="2748"/>
+          <w:tab w:val="left" w:pos="3664"/>
+          <w:tab w:val="left" w:pos="4580"/>
+          <w:tab w:val="left" w:pos="5496"/>
+          <w:tab w:val="left" w:pos="6412"/>
+          <w:tab w:val="left" w:pos="7328"/>
+          <w:tab w:val="left" w:pos="8244"/>
+          <w:tab w:val="left" w:pos="9160"/>
+          <w:tab w:val="left" w:pos="10076"/>
+          <w:tab w:val="left" w:pos="10992"/>
+          <w:tab w:val="left" w:pos="11908"/>
+          <w:tab w:val="left" w:pos="12824"/>
+          <w:tab w:val="left" w:pos="13740"/>
+          <w:tab w:val="left" w:pos="14656"/>
+        </w:tabs>
+        <w:autoSpaceDE/>
+        <w:autoSpaceDN/>
+        <w:spacing w:after="0" w:line="432" w:lineRule="atLeast"/>
+        <w:ind w:leftChars="0"/>
+        <w:jc w:val="left"/>
+        <w:rPr>
+          <w:rFonts w:ascii="N_code" w:eastAsia="굴림체" w:hAnsi="N_code" w:cs="굴림체"/>
+          <w:color w:val="000000"/>
+          <w:kern w:val="0"/>
+          <w:sz w:val="19"/>
+          <w:szCs w:val="19"/>
+        </w:rPr>
+      </w:pPr>
+      <w:r>
+        <w:rPr>
+          <w:rFonts w:ascii="N_code" w:eastAsia="굴림체" w:hAnsi="N_code" w:cs="굴림체"/>
+          <w:color w:val="000000"/>
+          <w:kern w:val="0"/>
+          <w:sz w:val="19"/>
+          <w:szCs w:val="19"/>
+        </w:rPr>
+        <w:t xml:space="preserve">  &lt;</w:t>
+      </w:r>
+      <w:r>
+        <w:rPr>
+          <w:rFonts w:ascii="N_code" w:eastAsia="굴림체" w:hAnsi="N_code" w:cs="굴림체"/>
+          <w:color w:val="767676"/>
+          <w:kern w:val="0"/>
+          <w:sz w:val="19"/>
+          <w:szCs w:val="19"/>
+        </w:rPr>
+        <w:t>li</w:t>
+      </w:r>
+      <w:r>
+        <w:rPr>
+          <w:rFonts w:ascii="N_code" w:eastAsia="굴림체" w:hAnsi="N_code" w:cs="굴림체"/>
+          <w:color w:val="000000"/>
+          <w:kern w:val="0"/>
+          <w:sz w:val="19"/>
+          <w:szCs w:val="19"/>
+        </w:rPr>
+        <w:t xml:space="preserve"> </w:t>
+      </w:r>
+      <w:r>
+        <w:rPr>
+          <w:rFonts w:ascii="N_code" w:eastAsia="굴림체" w:hAnsi="N_code" w:cs="굴림체"/>
+          <w:color w:val="979797"/>
+          <w:kern w:val="0"/>
+          <w:sz w:val="19"/>
+          <w:szCs w:val="19"/>
+        </w:rPr>
+        <w:t>data-id</w:t>
+      </w:r>
+      <w:r>
+        <w:rPr>
+          <w:rFonts w:ascii="N_code" w:eastAsia="굴림체" w:hAnsi="N_code" w:cs="굴림체"/>
+          <w:color w:val="818181"/>
+          <w:kern w:val="0"/>
+          <w:sz w:val="19"/>
+          <w:szCs w:val="19"/>
+        </w:rPr>
+        <w:t>="1"</w:t>
+      </w:r>
+      <w:r>
+        <w:rPr>
+          <w:rFonts w:ascii="N_code" w:eastAsia="굴림체" w:hAnsi="N_code" w:cs="굴림체"/>
+          <w:color w:val="000000"/>
+          <w:kern w:val="0"/>
+          <w:sz w:val="19"/>
+          <w:szCs w:val="19"/>
+        </w:rPr>
+        <w:t xml:space="preserve"> </w:t>
+      </w:r>
+      <w:r>
+        <w:rPr>
+          <w:rFonts w:ascii="N_code" w:eastAsia="굴림체" w:hAnsi="N_code" w:cs="굴림체"/>
+          <w:color w:val="979797"/>
+          <w:kern w:val="0"/>
+          <w:sz w:val="19"/>
+          <w:szCs w:val="19"/>
+        </w:rPr>
+        <w:t>data-user-job</w:t>
+      </w:r>
+      <w:r>
+        <w:rPr>
+          <w:rFonts w:ascii="N_code" w:eastAsia="굴림체" w:hAnsi="N_code" w:cs="굴림체"/>
+          <w:color w:val="818181"/>
+          <w:kern w:val="0"/>
+          <w:sz w:val="19"/>
+          <w:szCs w:val="19"/>
+        </w:rPr>
+        <w:t>="programmer"</w:t>
+      </w:r>
+      <w:r>
+        <w:rPr>
+          <w:rFonts w:ascii="N_code" w:eastAsia="굴림체" w:hAnsi="N_code" w:cs="굴림체"/>
+          <w:color w:val="000000"/>
+          <w:kern w:val="0"/>
+          <w:sz w:val="19"/>
+          <w:szCs w:val="19"/>
+        </w:rPr>
+        <w:t>&gt;Zero&lt;/</w:t>
+      </w:r>
+      <w:r>
+        <w:rPr>
+          <w:rFonts w:ascii="N_code" w:eastAsia="굴림체" w:hAnsi="N_code" w:cs="굴림체"/>
+          <w:color w:val="767676"/>
+          <w:kern w:val="0"/>
+          <w:sz w:val="19"/>
+          <w:szCs w:val="19"/>
+        </w:rPr>
+        <w:t>li</w:t>
+      </w:r>
+      <w:r>
+        <w:rPr>
+          <w:rFonts w:ascii="N_code" w:eastAsia="굴림체" w:hAnsi="N_code" w:cs="굴림체"/>
+          <w:color w:val="000000"/>
+          <w:kern w:val="0"/>
+          <w:sz w:val="19"/>
+          <w:szCs w:val="19"/>
+        </w:rPr>
+        <w:t>&gt;</w:t>
+      </w:r>
+    </w:p>
+    <w:p>
+      <w:pPr>
+        <w:pStyle w:val="a3"/>
+        <w:widowControl/>
+        <w:numPr>
+          <w:ilvl w:val="3"/>
+          <w:numId w:val="3"/>
+        </w:numPr>
+        <w:tabs>
+          <w:tab w:val="left" w:pos="916"/>
+          <w:tab w:val="left" w:pos="1832"/>
+          <w:tab w:val="left" w:pos="2748"/>
+          <w:tab w:val="left" w:pos="3664"/>
+          <w:tab w:val="left" w:pos="4580"/>
+          <w:tab w:val="left" w:pos="5496"/>
+          <w:tab w:val="left" w:pos="6412"/>
+          <w:tab w:val="left" w:pos="7328"/>
+          <w:tab w:val="left" w:pos="8244"/>
+          <w:tab w:val="left" w:pos="9160"/>
+          <w:tab w:val="left" w:pos="10076"/>
+          <w:tab w:val="left" w:pos="10992"/>
+          <w:tab w:val="left" w:pos="11908"/>
+          <w:tab w:val="left" w:pos="12824"/>
+          <w:tab w:val="left" w:pos="13740"/>
+          <w:tab w:val="left" w:pos="14656"/>
+        </w:tabs>
+        <w:autoSpaceDE/>
+        <w:autoSpaceDN/>
+        <w:spacing w:after="0" w:line="432" w:lineRule="atLeast"/>
+        <w:ind w:leftChars="0"/>
+        <w:jc w:val="left"/>
+        <w:rPr>
+          <w:rFonts w:ascii="N_code" w:eastAsia="굴림체" w:hAnsi="N_code" w:cs="굴림체"/>
+          <w:color w:val="000000"/>
+          <w:kern w:val="0"/>
+          <w:sz w:val="19"/>
+          <w:szCs w:val="19"/>
+        </w:rPr>
+      </w:pPr>
+      <w:r>
+        <w:rPr>
+          <w:rFonts w:ascii="N_code" w:eastAsia="굴림체" w:hAnsi="N_code" w:cs="굴림체"/>
+          <w:color w:val="000000"/>
+          <w:kern w:val="0"/>
+          <w:sz w:val="19"/>
+          <w:szCs w:val="19"/>
+        </w:rPr>
+        <w:t xml:space="preserve">  &lt;</w:t>
+      </w:r>
+      <w:r>
+        <w:rPr>
+          <w:rFonts w:ascii="N_code" w:eastAsia="굴림체" w:hAnsi="N_code" w:cs="굴림체"/>
+          <w:color w:val="767676"/>
+          <w:kern w:val="0"/>
+          <w:sz w:val="19"/>
+          <w:szCs w:val="19"/>
+        </w:rPr>
+        <w:t>li</w:t>
+      </w:r>
+      <w:r>
+        <w:rPr>
+          <w:rFonts w:ascii="N_code" w:eastAsia="굴림체" w:hAnsi="N_code" w:cs="굴림체"/>
+          <w:color w:val="000000"/>
+          <w:kern w:val="0"/>
+          <w:sz w:val="19"/>
+          <w:szCs w:val="19"/>
+        </w:rPr>
+        <w:t xml:space="preserve"> </w:t>
+      </w:r>
+      <w:r>
+        <w:rPr>
+          <w:rFonts w:ascii="N_code" w:eastAsia="굴림체" w:hAnsi="N_code" w:cs="굴림체"/>
+          <w:color w:val="979797"/>
+          <w:kern w:val="0"/>
+          <w:sz w:val="19"/>
+          <w:szCs w:val="19"/>
+        </w:rPr>
+        <w:t>data-id</w:t>
+      </w:r>
+      <w:r>
+        <w:rPr>
+          <w:rFonts w:ascii="N_code" w:eastAsia="굴림체" w:hAnsi="N_code" w:cs="굴림체"/>
+          <w:color w:val="818181"/>
+          <w:kern w:val="0"/>
+          <w:sz w:val="19"/>
+          <w:szCs w:val="19"/>
+        </w:rPr>
+        <w:t>="2"</w:t>
+      </w:r>
+      <w:r>
+        <w:rPr>
+          <w:rFonts w:ascii="N_code" w:eastAsia="굴림체" w:hAnsi="N_code" w:cs="굴림체"/>
+          <w:color w:val="000000"/>
+          <w:kern w:val="0"/>
+          <w:sz w:val="19"/>
+          <w:szCs w:val="19"/>
+        </w:rPr>
+        <w:t xml:space="preserve"> </w:t>
+      </w:r>
+      <w:r>
+        <w:rPr>
+          <w:rFonts w:ascii="N_code" w:eastAsia="굴림체" w:hAnsi="N_code" w:cs="굴림체"/>
+          <w:color w:val="979797"/>
+          <w:kern w:val="0"/>
+          <w:sz w:val="19"/>
+          <w:szCs w:val="19"/>
+        </w:rPr>
+        <w:t>data-user-job</w:t>
+      </w:r>
+      <w:r>
+        <w:rPr>
+          <w:rFonts w:ascii="N_code" w:eastAsia="굴림체" w:hAnsi="N_code" w:cs="굴림체"/>
+          <w:color w:val="818181"/>
+          <w:kern w:val="0"/>
+          <w:sz w:val="19"/>
+          <w:szCs w:val="19"/>
+        </w:rPr>
+        <w:t>="designer"</w:t>
+      </w:r>
+      <w:r>
+        <w:rPr>
+          <w:rFonts w:ascii="N_code" w:eastAsia="굴림체" w:hAnsi="N_code" w:cs="굴림체"/>
+          <w:color w:val="000000"/>
+          <w:kern w:val="0"/>
+          <w:sz w:val="19"/>
+          <w:szCs w:val="19"/>
+        </w:rPr>
+        <w:t>&gt;Nero&lt;/</w:t>
+      </w:r>
+      <w:r>
+        <w:rPr>
+          <w:rFonts w:ascii="N_code" w:eastAsia="굴림체" w:hAnsi="N_code" w:cs="굴림체"/>
+          <w:color w:val="767676"/>
+          <w:kern w:val="0"/>
+          <w:sz w:val="19"/>
+          <w:szCs w:val="19"/>
+        </w:rPr>
+        <w:t>li</w:t>
+      </w:r>
+      <w:r>
+        <w:rPr>
+          <w:rFonts w:ascii="N_code" w:eastAsia="굴림체" w:hAnsi="N_code" w:cs="굴림체"/>
+          <w:color w:val="000000"/>
+          <w:kern w:val="0"/>
+          <w:sz w:val="19"/>
+          <w:szCs w:val="19"/>
+        </w:rPr>
+        <w:t>&gt;</w:t>
+      </w:r>
+    </w:p>
+    <w:p>
+      <w:pPr>
+        <w:pStyle w:val="a3"/>
+        <w:widowControl/>
+        <w:numPr>
+          <w:ilvl w:val="3"/>
+          <w:numId w:val="3"/>
+        </w:numPr>
+        <w:tabs>
+          <w:tab w:val="left" w:pos="916"/>
+          <w:tab w:val="left" w:pos="1832"/>
+          <w:tab w:val="left" w:pos="2748"/>
+          <w:tab w:val="left" w:pos="3664"/>
+          <w:tab w:val="left" w:pos="4580"/>
+          <w:tab w:val="left" w:pos="5496"/>
+          <w:tab w:val="left" w:pos="6412"/>
+          <w:tab w:val="left" w:pos="7328"/>
+          <w:tab w:val="left" w:pos="8244"/>
+          <w:tab w:val="left" w:pos="9160"/>
+          <w:tab w:val="left" w:pos="10076"/>
+          <w:tab w:val="left" w:pos="10992"/>
+          <w:tab w:val="left" w:pos="11908"/>
+          <w:tab w:val="left" w:pos="12824"/>
+          <w:tab w:val="left" w:pos="13740"/>
+          <w:tab w:val="left" w:pos="14656"/>
+        </w:tabs>
+        <w:autoSpaceDE/>
+        <w:autoSpaceDN/>
+        <w:spacing w:after="0" w:line="432" w:lineRule="atLeast"/>
+        <w:ind w:leftChars="0"/>
+        <w:jc w:val="left"/>
+        <w:rPr>
+          <w:rFonts w:ascii="N_code" w:eastAsia="굴림체" w:hAnsi="N_code" w:cs="굴림체"/>
+          <w:color w:val="000000"/>
+          <w:kern w:val="0"/>
+          <w:sz w:val="19"/>
+          <w:szCs w:val="19"/>
+        </w:rPr>
+      </w:pPr>
+      <w:r>
+        <w:rPr>
+          <w:rFonts w:ascii="N_code" w:eastAsia="굴림체" w:hAnsi="N_code" w:cs="굴림체"/>
+          <w:color w:val="000000"/>
+          <w:kern w:val="0"/>
+          <w:sz w:val="19"/>
+          <w:szCs w:val="19"/>
+        </w:rPr>
+        <w:t xml:space="preserve">  &lt;</w:t>
+      </w:r>
+      <w:r>
+        <w:rPr>
+          <w:rFonts w:ascii="N_code" w:eastAsia="굴림체" w:hAnsi="N_code" w:cs="굴림체"/>
+          <w:color w:val="767676"/>
+          <w:kern w:val="0"/>
+          <w:sz w:val="19"/>
+          <w:szCs w:val="19"/>
+        </w:rPr>
+        <w:t>li</w:t>
+      </w:r>
+      <w:r>
+        <w:rPr>
+          <w:rFonts w:ascii="N_code" w:eastAsia="굴림체" w:hAnsi="N_code" w:cs="굴림체"/>
+          <w:color w:val="000000"/>
+          <w:kern w:val="0"/>
+          <w:sz w:val="19"/>
+          <w:szCs w:val="19"/>
+        </w:rPr>
+        <w:t xml:space="preserve"> </w:t>
+      </w:r>
+      <w:r>
+        <w:rPr>
+          <w:rFonts w:ascii="N_code" w:eastAsia="굴림체" w:hAnsi="N_code" w:cs="굴림체"/>
+          <w:color w:val="979797"/>
+          <w:kern w:val="0"/>
+          <w:sz w:val="19"/>
+          <w:szCs w:val="19"/>
+        </w:rPr>
+        <w:t>data-id</w:t>
+      </w:r>
+      <w:r>
+        <w:rPr>
+          <w:rFonts w:ascii="N_code" w:eastAsia="굴림체" w:hAnsi="N_code" w:cs="굴림체"/>
+          <w:color w:val="818181"/>
+          <w:kern w:val="0"/>
+          <w:sz w:val="19"/>
+          <w:szCs w:val="19"/>
+        </w:rPr>
+        <w:t>="3"</w:t>
+      </w:r>
+      <w:r>
+        <w:rPr>
+          <w:rFonts w:ascii="N_code" w:eastAsia="굴림체" w:hAnsi="N_code" w:cs="굴림체"/>
+          <w:color w:val="000000"/>
+          <w:kern w:val="0"/>
+          <w:sz w:val="19"/>
+          <w:szCs w:val="19"/>
+        </w:rPr>
+        <w:t xml:space="preserve"> </w:t>
+      </w:r>
+      <w:r>
+        <w:rPr>
+          <w:rFonts w:ascii="N_code" w:eastAsia="굴림체" w:hAnsi="N_code" w:cs="굴림체"/>
+          <w:color w:val="979797"/>
+          <w:kern w:val="0"/>
+          <w:sz w:val="19"/>
+          <w:szCs w:val="19"/>
+        </w:rPr>
+        <w:t>data-user-job</w:t>
+      </w:r>
+      <w:r>
+        <w:rPr>
+          <w:rFonts w:ascii="N_code" w:eastAsia="굴림체" w:hAnsi="N_code" w:cs="굴림체"/>
+          <w:color w:val="818181"/>
+          <w:kern w:val="0"/>
+          <w:sz w:val="19"/>
+          <w:szCs w:val="19"/>
+        </w:rPr>
+        <w:t>="programmer"</w:t>
+      </w:r>
+      <w:r>
+        <w:rPr>
+          <w:rFonts w:ascii="N_code" w:eastAsia="굴림체" w:hAnsi="N_code" w:cs="굴림체"/>
+          <w:color w:val="000000"/>
+          <w:kern w:val="0"/>
+          <w:sz w:val="19"/>
+          <w:szCs w:val="19"/>
+        </w:rPr>
+        <w:t>&gt;Hero&lt;/</w:t>
+      </w:r>
+      <w:r>
+        <w:rPr>
+          <w:rFonts w:ascii="N_code" w:eastAsia="굴림체" w:hAnsi="N_code" w:cs="굴림체"/>
+          <w:color w:val="767676"/>
+          <w:kern w:val="0"/>
+          <w:sz w:val="19"/>
+          <w:szCs w:val="19"/>
+        </w:rPr>
+        <w:t>li</w:t>
+      </w:r>
+      <w:r>
+        <w:rPr>
+          <w:rFonts w:ascii="N_code" w:eastAsia="굴림체" w:hAnsi="N_code" w:cs="굴림체"/>
+          <w:color w:val="000000"/>
+          <w:kern w:val="0"/>
+          <w:sz w:val="19"/>
+          <w:szCs w:val="19"/>
+        </w:rPr>
+        <w:t>&gt;</w:t>
+      </w:r>
+    </w:p>
+    <w:p>
+      <w:pPr>
+        <w:pStyle w:val="a3"/>
+        <w:widowControl/>
+        <w:numPr>
+          <w:ilvl w:val="3"/>
+          <w:numId w:val="3"/>
+        </w:numPr>
+        <w:tabs>
+          <w:tab w:val="left" w:pos="916"/>
+          <w:tab w:val="left" w:pos="1832"/>
+          <w:tab w:val="left" w:pos="2748"/>
+          <w:tab w:val="left" w:pos="3664"/>
+          <w:tab w:val="left" w:pos="4580"/>
+          <w:tab w:val="left" w:pos="5496"/>
+          <w:tab w:val="left" w:pos="6412"/>
+          <w:tab w:val="left" w:pos="7328"/>
+          <w:tab w:val="left" w:pos="8244"/>
+          <w:tab w:val="left" w:pos="9160"/>
+          <w:tab w:val="left" w:pos="10076"/>
+          <w:tab w:val="left" w:pos="10992"/>
+          <w:tab w:val="left" w:pos="11908"/>
+          <w:tab w:val="left" w:pos="12824"/>
+          <w:tab w:val="left" w:pos="13740"/>
+          <w:tab w:val="left" w:pos="14656"/>
+        </w:tabs>
+        <w:autoSpaceDE/>
+        <w:autoSpaceDN/>
+        <w:spacing w:after="0" w:line="432" w:lineRule="atLeast"/>
+        <w:ind w:leftChars="0"/>
+        <w:jc w:val="left"/>
+        <w:rPr>
+          <w:rFonts w:ascii="N_code" w:eastAsia="굴림체" w:hAnsi="N_code" w:cs="굴림체"/>
+          <w:color w:val="000000"/>
+          <w:kern w:val="0"/>
+          <w:sz w:val="19"/>
+          <w:szCs w:val="19"/>
+        </w:rPr>
+      </w:pPr>
+      <w:r>
+        <w:rPr>
+          <w:rFonts w:ascii="N_code" w:eastAsia="굴림체" w:hAnsi="N_code" w:cs="굴림체"/>
+          <w:color w:val="000000"/>
+          <w:kern w:val="0"/>
+          <w:sz w:val="19"/>
+          <w:szCs w:val="19"/>
+        </w:rPr>
+        <w:t xml:space="preserve">  &lt;</w:t>
+      </w:r>
+      <w:r>
+        <w:rPr>
+          <w:rFonts w:ascii="N_code" w:eastAsia="굴림체" w:hAnsi="N_code" w:cs="굴림체"/>
+          <w:color w:val="767676"/>
+          <w:kern w:val="0"/>
+          <w:sz w:val="19"/>
+          <w:szCs w:val="19"/>
+        </w:rPr>
+        <w:t>li</w:t>
+      </w:r>
+      <w:r>
+        <w:rPr>
+          <w:rFonts w:ascii="N_code" w:eastAsia="굴림체" w:hAnsi="N_code" w:cs="굴림체"/>
+          <w:color w:val="000000"/>
+          <w:kern w:val="0"/>
+          <w:sz w:val="19"/>
+          <w:szCs w:val="19"/>
+        </w:rPr>
+        <w:t xml:space="preserve"> </w:t>
+      </w:r>
+      <w:r>
+        <w:rPr>
+          <w:rFonts w:ascii="N_code" w:eastAsia="굴림체" w:hAnsi="N_code" w:cs="굴림체"/>
+          <w:color w:val="979797"/>
+          <w:kern w:val="0"/>
+          <w:sz w:val="19"/>
+          <w:szCs w:val="19"/>
+        </w:rPr>
+        <w:t>data-id</w:t>
+      </w:r>
+      <w:r>
+        <w:rPr>
+          <w:rFonts w:ascii="N_code" w:eastAsia="굴림체" w:hAnsi="N_code" w:cs="굴림체"/>
+          <w:color w:val="818181"/>
+          <w:kern w:val="0"/>
+          <w:sz w:val="19"/>
+          <w:szCs w:val="19"/>
+        </w:rPr>
+        <w:t>="4"</w:t>
+      </w:r>
+      <w:r>
+        <w:rPr>
+          <w:rFonts w:ascii="N_code" w:eastAsia="굴림체" w:hAnsi="N_code" w:cs="굴림체"/>
+          <w:color w:val="000000"/>
+          <w:kern w:val="0"/>
+          <w:sz w:val="19"/>
+          <w:szCs w:val="19"/>
+        </w:rPr>
+        <w:t xml:space="preserve"> </w:t>
+      </w:r>
+      <w:r>
+        <w:rPr>
+          <w:rFonts w:ascii="N_code" w:eastAsia="굴림체" w:hAnsi="N_code" w:cs="굴림체"/>
+          <w:color w:val="979797"/>
+          <w:kern w:val="0"/>
+          <w:sz w:val="19"/>
+          <w:szCs w:val="19"/>
+        </w:rPr>
+        <w:t>data-user-job</w:t>
+      </w:r>
+      <w:r>
+        <w:rPr>
+          <w:rFonts w:ascii="N_code" w:eastAsia="굴림체" w:hAnsi="N_code" w:cs="굴림체"/>
+          <w:color w:val="818181"/>
+          <w:kern w:val="0"/>
+          <w:sz w:val="19"/>
+          <w:szCs w:val="19"/>
+        </w:rPr>
+        <w:t>="ceo"</w:t>
+      </w:r>
+      <w:r>
+        <w:rPr>
+          <w:rFonts w:ascii="N_code" w:eastAsia="굴림체" w:hAnsi="N_code" w:cs="굴림체"/>
+          <w:color w:val="000000"/>
+          <w:kern w:val="0"/>
+          <w:sz w:val="19"/>
+          <w:szCs w:val="19"/>
+        </w:rPr>
+        <w:t>&gt;Kero&lt;/</w:t>
+      </w:r>
+      <w:r>
+        <w:rPr>
+          <w:rFonts w:ascii="N_code" w:eastAsia="굴림체" w:hAnsi="N_code" w:cs="굴림체"/>
+          <w:color w:val="767676"/>
+          <w:kern w:val="0"/>
+          <w:sz w:val="19"/>
+          <w:szCs w:val="19"/>
+        </w:rPr>
+        <w:t>li</w:t>
+      </w:r>
+      <w:r>
+        <w:rPr>
+          <w:rFonts w:ascii="N_code" w:eastAsia="굴림체" w:hAnsi="N_code" w:cs="굴림체"/>
+          <w:color w:val="000000"/>
+          <w:kern w:val="0"/>
+          <w:sz w:val="19"/>
+          <w:szCs w:val="19"/>
+        </w:rPr>
+        <w:t>&gt;</w:t>
+      </w:r>
+    </w:p>
+    <w:p>
+      <w:pPr>
+        <w:pStyle w:val="a3"/>
+        <w:widowControl/>
+        <w:numPr>
+          <w:ilvl w:val="3"/>
+          <w:numId w:val="3"/>
+        </w:numPr>
+        <w:tabs>
+          <w:tab w:val="left" w:pos="916"/>
+          <w:tab w:val="left" w:pos="1832"/>
+          <w:tab w:val="left" w:pos="2748"/>
+          <w:tab w:val="left" w:pos="3664"/>
+          <w:tab w:val="left" w:pos="4580"/>
+          <w:tab w:val="left" w:pos="5496"/>
+          <w:tab w:val="left" w:pos="6412"/>
+          <w:tab w:val="left" w:pos="7328"/>
+          <w:tab w:val="left" w:pos="8244"/>
+          <w:tab w:val="left" w:pos="9160"/>
+          <w:tab w:val="left" w:pos="10076"/>
+          <w:tab w:val="left" w:pos="10992"/>
+          <w:tab w:val="left" w:pos="11908"/>
+          <w:tab w:val="left" w:pos="12824"/>
+          <w:tab w:val="left" w:pos="13740"/>
+          <w:tab w:val="left" w:pos="14656"/>
+        </w:tabs>
+        <w:autoSpaceDE/>
+        <w:autoSpaceDN/>
+        <w:spacing w:after="0" w:line="432" w:lineRule="atLeast"/>
+        <w:ind w:leftChars="0"/>
+        <w:jc w:val="left"/>
+        <w:rPr>
+          <w:rFonts w:ascii="N_code" w:eastAsia="굴림체" w:hAnsi="N_code" w:cs="굴림체"/>
+          <w:color w:val="000000"/>
+          <w:kern w:val="0"/>
+          <w:sz w:val="19"/>
+          <w:szCs w:val="19"/>
+        </w:rPr>
+      </w:pPr>
+      <w:r>
+        <w:rPr>
+          <w:rFonts w:ascii="N_code" w:eastAsia="굴림체" w:hAnsi="N_code" w:cs="굴림체"/>
+          <w:color w:val="000000"/>
+          <w:kern w:val="0"/>
+          <w:sz w:val="19"/>
+          <w:szCs w:val="19"/>
+        </w:rPr>
+        <w:t>&lt;/</w:t>
+      </w:r>
+      <w:r>
+        <w:rPr>
+          <w:rFonts w:ascii="N_code" w:eastAsia="굴림체" w:hAnsi="N_code" w:cs="굴림체"/>
+          <w:color w:val="767676"/>
+          <w:kern w:val="0"/>
+          <w:sz w:val="19"/>
+          <w:szCs w:val="19"/>
+        </w:rPr>
+        <w:t>ul</w:t>
+      </w:r>
+      <w:r>
+        <w:rPr>
+          <w:rFonts w:ascii="N_code" w:eastAsia="굴림체" w:hAnsi="N_code" w:cs="굴림체"/>
+          <w:color w:val="000000"/>
+          <w:kern w:val="0"/>
+          <w:sz w:val="19"/>
+          <w:szCs w:val="19"/>
+        </w:rPr>
+        <w:t>&gt;</w:t>
+      </w:r>
+    </w:p>
+    <w:p>
+      <w:pPr>
+        <w:pStyle w:val="a3"/>
+        <w:widowControl/>
+        <w:numPr>
+          <w:ilvl w:val="3"/>
+          <w:numId w:val="3"/>
+        </w:numPr>
+        <w:tabs>
+          <w:tab w:val="left" w:pos="916"/>
+          <w:tab w:val="left" w:pos="1832"/>
+          <w:tab w:val="left" w:pos="2748"/>
+          <w:tab w:val="left" w:pos="3664"/>
+          <w:tab w:val="left" w:pos="4580"/>
+          <w:tab w:val="left" w:pos="5496"/>
+          <w:tab w:val="left" w:pos="6412"/>
+          <w:tab w:val="left" w:pos="7328"/>
+          <w:tab w:val="left" w:pos="8244"/>
+          <w:tab w:val="left" w:pos="9160"/>
+          <w:tab w:val="left" w:pos="10076"/>
+          <w:tab w:val="left" w:pos="10992"/>
+          <w:tab w:val="left" w:pos="11908"/>
+          <w:tab w:val="left" w:pos="12824"/>
+          <w:tab w:val="left" w:pos="13740"/>
+          <w:tab w:val="left" w:pos="14656"/>
+        </w:tabs>
+        <w:autoSpaceDE/>
+        <w:autoSpaceDN/>
+        <w:spacing w:after="0" w:line="432" w:lineRule="atLeast"/>
+        <w:ind w:leftChars="0"/>
+        <w:jc w:val="left"/>
+        <w:rPr>
+          <w:rFonts w:ascii="N_code" w:eastAsia="굴림체" w:hAnsi="N_code" w:cs="굴림체"/>
+          <w:color w:val="000000"/>
+          <w:kern w:val="0"/>
+          <w:sz w:val="19"/>
+          <w:szCs w:val="19"/>
+        </w:rPr>
+      </w:pPr>
+      <w:r>
+        <w:rPr>
+          <w:rFonts w:ascii="N_code" w:eastAsia="굴림체" w:hAnsi="N_code" w:cs="굴림체"/>
+          <w:color w:val="000000"/>
+          <w:kern w:val="0"/>
+          <w:sz w:val="19"/>
+          <w:szCs w:val="19"/>
+        </w:rPr>
+        <w:t>&lt;</w:t>
+      </w:r>
+      <w:r>
+        <w:rPr>
+          <w:rFonts w:ascii="N_code" w:eastAsia="굴림체" w:hAnsi="N_code" w:cs="굴림체"/>
+          <w:color w:val="767676"/>
+          <w:kern w:val="0"/>
+          <w:sz w:val="19"/>
+          <w:szCs w:val="19"/>
+        </w:rPr>
+        <w:t>script</w:t>
+      </w:r>
+      <w:r>
+        <w:rPr>
+          <w:rFonts w:ascii="N_code" w:eastAsia="굴림체" w:hAnsi="N_code" w:cs="굴림체"/>
+          <w:color w:val="000000"/>
+          <w:kern w:val="0"/>
+          <w:sz w:val="19"/>
+          <w:szCs w:val="19"/>
+        </w:rPr>
+        <w:t xml:space="preserve">&gt; </w:t>
+      </w:r>
+    </w:p>
+    <w:p>
+      <w:pPr>
+        <w:pStyle w:val="a3"/>
+        <w:widowControl/>
+        <w:numPr>
+          <w:ilvl w:val="3"/>
+          <w:numId w:val="3"/>
+        </w:numPr>
+        <w:tabs>
+          <w:tab w:val="left" w:pos="916"/>
+          <w:tab w:val="left" w:pos="1832"/>
+          <w:tab w:val="left" w:pos="2748"/>
+          <w:tab w:val="left" w:pos="3664"/>
+          <w:tab w:val="left" w:pos="4580"/>
+          <w:tab w:val="left" w:pos="5496"/>
+          <w:tab w:val="left" w:pos="6412"/>
+          <w:tab w:val="left" w:pos="7328"/>
+          <w:tab w:val="left" w:pos="8244"/>
+          <w:tab w:val="left" w:pos="9160"/>
+          <w:tab w:val="left" w:pos="10076"/>
+          <w:tab w:val="left" w:pos="10992"/>
+          <w:tab w:val="left" w:pos="11908"/>
+          <w:tab w:val="left" w:pos="12824"/>
+          <w:tab w:val="left" w:pos="13740"/>
+          <w:tab w:val="left" w:pos="14656"/>
+        </w:tabs>
+        <w:autoSpaceDE/>
+        <w:autoSpaceDN/>
+        <w:spacing w:after="0" w:line="432" w:lineRule="atLeast"/>
+        <w:ind w:leftChars="0"/>
+        <w:jc w:val="left"/>
+        <w:rPr>
+          <w:rFonts w:ascii="N_code" w:eastAsia="굴림체" w:hAnsi="N_code" w:cs="굴림체"/>
+          <w:color w:val="000000"/>
+          <w:kern w:val="0"/>
+          <w:sz w:val="19"/>
+          <w:szCs w:val="19"/>
+        </w:rPr>
+      </w:pPr>
+      <w:r>
+        <w:rPr>
+          <w:rFonts w:ascii="N_code" w:eastAsia="굴림체" w:hAnsi="N_code" w:cs="굴림체"/>
+          <w:color w:val="000000"/>
+          <w:kern w:val="0"/>
+          <w:sz w:val="19"/>
+          <w:szCs w:val="19"/>
+        </w:rPr>
+        <w:t xml:space="preserve">  console.log(document.querySelector(</w:t>
+      </w:r>
+      <w:r>
+        <w:rPr>
+          <w:rFonts w:ascii="N_code" w:eastAsia="굴림체" w:hAnsi="N_code" w:cs="굴림체"/>
+          <w:color w:val="818181"/>
+          <w:kern w:val="0"/>
+          <w:sz w:val="19"/>
+          <w:szCs w:val="19"/>
+        </w:rPr>
+        <w:t>'li'</w:t>
+      </w:r>
+      <w:r>
+        <w:rPr>
+          <w:rFonts w:ascii="N_code" w:eastAsia="굴림체" w:hAnsi="N_code" w:cs="굴림체"/>
+          <w:color w:val="000000"/>
+          <w:kern w:val="0"/>
+          <w:sz w:val="19"/>
+          <w:szCs w:val="19"/>
+        </w:rPr>
+        <w:t>).</w:t>
+      </w:r>
+      <w:r>
+        <w:rPr>
+          <w:rFonts w:ascii="N_code" w:eastAsia="굴림체" w:hAnsi="N_code" w:cs="굴림체"/>
+          <w:color w:val="767676"/>
+          <w:kern w:val="0"/>
+          <w:sz w:val="19"/>
+          <w:szCs w:val="19"/>
+        </w:rPr>
+        <w:t>dataset</w:t>
+      </w:r>
+      <w:r>
+        <w:rPr>
+          <w:rFonts w:ascii="N_code" w:eastAsia="굴림체" w:hAnsi="N_code" w:cs="굴림체"/>
+          <w:color w:val="000000"/>
+          <w:kern w:val="0"/>
+          <w:sz w:val="19"/>
+          <w:szCs w:val="19"/>
+        </w:rPr>
+        <w:t>);</w:t>
+      </w:r>
+    </w:p>
+    <w:p>
+      <w:pPr>
+        <w:pStyle w:val="a3"/>
+        <w:widowControl/>
+        <w:numPr>
+          <w:ilvl w:val="3"/>
+          <w:numId w:val="3"/>
+        </w:numPr>
+        <w:tabs>
+          <w:tab w:val="left" w:pos="916"/>
+          <w:tab w:val="left" w:pos="1832"/>
+          <w:tab w:val="left" w:pos="2748"/>
+          <w:tab w:val="left" w:pos="3664"/>
+          <w:tab w:val="left" w:pos="4580"/>
+          <w:tab w:val="left" w:pos="5496"/>
+          <w:tab w:val="left" w:pos="6412"/>
+          <w:tab w:val="left" w:pos="7328"/>
+          <w:tab w:val="left" w:pos="8244"/>
+          <w:tab w:val="left" w:pos="9160"/>
+          <w:tab w:val="left" w:pos="10076"/>
+          <w:tab w:val="left" w:pos="10992"/>
+          <w:tab w:val="left" w:pos="11908"/>
+          <w:tab w:val="left" w:pos="12824"/>
+          <w:tab w:val="left" w:pos="13740"/>
+          <w:tab w:val="left" w:pos="14656"/>
+        </w:tabs>
+        <w:autoSpaceDE/>
+        <w:autoSpaceDN/>
+        <w:spacing w:after="0" w:line="432" w:lineRule="atLeast"/>
+        <w:ind w:leftChars="0"/>
+        <w:jc w:val="left"/>
+        <w:rPr>
+          <w:rFonts w:ascii="N_code" w:eastAsia="굴림체" w:hAnsi="N_code" w:cs="굴림체"/>
+          <w:color w:val="000000"/>
+          <w:kern w:val="0"/>
+          <w:sz w:val="19"/>
+          <w:szCs w:val="19"/>
+        </w:rPr>
+      </w:pPr>
+      <w:r>
+        <w:rPr>
+          <w:rFonts w:ascii="N_code" w:eastAsia="굴림체" w:hAnsi="N_code" w:cs="굴림체"/>
+          <w:color w:val="000000"/>
+          <w:kern w:val="0"/>
+          <w:sz w:val="19"/>
+          <w:szCs w:val="19"/>
+        </w:rPr>
+        <w:t xml:space="preserve">  </w:t>
+      </w:r>
+      <w:r>
+        <w:rPr>
+          <w:rFonts w:ascii="N_code" w:eastAsia="굴림체" w:hAnsi="N_code" w:cs="굴림체"/>
+          <w:color w:val="6E6E6E"/>
+          <w:kern w:val="0"/>
+          <w:sz w:val="19"/>
+          <w:szCs w:val="19"/>
+        </w:rPr>
+        <w:t>// { id: '1', userJob: 'programmer' }</w:t>
+      </w:r>
+    </w:p>
+    <w:p>
+      <w:pPr>
+        <w:pStyle w:val="a3"/>
+        <w:widowControl/>
+        <w:numPr>
+          <w:ilvl w:val="3"/>
+          <w:numId w:val="3"/>
+        </w:numPr>
+        <w:tabs>
+          <w:tab w:val="left" w:pos="916"/>
+          <w:tab w:val="left" w:pos="1832"/>
+          <w:tab w:val="left" w:pos="2748"/>
+          <w:tab w:val="left" w:pos="3664"/>
+          <w:tab w:val="left" w:pos="4580"/>
+          <w:tab w:val="left" w:pos="5496"/>
+          <w:tab w:val="left" w:pos="6412"/>
+          <w:tab w:val="left" w:pos="7328"/>
+          <w:tab w:val="left" w:pos="8244"/>
+          <w:tab w:val="left" w:pos="9160"/>
+          <w:tab w:val="left" w:pos="10076"/>
+          <w:tab w:val="left" w:pos="10992"/>
+          <w:tab w:val="left" w:pos="11908"/>
+          <w:tab w:val="left" w:pos="12824"/>
+          <w:tab w:val="left" w:pos="13740"/>
+          <w:tab w:val="left" w:pos="14656"/>
+        </w:tabs>
+        <w:autoSpaceDE/>
+        <w:autoSpaceDN/>
+        <w:spacing w:after="0" w:line="432" w:lineRule="atLeast"/>
+        <w:ind w:leftChars="0"/>
+        <w:jc w:val="left"/>
+        <w:rPr>
+          <w:rFonts w:ascii="N_code" w:eastAsia="굴림체" w:hAnsi="N_code" w:cs="굴림체"/>
+          <w:color w:val="000000"/>
+          <w:kern w:val="0"/>
+          <w:sz w:val="19"/>
+          <w:szCs w:val="19"/>
+        </w:rPr>
+      </w:pPr>
+      <w:r>
+        <w:rPr>
+          <w:rFonts w:ascii="N_code" w:eastAsia="굴림체" w:hAnsi="N_code" w:cs="굴림체"/>
+          <w:color w:val="000000"/>
+          <w:kern w:val="0"/>
+          <w:sz w:val="19"/>
+          <w:szCs w:val="19"/>
+        </w:rPr>
+        <w:t>&lt;/</w:t>
+      </w:r>
+      <w:r>
+        <w:rPr>
+          <w:rFonts w:ascii="N_code" w:eastAsia="굴림체" w:hAnsi="N_code" w:cs="굴림체"/>
+          <w:color w:val="767676"/>
+          <w:kern w:val="0"/>
+          <w:sz w:val="19"/>
+          <w:szCs w:val="19"/>
+        </w:rPr>
+        <w:t>script</w:t>
+      </w:r>
+      <w:r>
+        <w:rPr>
+          <w:rFonts w:ascii="N_code" w:eastAsia="굴림체" w:hAnsi="N_code" w:cs="굴림체"/>
+          <w:color w:val="000000"/>
+          <w:kern w:val="0"/>
+          <w:sz w:val="19"/>
+          <w:szCs w:val="19"/>
+        </w:rPr>
+        <w:t>&gt;</w:t>
+      </w:r>
+    </w:p>
+    <w:p>
+      <w:pPr>
+        <w:pStyle w:val="a3"/>
+        <w:numPr>
+          <w:ilvl w:val="1"/>
+          <w:numId w:val="3"/>
+        </w:numPr>
+        <w:ind w:leftChars="0"/>
+      </w:pPr>
+      <w:r>
+        <w:rPr>
+          <w:rFonts w:hint="eastAsia"/>
+        </w:rPr>
+        <w:t xml:space="preserve">위와 같이 </w:t>
+      </w:r>
+      <w:r>
+        <w:t xml:space="preserve">HTML </w:t>
+      </w:r>
+      <w:r>
+        <w:rPr>
+          <w:rFonts w:hint="eastAsia"/>
+        </w:rPr>
+        <w:t xml:space="preserve">태그의 속성으로 </w:t>
+      </w:r>
+      <w:r>
+        <w:t xml:space="preserve">data- </w:t>
+      </w:r>
+      <w:r>
+        <w:rPr>
+          <w:rFonts w:hint="eastAsia"/>
+        </w:rPr>
+        <w:t>로 시작하는 것들을 넣으면 이것이 데이터 속성</w:t>
+      </w:r>
+    </w:p>
+    <w:p>
+      <w:pPr>
+        <w:pStyle w:val="a3"/>
+        <w:numPr>
+          <w:ilvl w:val="1"/>
+          <w:numId w:val="3"/>
+        </w:numPr>
+        <w:ind w:leftChars="0"/>
+      </w:pPr>
+      <w:r>
+        <w:rPr>
+          <w:rFonts w:hint="eastAsia"/>
+        </w:rPr>
+        <w:t>화면에는 나타나지 않지만,</w:t>
+      </w:r>
+      <w:r>
+        <w:t xml:space="preserve"> </w:t>
+      </w:r>
+      <w:r>
+        <w:rPr>
+          <w:rFonts w:hint="eastAsia"/>
+        </w:rPr>
+        <w:t>웹 어플을 구동하는데 필요한 자료들</w:t>
+      </w:r>
+    </w:p>
+    <w:p>
+      <w:pPr>
+        <w:pStyle w:val="a3"/>
+        <w:numPr>
+          <w:ilvl w:val="1"/>
+          <w:numId w:val="3"/>
+        </w:numPr>
+        <w:ind w:leftChars="0"/>
+      </w:pPr>
+      <w:r>
+        <w:rPr>
+          <w:rFonts w:hint="eastAsia"/>
+        </w:rPr>
+        <w:t>이 데이터들을 사용해 서버에 요청을 보내게 됨.</w:t>
+      </w:r>
+    </w:p>
+    <w:p>
+      <w:pPr>
+        <w:pStyle w:val="a3"/>
+        <w:numPr>
+          <w:ilvl w:val="1"/>
+          <w:numId w:val="3"/>
+        </w:numPr>
+        <w:ind w:leftChars="0"/>
+      </w:pPr>
+      <w:r>
+        <w:rPr>
+          <w:rFonts w:hint="eastAsia"/>
+        </w:rPr>
+        <w:t xml:space="preserve">장점 </w:t>
+      </w:r>
+      <w:r>
+        <w:t xml:space="preserve">: </w:t>
+      </w:r>
+      <w:r>
+        <w:rPr>
+          <w:rFonts w:hint="eastAsia"/>
+        </w:rPr>
+        <w:t>자바스크립트로 쉽게 접근 가능.</w:t>
+      </w:r>
+      <w:r>
+        <w:t>( .dataset) dataset</w:t>
+      </w:r>
+      <w:r>
+        <w:rPr>
+          <w:rFonts w:hint="eastAsia"/>
+        </w:rPr>
+        <w:t xml:space="preserve">에 데이터를 넣어도 </w:t>
+      </w:r>
+      <w:r>
+        <w:t xml:space="preserve">HTML </w:t>
+      </w:r>
+      <w:r>
+        <w:rPr>
+          <w:rFonts w:hint="eastAsia"/>
+        </w:rPr>
+        <w:t>태그에 반영됨.</w:t>
+      </w:r>
+    </w:p>
+    <w:p>
+      <w:pPr>
+        <w:pStyle w:val="a3"/>
+        <w:numPr>
+          <w:ilvl w:val="1"/>
+          <w:numId w:val="3"/>
+        </w:numPr>
+        <w:ind w:leftChars="0"/>
+        <w:rPr>
+          <w:rFonts w:hint="eastAsia"/>
+        </w:rPr>
+      </w:pPr>
+      <w:r>
+        <w:rPr>
+          <w:rFonts w:hint="eastAsia"/>
+        </w:rPr>
+        <w:t xml:space="preserve">이때 자바스크립트에서는 첫 </w:t>
+      </w:r>
+      <w:r>
+        <w:t xml:space="preserve">– </w:t>
+      </w:r>
+      <w:r>
+        <w:rPr>
+          <w:rFonts w:hint="eastAsia"/>
+        </w:rPr>
+        <w:t xml:space="preserve">을 제외한 </w:t>
+      </w:r>
+      <w:r>
+        <w:t xml:space="preserve">– </w:t>
+      </w:r>
+      <w:r>
+        <w:rPr>
+          <w:rFonts w:hint="eastAsia"/>
+        </w:rPr>
+        <w:t>뒤에 있는 단어들의 첫문자는 대문자로 변환됨</w:t>
       </w:r>
     </w:p>
     <w:sectPr>
@@ -1496,6 +6088,232 @@
 <file path=word/numbering.xml><?xml version="1.0" encoding="utf-8"?>
 <w:numbering xmlns:wpc="http://schemas.microsoft.com/office/word/2010/wordprocessingCanvas" xmlns:cx="http://schemas.microsoft.com/office/drawing/2014/chartex" xmlns:cx1="http://schemas.microsoft.com/office/drawing/2015/9/8/chartex" xmlns:cx2="http://schemas.microsoft.com/office/drawing/2015/10/21/chartex" xmlns:cx3="http://schemas.microsoft.com/office/drawing/2016/5/9/chartex" xmlns:cx4="http://schemas.microsoft.com/office/drawing/2016/5/10/chartex" xmlns:cx5="http://schemas.microsoft.com/office/drawing/2016/5/11/chartex" xmlns:cx6="http://schemas.microsoft.com/office/drawing/2016/5/12/chartex" xmlns:cx7="http://schemas.microsoft.com/office/drawing/2016/5/13/chartex" xmlns:cx8="http://schemas.microsoft.com/office/drawing/2016/5/14/chartex" xmlns:mc="http://schemas.openxmlformats.org/markup-compatibility/2006" xmlns:aink="http://schemas.microsoft.com/office/drawing/2016/ink" xmlns:am3d="http://schemas.microsoft.com/office/drawing/2017/model3d" xmlns:o="urn:schemas-microsoft-com:office:office" xmlns:r="http://schemas.openxmlformats.org/officeDocument/2006/relationships" xmlns:m="http://schemas.openxmlformats.org/officeDocument/2006/math" xmlns:v="urn:schemas-microsoft-com:vml" xmlns:wp14="http://schemas.microsoft.com/office/word/2010/wordprocessingDrawing" xmlns:wp="http://schemas.openxmlformats.org/drawingml/2006/wordprocessingDrawing" xmlns:w10="urn:schemas-microsoft-com:office:word" xmlns:w="http://schemas.openxmlformats.org/wordprocessingml/2006/main" xmlns:w14="http://schemas.microsoft.com/office/word/2010/wordml" xmlns:w15="http://schemas.microsoft.com/office/word/2012/wordml" xmlns:w16cex="http://schemas.microsoft.com/office/word/2018/wordml/cex" xmlns:w16cid="http://schemas.microsoft.com/office/word/2016/wordml/cid" xmlns:w16="http://schemas.microsoft.com/office/word/2018/wordml" xmlns:w16se="http://schemas.microsoft.com/office/word/2015/wordml/symex" xmlns:wpg="http://schemas.microsoft.com/office/word/2010/wordprocessingGroup" xmlns:wpi="http://schemas.microsoft.com/office/word/2010/wordprocessingInk" xmlns:wne="http://schemas.microsoft.com/office/word/2006/wordml" xmlns:wps="http://schemas.microsoft.com/office/word/2010/wordprocessingShape" mc:Ignorable="w14 w15 w16se w16cid w16 w16cex wp14">
   <w:abstractNum w:abstractNumId="0" w15:restartNumberingAfterBreak="0">
+    <w:nsid w:val="1C3E1E62"/>
+    <w:multiLevelType w:val="hybridMultilevel"/>
+    <w:tmpl w:val="9E7EE358"/>
+    <w:lvl w:ilvl="0" w:tplc="04090001">
+      <w:start w:val="1"/>
+      <w:numFmt w:val="bullet"/>
+      <w:lvlText w:val=""/>
+      <w:lvlJc w:val="left"/>
+      <w:pPr>
+        <w:ind w:left="800" w:hanging="400"/>
+      </w:pPr>
+      <w:rPr>
+        <w:rFonts w:ascii="Wingdings" w:hAnsi="Wingdings" w:hint="default"/>
+      </w:rPr>
+    </w:lvl>
+    <w:lvl w:ilvl="1" w:tplc="04090003">
+      <w:start w:val="1"/>
+      <w:numFmt w:val="bullet"/>
+      <w:lvlText w:val=""/>
+      <w:lvlJc w:val="left"/>
+      <w:pPr>
+        <w:ind w:left="1200" w:hanging="400"/>
+      </w:pPr>
+      <w:rPr>
+        <w:rFonts w:ascii="Wingdings" w:hAnsi="Wingdings" w:hint="default"/>
+      </w:rPr>
+    </w:lvl>
+    <w:lvl w:ilvl="2" w:tplc="04090005">
+      <w:start w:val="1"/>
+      <w:numFmt w:val="bullet"/>
+      <w:lvlText w:val=""/>
+      <w:lvlJc w:val="left"/>
+      <w:pPr>
+        <w:ind w:left="1600" w:hanging="400"/>
+      </w:pPr>
+      <w:rPr>
+        <w:rFonts w:ascii="Wingdings" w:hAnsi="Wingdings" w:hint="default"/>
+      </w:rPr>
+    </w:lvl>
+    <w:lvl w:ilvl="3" w:tplc="04090001">
+      <w:start w:val="1"/>
+      <w:numFmt w:val="bullet"/>
+      <w:lvlText w:val=""/>
+      <w:lvlJc w:val="left"/>
+      <w:pPr>
+        <w:ind w:left="2000" w:hanging="400"/>
+      </w:pPr>
+      <w:rPr>
+        <w:rFonts w:ascii="Wingdings" w:hAnsi="Wingdings" w:hint="default"/>
+      </w:rPr>
+    </w:lvl>
+    <w:lvl w:ilvl="4" w:tplc="04090003">
+      <w:start w:val="1"/>
+      <w:numFmt w:val="bullet"/>
+      <w:lvlText w:val=""/>
+      <w:lvlJc w:val="left"/>
+      <w:pPr>
+        <w:ind w:left="2400" w:hanging="400"/>
+      </w:pPr>
+      <w:rPr>
+        <w:rFonts w:ascii="Wingdings" w:hAnsi="Wingdings" w:hint="default"/>
+      </w:rPr>
+    </w:lvl>
+    <w:lvl w:ilvl="5" w:tplc="04090005" w:tentative="1">
+      <w:start w:val="1"/>
+      <w:numFmt w:val="bullet"/>
+      <w:lvlText w:val=""/>
+      <w:lvlJc w:val="left"/>
+      <w:pPr>
+        <w:ind w:left="2800" w:hanging="400"/>
+      </w:pPr>
+      <w:rPr>
+        <w:rFonts w:ascii="Wingdings" w:hAnsi="Wingdings" w:hint="default"/>
+      </w:rPr>
+    </w:lvl>
+    <w:lvl w:ilvl="6" w:tplc="04090001" w:tentative="1">
+      <w:start w:val="1"/>
+      <w:numFmt w:val="bullet"/>
+      <w:lvlText w:val=""/>
+      <w:lvlJc w:val="left"/>
+      <w:pPr>
+        <w:ind w:left="3200" w:hanging="400"/>
+      </w:pPr>
+      <w:rPr>
+        <w:rFonts w:ascii="Wingdings" w:hAnsi="Wingdings" w:hint="default"/>
+      </w:rPr>
+    </w:lvl>
+    <w:lvl w:ilvl="7" w:tplc="04090003" w:tentative="1">
+      <w:start w:val="1"/>
+      <w:numFmt w:val="bullet"/>
+      <w:lvlText w:val=""/>
+      <w:lvlJc w:val="left"/>
+      <w:pPr>
+        <w:ind w:left="3600" w:hanging="400"/>
+      </w:pPr>
+      <w:rPr>
+        <w:rFonts w:ascii="Wingdings" w:hAnsi="Wingdings" w:hint="default"/>
+      </w:rPr>
+    </w:lvl>
+    <w:lvl w:ilvl="8" w:tplc="04090005" w:tentative="1">
+      <w:start w:val="1"/>
+      <w:numFmt w:val="bullet"/>
+      <w:lvlText w:val=""/>
+      <w:lvlJc w:val="left"/>
+      <w:pPr>
+        <w:ind w:left="4000" w:hanging="400"/>
+      </w:pPr>
+      <w:rPr>
+        <w:rFonts w:ascii="Wingdings" w:hAnsi="Wingdings" w:hint="default"/>
+      </w:rPr>
+    </w:lvl>
+  </w:abstractNum>
+  <w:abstractNum w:abstractNumId="1" w15:restartNumberingAfterBreak="0">
+    <w:nsid w:val="2B8A7706"/>
+    <w:multiLevelType w:val="hybridMultilevel"/>
+    <w:tmpl w:val="F1281EF4"/>
+    <w:lvl w:ilvl="0" w:tplc="04090001">
+      <w:start w:val="1"/>
+      <w:numFmt w:val="bullet"/>
+      <w:lvlText w:val=""/>
+      <w:lvlJc w:val="left"/>
+      <w:pPr>
+        <w:ind w:left="800" w:hanging="400"/>
+      </w:pPr>
+      <w:rPr>
+        <w:rFonts w:ascii="Wingdings" w:hAnsi="Wingdings" w:hint="default"/>
+      </w:rPr>
+    </w:lvl>
+    <w:lvl w:ilvl="1" w:tplc="04090003" w:tentative="1">
+      <w:start w:val="1"/>
+      <w:numFmt w:val="bullet"/>
+      <w:lvlText w:val=""/>
+      <w:lvlJc w:val="left"/>
+      <w:pPr>
+        <w:ind w:left="1200" w:hanging="400"/>
+      </w:pPr>
+      <w:rPr>
+        <w:rFonts w:ascii="Wingdings" w:hAnsi="Wingdings" w:hint="default"/>
+      </w:rPr>
+    </w:lvl>
+    <w:lvl w:ilvl="2" w:tplc="04090005" w:tentative="1">
+      <w:start w:val="1"/>
+      <w:numFmt w:val="bullet"/>
+      <w:lvlText w:val=""/>
+      <w:lvlJc w:val="left"/>
+      <w:pPr>
+        <w:ind w:left="1600" w:hanging="400"/>
+      </w:pPr>
+      <w:rPr>
+        <w:rFonts w:ascii="Wingdings" w:hAnsi="Wingdings" w:hint="default"/>
+      </w:rPr>
+    </w:lvl>
+    <w:lvl w:ilvl="3" w:tplc="04090001" w:tentative="1">
+      <w:start w:val="1"/>
+      <w:numFmt w:val="bullet"/>
+      <w:lvlText w:val=""/>
+      <w:lvlJc w:val="left"/>
+      <w:pPr>
+        <w:ind w:left="2000" w:hanging="400"/>
+      </w:pPr>
+      <w:rPr>
+        <w:rFonts w:ascii="Wingdings" w:hAnsi="Wingdings" w:hint="default"/>
+      </w:rPr>
+    </w:lvl>
+    <w:lvl w:ilvl="4" w:tplc="04090003" w:tentative="1">
+      <w:start w:val="1"/>
+      <w:numFmt w:val="bullet"/>
+      <w:lvlText w:val=""/>
+      <w:lvlJc w:val="left"/>
+      <w:pPr>
+        <w:ind w:left="2400" w:hanging="400"/>
+      </w:pPr>
+      <w:rPr>
+        <w:rFonts w:ascii="Wingdings" w:hAnsi="Wingdings" w:hint="default"/>
+      </w:rPr>
+    </w:lvl>
+    <w:lvl w:ilvl="5" w:tplc="04090005" w:tentative="1">
+      <w:start w:val="1"/>
+      <w:numFmt w:val="bullet"/>
+      <w:lvlText w:val=""/>
+      <w:lvlJc w:val="left"/>
+      <w:pPr>
+        <w:ind w:left="2800" w:hanging="400"/>
+      </w:pPr>
+      <w:rPr>
+        <w:rFonts w:ascii="Wingdings" w:hAnsi="Wingdings" w:hint="default"/>
+      </w:rPr>
+    </w:lvl>
+    <w:lvl w:ilvl="6" w:tplc="04090001" w:tentative="1">
+      <w:start w:val="1"/>
+      <w:numFmt w:val="bullet"/>
+      <w:lvlText w:val=""/>
+      <w:lvlJc w:val="left"/>
+      <w:pPr>
+        <w:ind w:left="3200" w:hanging="400"/>
+      </w:pPr>
+      <w:rPr>
+        <w:rFonts w:ascii="Wingdings" w:hAnsi="Wingdings" w:hint="default"/>
+      </w:rPr>
+    </w:lvl>
+    <w:lvl w:ilvl="7" w:tplc="04090003" w:tentative="1">
+      <w:start w:val="1"/>
+      <w:numFmt w:val="bullet"/>
+      <w:lvlText w:val=""/>
+      <w:lvlJc w:val="left"/>
+      <w:pPr>
+        <w:ind w:left="3600" w:hanging="400"/>
+      </w:pPr>
+      <w:rPr>
+        <w:rFonts w:ascii="Wingdings" w:hAnsi="Wingdings" w:hint="default"/>
+      </w:rPr>
+    </w:lvl>
+    <w:lvl w:ilvl="8" w:tplc="04090005" w:tentative="1">
+      <w:start w:val="1"/>
+      <w:numFmt w:val="bullet"/>
+      <w:lvlText w:val=""/>
+      <w:lvlJc w:val="left"/>
+      <w:pPr>
+        <w:ind w:left="4000" w:hanging="400"/>
+      </w:pPr>
+      <w:rPr>
+        <w:rFonts w:ascii="Wingdings" w:hAnsi="Wingdings" w:hint="default"/>
+      </w:rPr>
+    </w:lvl>
+  </w:abstractNum>
+  <w:abstractNum w:abstractNumId="2" w15:restartNumberingAfterBreak="0">
     <w:nsid w:val="37B01EEB"/>
     <w:multiLevelType w:val="hybridMultilevel"/>
     <w:tmpl w:val="B7FE18C0"/>
@@ -1609,6 +6427,12 @@
     </w:lvl>
   </w:abstractNum>
   <w:num w:numId="1">
+    <w:abstractNumId w:val="2"/>
+  </w:num>
+  <w:num w:numId="2">
+    <w:abstractNumId w:val="1"/>
+  </w:num>
+  <w:num w:numId="3">
     <w:abstractNumId w:val="0"/>
   </w:num>
 </w:numbering>
@@ -1738,6 +6562,7 @@
     <w:lsdException w:name="HTML Sample" w:semiHidden="1" w:unhideWhenUsed="1"/>
     <w:lsdException w:name="HTML Typewriter" w:semiHidden="1" w:unhideWhenUsed="1"/>
     <w:lsdException w:name="HTML Variable" w:semiHidden="1" w:unhideWhenUsed="1"/>
+    <w:lsdException w:name="Normal Table" w:semiHidden="1" w:unhideWhenUsed="1"/>
     <w:lsdException w:name="annotation subject" w:semiHidden="1" w:unhideWhenUsed="1"/>
     <w:lsdException w:name="No List" w:semiHidden="1" w:unhideWhenUsed="1"/>
     <w:lsdException w:name="Outline List 1" w:semiHidden="1" w:unhideWhenUsed="1"/>
@@ -1784,8 +6609,10 @@
     <w:lsdException w:name="Table Subtle 2" w:semiHidden="1" w:unhideWhenUsed="1"/>
     <w:lsdException w:name="Table Web 1" w:semiHidden="1" w:unhideWhenUsed="1"/>
     <w:lsdException w:name="Table Web 2" w:semiHidden="1" w:unhideWhenUsed="1"/>
+    <w:lsdException w:name="Table Web 3" w:semiHidden="1" w:unhideWhenUsed="1"/>
     <w:lsdException w:name="Balloon Text" w:semiHidden="1" w:unhideWhenUsed="1"/>
     <w:lsdException w:name="Table Grid" w:uiPriority="39"/>
+    <w:lsdException w:name="Table Theme" w:semiHidden="1" w:unhideWhenUsed="1"/>
     <w:lsdException w:name="Placeholder Text" w:semiHidden="1"/>
     <w:lsdException w:name="No Spacing" w:uiPriority="1" w:qFormat="1"/>
     <w:lsdException w:name="Light Shading" w:uiPriority="60"/>
@@ -2134,6 +6961,16 @@
       <w:ind w:leftChars="400" w:left="800"/>
     </w:pPr>
   </w:style>
+  <w:style w:type="character" w:customStyle="1" w:styleId="brown">
+    <w:name w:val="brown"/>
+    <w:basedOn w:val="a0"/>
+    <w:rsid w:val="002C766E"/>
+  </w:style>
+  <w:style w:type="character" w:customStyle="1" w:styleId="gold">
+    <w:name w:val="gold"/>
+    <w:basedOn w:val="a0"/>
+    <w:rsid w:val="00BE7A59"/>
+  </w:style>
 </w:styles>
 </file>
 
